--- a/unit08_blockchain/lab/new_lab08.docx
+++ b/unit08_blockchain/lab/new_lab08.docx
@@ -12,13 +12,7 @@
         <w:ind w:left="574" w:hanging="574"/>
       </w:pPr>
       <w:r>
-        <w:t xml:space="preserve">Lab </w:t>
-      </w:r>
-      <w:r>
-        <w:t>8</w:t>
-      </w:r>
-      <w:r>
-        <w:t>: Bitcoin and Blockchain</w:t>
+        <w:t>Lab 8: Bitcoin and Blockchain</w:t>
       </w:r>
     </w:p>
     <w:p>
@@ -35,8 +29,6 @@
       </w:r>
       <w:r>
         <w:tab/>
-      </w:r>
-      <w:r>
         <w:t>Details</w:t>
       </w:r>
     </w:p>
@@ -56,10 +48,7 @@
       </w:r>
       <w:r>
         <w:tab/>
-        <w:t xml:space="preserve">To provide </w:t>
-      </w:r>
-      <w:r>
-        <w:t xml:space="preserve">a foundation </w:t>
+        <w:t xml:space="preserve">To provide a foundation </w:t>
       </w:r>
       <w:r>
         <w:rPr>
@@ -68,10 +57,7 @@
         <w:t>in</w:t>
       </w:r>
       <w:r>
-        <w:t xml:space="preserve"> understanding </w:t>
-      </w:r>
-      <w:r>
-        <w:t>in Bitcoin and Blockchain.</w:t>
+        <w:t xml:space="preserve"> understanding in Bitcoin and Blockchain.</w:t>
       </w:r>
     </w:p>
     <w:p>
@@ -341,38 +327,14 @@
         <w:rPr>
           <w:b/>
         </w:rPr>
-        <w:t xml:space="preserve">How many USD does the original miner have in </w:t>
-      </w:r>
-      <w:r>
-        <w:rPr>
-          <w:b/>
-        </w:rPr>
-        <w:t>the</w:t>
-      </w:r>
-      <w:r>
-        <w:rPr>
-          <w:b/>
-        </w:rPr>
-        <w:t xml:space="preserve"> account</w:t>
-      </w:r>
-      <w:r>
-        <w:rPr>
-          <w:b/>
-        </w:rPr>
-        <w:t xml:space="preserve"> they used for the first genesis </w:t>
+        <w:t xml:space="preserve">How many USD does the original miner have in the account they used for the first genesis </w:t>
       </w:r>
       <w:proofErr w:type="gramStart"/>
       <w:r>
         <w:rPr>
           <w:b/>
         </w:rPr>
-        <w:t>record</w:t>
-      </w:r>
-      <w:r>
-        <w:rPr>
-          <w:b/>
-        </w:rPr>
-        <w:t>:</w:t>
+        <w:t>record:</w:t>
       </w:r>
       <w:proofErr w:type="gramEnd"/>
     </w:p>
@@ -982,16 +944,7 @@
         <w:t xml:space="preserve">Download </w:t>
       </w:r>
       <w:r>
-        <w:t>and creat</w:t>
-      </w:r>
-      <w:r>
-        <w:t>e</w:t>
-      </w:r>
-      <w:r>
-        <w:t xml:space="preserve"> </w:t>
-      </w:r>
-      <w:r>
-        <w:t>the Python file defined on this page:</w:t>
+        <w:t>and create the Python file defined on this page:</w:t>
       </w:r>
     </w:p>
     <w:p>
@@ -1042,16 +995,7 @@
       </w:r>
       <w:proofErr w:type="gramEnd"/>
       <w:r>
-        <w:t xml:space="preserve"> c</w:t>
-      </w:r>
-      <w:r>
-        <w:t>o</w:t>
-      </w:r>
-      <w:r>
-        <w:t>mpare the results in L.1.2</w:t>
-      </w:r>
-      <w:r>
-        <w:t>.</w:t>
+        <w:t xml:space="preserve"> compare the results in L.1.2.</w:t>
       </w:r>
     </w:p>
     <w:p>
@@ -1514,16 +1458,7 @@
         <w:t>your</w:t>
       </w:r>
       <w:r>
-        <w:t xml:space="preserve"> Windows desktop and run as an Administrator. Next g</w:t>
-      </w:r>
-      <w:r>
-        <w:t xml:space="preserve">o to </w:t>
-      </w:r>
-      <w:r>
-        <w:t>“</w:t>
-      </w:r>
-      <w:r>
-        <w:t>c:\program files\</w:t>
+        <w:t xml:space="preserve"> Windows desktop and run as an Administrator. Next go to “c:\program files\</w:t>
       </w:r>
       <w:proofErr w:type="spellStart"/>
       <w:r>
@@ -1546,10 +1481,7 @@
         <w:t>c:\eth6</w:t>
       </w:r>
       <w:r>
-        <w:t xml:space="preserve"> folder. </w:t>
-      </w:r>
-      <w:r>
-        <w:t xml:space="preserve">First create </w:t>
+        <w:t xml:space="preserve"> folder. First create </w:t>
       </w:r>
       <w:r>
         <w:rPr>
@@ -1596,8 +1528,9 @@
           <w:sz w:val="24"/>
           <w:szCs w:val="24"/>
         </w:rPr>
-        <w:t>get</w:t>
-      </w:r>
+        <w:t>geth</w:t>
+      </w:r>
+      <w:proofErr w:type="spellEnd"/>
       <w:r>
         <w:rPr>
           <w:rFonts w:ascii="Lucida Console" w:hAnsi="Lucida Console"/>
@@ -1605,9 +1538,9 @@
           <w:sz w:val="24"/>
           <w:szCs w:val="24"/>
         </w:rPr>
-        <w:t>h</w:t>
-      </w:r>
-      <w:proofErr w:type="spellEnd"/>
+        <w:t xml:space="preserve"> --</w:t>
+      </w:r>
+      <w:proofErr w:type="spellStart"/>
       <w:r>
         <w:rPr>
           <w:rFonts w:ascii="Lucida Console" w:hAnsi="Lucida Console"/>
@@ -1615,9 +1548,9 @@
           <w:sz w:val="24"/>
           <w:szCs w:val="24"/>
         </w:rPr>
-        <w:t xml:space="preserve"> --</w:t>
-      </w:r>
-      <w:proofErr w:type="spellStart"/>
+        <w:t>datadir</w:t>
+      </w:r>
+      <w:proofErr w:type="spellEnd"/>
       <w:r>
         <w:rPr>
           <w:rFonts w:ascii="Lucida Console" w:hAnsi="Lucida Console"/>
@@ -1625,99 +1558,86 @@
           <w:sz w:val="24"/>
           <w:szCs w:val="24"/>
         </w:rPr>
-        <w:t>datadir</w:t>
+        <w:t>=c:\eth6 account new</w:t>
+      </w:r>
+    </w:p>
+    <w:p/>
+    <w:p>
+      <w:pPr>
+        <w:pBdr>
+          <w:top w:val="single" w:sz="4" w:space="1" w:color="auto"/>
+          <w:left w:val="single" w:sz="4" w:space="4" w:color="auto"/>
+          <w:bottom w:val="single" w:sz="4" w:space="1" w:color="auto"/>
+          <w:right w:val="single" w:sz="4" w:space="4" w:color="auto"/>
+        </w:pBdr>
+      </w:pPr>
+      <w:r>
+        <w:t>Your new account is locked with a password. Please give a password. Do not forget this password.</w:t>
+      </w:r>
+    </w:p>
+    <w:p>
+      <w:pPr>
+        <w:pBdr>
+          <w:top w:val="single" w:sz="4" w:space="1" w:color="auto"/>
+          <w:left w:val="single" w:sz="4" w:space="4" w:color="auto"/>
+          <w:bottom w:val="single" w:sz="4" w:space="1" w:color="auto"/>
+          <w:right w:val="single" w:sz="4" w:space="4" w:color="auto"/>
+        </w:pBdr>
+      </w:pPr>
+      <w:r>
+        <w:t xml:space="preserve">Passphrase: </w:t>
+      </w:r>
+      <w:r>
+        <w:rPr>
+          <w:b/>
+        </w:rPr>
+        <w:t>Qwerty1</w:t>
+      </w:r>
+    </w:p>
+    <w:p>
+      <w:pPr>
+        <w:pBdr>
+          <w:top w:val="single" w:sz="4" w:space="1" w:color="auto"/>
+          <w:left w:val="single" w:sz="4" w:space="4" w:color="auto"/>
+          <w:bottom w:val="single" w:sz="4" w:space="1" w:color="auto"/>
+          <w:right w:val="single" w:sz="4" w:space="4" w:color="auto"/>
+        </w:pBdr>
+      </w:pPr>
+      <w:r>
+        <w:t xml:space="preserve">Repeat passphrase: </w:t>
+      </w:r>
+      <w:r>
+        <w:rPr>
+          <w:b/>
+        </w:rPr>
+        <w:t>Qwerty1</w:t>
+      </w:r>
+    </w:p>
+    <w:p>
+      <w:pPr>
+        <w:pBdr>
+          <w:top w:val="single" w:sz="4" w:space="1" w:color="auto"/>
+          <w:left w:val="single" w:sz="4" w:space="4" w:color="auto"/>
+          <w:bottom w:val="single" w:sz="4" w:space="1" w:color="auto"/>
+          <w:right w:val="single" w:sz="4" w:space="4" w:color="auto"/>
+        </w:pBdr>
+      </w:pPr>
+      <w:r>
+        <w:t>Address: {5cba4752a6fe25ffbd7710a67900d3517d7be4db}</w:t>
+      </w:r>
+    </w:p>
+    <w:p/>
+    <w:p>
+      <w:r>
+        <w:t xml:space="preserve">Open </w:t>
+      </w:r>
+      <w:proofErr w:type="spellStart"/>
+      <w:r>
+        <w:t>custom.json</w:t>
       </w:r>
       <w:proofErr w:type="spellEnd"/>
       <w:r>
-        <w:rPr>
-          <w:rFonts w:ascii="Lucida Console" w:hAnsi="Lucida Console"/>
-          <w:b/>
-          <w:sz w:val="24"/>
-          <w:szCs w:val="24"/>
-        </w:rPr>
-        <w:t>=c:\eth6 account new</w:t>
-      </w:r>
-    </w:p>
-    <w:p/>
-    <w:p>
-      <w:pPr>
-        <w:pBdr>
-          <w:top w:val="single" w:sz="4" w:space="1" w:color="auto"/>
-          <w:left w:val="single" w:sz="4" w:space="4" w:color="auto"/>
-          <w:bottom w:val="single" w:sz="4" w:space="1" w:color="auto"/>
-          <w:right w:val="single" w:sz="4" w:space="4" w:color="auto"/>
-        </w:pBdr>
-      </w:pPr>
-      <w:r>
-        <w:t>Your new account is locked with a password. Please give a password. Do not forget this password.</w:t>
-      </w:r>
-    </w:p>
-    <w:p>
-      <w:pPr>
-        <w:pBdr>
-          <w:top w:val="single" w:sz="4" w:space="1" w:color="auto"/>
-          <w:left w:val="single" w:sz="4" w:space="4" w:color="auto"/>
-          <w:bottom w:val="single" w:sz="4" w:space="1" w:color="auto"/>
-          <w:right w:val="single" w:sz="4" w:space="4" w:color="auto"/>
-        </w:pBdr>
-      </w:pPr>
-      <w:r>
-        <w:t xml:space="preserve">Passphrase: </w:t>
-      </w:r>
-      <w:r>
-        <w:rPr>
-          <w:b/>
-        </w:rPr>
-        <w:t>Qwerty1</w:t>
-      </w:r>
-    </w:p>
-    <w:p>
-      <w:pPr>
-        <w:pBdr>
-          <w:top w:val="single" w:sz="4" w:space="1" w:color="auto"/>
-          <w:left w:val="single" w:sz="4" w:space="4" w:color="auto"/>
-          <w:bottom w:val="single" w:sz="4" w:space="1" w:color="auto"/>
-          <w:right w:val="single" w:sz="4" w:space="4" w:color="auto"/>
-        </w:pBdr>
-      </w:pPr>
-      <w:r>
-        <w:t xml:space="preserve">Repeat passphrase: </w:t>
-      </w:r>
-      <w:r>
-        <w:rPr>
-          <w:b/>
-        </w:rPr>
-        <w:t>Qwerty1</w:t>
-      </w:r>
-    </w:p>
-    <w:p>
-      <w:pPr>
-        <w:pBdr>
-          <w:top w:val="single" w:sz="4" w:space="1" w:color="auto"/>
-          <w:left w:val="single" w:sz="4" w:space="4" w:color="auto"/>
-          <w:bottom w:val="single" w:sz="4" w:space="1" w:color="auto"/>
-          <w:right w:val="single" w:sz="4" w:space="4" w:color="auto"/>
-        </w:pBdr>
-      </w:pPr>
-      <w:r>
-        <w:t>Address: {5cba4752a6fe25ffbd7710a67900d3517d7be4db}</w:t>
-      </w:r>
-    </w:p>
-    <w:p/>
-    <w:p>
-      <w:r>
-        <w:t xml:space="preserve">Open </w:t>
-      </w:r>
-      <w:proofErr w:type="spellStart"/>
-      <w:r>
-        <w:t>custom.json</w:t>
-      </w:r>
-      <w:proofErr w:type="spellEnd"/>
-      <w:r>
-        <w:t>, and copy and paste the following</w:t>
-      </w:r>
-      <w:r>
-        <w:t xml:space="preserve"> details for your genesis block, but </w:t>
+        <w:t xml:space="preserve">, and copy and paste the following details for your genesis block, but </w:t>
       </w:r>
       <w:r>
         <w:rPr>
@@ -3357,13 +3277,7 @@
     <w:p/>
     <w:p>
       <w:r>
-        <w:t>We can look at the initial balances in the accounts (use t</w:t>
-      </w:r>
-      <w:r>
-        <w:t>he hex values contained in the accounts)</w:t>
-      </w:r>
-      <w:r>
-        <w:t>. For the following view of all the account balances (replace the hex IDs with the ones on your system):</w:t>
+        <w:t>We can look at the initial balances in the accounts (use the hex values contained in the accounts). For the following view of all the account balances (replace the hex IDs with the ones on your system):</w:t>
       </w:r>
     </w:p>
     <w:p/>
@@ -3500,10 +3414,7 @@
         </w:pBdr>
       </w:pPr>
       <w:r>
-        <w:t>What are the balances</w:t>
-      </w:r>
-      <w:r>
-        <w:t>:</w:t>
+        <w:t>What are the balances:</w:t>
       </w:r>
     </w:p>
     <w:p>
@@ -3609,19 +3520,7 @@
     <w:p/>
     <w:p>
       <w:r>
-        <w:t>Next we can transfer some currency from one account to another</w:t>
-      </w:r>
-      <w:r>
-        <w:t xml:space="preserve"> (transfer from the account with the most Ether into your account)</w:t>
-      </w:r>
-      <w:r>
-        <w:t>. For this</w:t>
-      </w:r>
-      <w:r>
-        <w:t>,</w:t>
-      </w:r>
-      <w:r>
-        <w:t xml:space="preserve"> transfer Ether from the account with most funds to your newly created account, and then view the transaction:</w:t>
+        <w:t>Next we can transfer some currency from one account to another (transfer from the account with the most Ether into your account). For this, transfer Ether from the account with most funds to your newly created account, and then view the transaction:</w:t>
       </w:r>
     </w:p>
     <w:p/>
@@ -4247,14 +4146,7 @@
           <w:rFonts w:ascii="Lucida Console" w:hAnsi="Lucida Console"/>
           <w:b/>
         </w:rPr>
-        <w:t>("0xce1373ddfa2</w:t>
-      </w:r>
-      <w:r>
-        <w:rPr>
-          <w:rFonts w:ascii="Lucida Console" w:hAnsi="Lucida Console"/>
-          <w:b/>
-        </w:rPr>
-        <w:t>232dc9ca82d98420be7a2e11962b5")</w:t>
+        <w:t>("0xce1373ddfa2232dc9ca82d98420be7a2e11962b5")</w:t>
       </w:r>
     </w:p>
     <w:p>
@@ -4642,14 +4534,7 @@
           <w:rFonts w:ascii="Lucida Console" w:hAnsi="Lucida Console"/>
           <w:b/>
         </w:rPr>
-        <w:t>("0xce1373ddfa2</w:t>
-      </w:r>
-      <w:r>
-        <w:rPr>
-          <w:rFonts w:ascii="Lucida Console" w:hAnsi="Lucida Console"/>
-          <w:b/>
-        </w:rPr>
-        <w:t>232dc9ca82d98420be7a2e11962b5")</w:t>
+        <w:t>("0xce1373ddfa2232dc9ca82d98420be7a2e11962b5")</w:t>
       </w:r>
     </w:p>
     <w:p>
@@ -4740,13 +4625,7 @@
     <w:p/>
     <w:p>
       <w:r>
-        <w:t xml:space="preserve">The mining process adds some credits to the </w:t>
-      </w:r>
-      <w:r>
-        <w:t>initial</w:t>
-      </w:r>
-      <w:r>
-        <w:t xml:space="preserve"> account:</w:t>
+        <w:t>The mining process adds some credits to the initial account:</w:t>
       </w:r>
     </w:p>
     <w:p/>
@@ -4896,10 +4775,7 @@
     <w:p/>
     <w:p>
       <w:r>
-        <w:t>the mining process</w:t>
-      </w:r>
-      <w:r>
-        <w:t xml:space="preserve"> we see:</w:t>
+        <w:t>the mining process we see:</w:t>
       </w:r>
     </w:p>
     <w:p/>
@@ -5082,8 +4958,6 @@
       </w:r>
       <w:r>
         <w:tab/>
-      </w:r>
-      <w:r>
         <w:t>Creating a contract</w:t>
       </w:r>
     </w:p>
@@ -5597,13 +5471,24 @@
     <w:p/>
     <w:p>
       <w:r>
-        <w:t>We can c</w:t>
-      </w:r>
-      <w:r>
-        <w:t>ompile the code and get the Web3</w:t>
-      </w:r>
-      <w:r>
-        <w:t>Deploy version:</w:t>
+        <w:t>We can compile the code</w:t>
+      </w:r>
+      <w:r>
+        <w:t xml:space="preserve"> (use the 0.5.0 compiler)</w:t>
+      </w:r>
+      <w:r>
+        <w:t xml:space="preserve"> and get the Web3Deploy version</w:t>
+      </w:r>
+      <w:r>
+        <w:t xml:space="preserve"> (by clicking on Bytecode</w:t>
+      </w:r>
+      <w:bookmarkStart w:id="0" w:name="_GoBack"/>
+      <w:bookmarkEnd w:id="0"/>
+      <w:r>
+        <w:t>)</w:t>
+      </w:r>
+      <w:r>
+        <w:t>:</w:t>
       </w:r>
     </w:p>
     <w:p/>
@@ -5613,10 +5498,10 @@
           <w:noProof/>
         </w:rPr>
         <w:drawing>
-          <wp:inline distT="0" distB="0" distL="0" distR="0" wp14:anchorId="1B2A9016" wp14:editId="5B64FF95">
-            <wp:extent cx="5731510" cy="4742815"/>
+          <wp:inline distT="0" distB="0" distL="0" distR="0" wp14:anchorId="4B0BE373" wp14:editId="17E03DD0">
+            <wp:extent cx="5731510" cy="2070735"/>
             <wp:effectExtent l="0" t="0" r="0" b="0"/>
-            <wp:docPr id="1" name="Picture 1"/>
+            <wp:docPr id="2" name="Picture 2"/>
             <wp:cNvGraphicFramePr>
               <a:graphicFrameLocks xmlns:a="http://schemas.openxmlformats.org/drawingml/2006/main" noChangeAspect="1"/>
             </wp:cNvGraphicFramePr>
@@ -5624,7 +5509,7 @@
               <a:graphicData uri="http://schemas.openxmlformats.org/drawingml/2006/picture">
                 <pic:pic xmlns:pic="http://schemas.openxmlformats.org/drawingml/2006/picture">
                   <pic:nvPicPr>
-                    <pic:cNvPr id="1" name="Screen Shot 2018-02-03 at 19.42.59.png"/>
+                    <pic:cNvPr id="2" name="Screenshot 2019-03-20 at 20.24.41.png"/>
                     <pic:cNvPicPr/>
                   </pic:nvPicPr>
                   <pic:blipFill>
@@ -5642,7 +5527,7 @@
                   <pic:spPr>
                     <a:xfrm>
                       <a:off x="0" y="0"/>
-                      <a:ext cx="5731510" cy="4742815"/>
+                      <a:ext cx="5731510" cy="2070735"/>
                     </a:xfrm>
                     <a:prstGeom prst="rect">
                       <a:avLst/>
@@ -5708,7 +5593,6 @@
           <w:szCs w:val="20"/>
           <w:lang w:eastAsia="en-GB"/>
         </w:rPr>
-        <w:lastRenderedPageBreak/>
         <w:t>var</w:t>
       </w:r>
       <w:proofErr w:type="spellEnd"/>
@@ -6247,6 +6131,7 @@
           <w:szCs w:val="20"/>
           <w:lang w:eastAsia="en-GB"/>
         </w:rPr>
+        <w:lastRenderedPageBreak/>
         <w:t xml:space="preserve">         console.log('Contract mined! address: ' + </w:t>
       </w:r>
       <w:proofErr w:type="spellStart"/>
@@ -6428,13 +6313,7 @@
         <w:t>Web Deploy</w:t>
       </w:r>
       <w:r>
-        <w:t xml:space="preserve"> and place in a JavaScript file</w:t>
-      </w:r>
-      <w:r>
-        <w:t xml:space="preserve"> (sayhello.js)</w:t>
-      </w:r>
-      <w:r>
-        <w:t>, and then load it:</w:t>
+        <w:t xml:space="preserve"> and place in a JavaScript file (sayhello.js), and then load it:</w:t>
       </w:r>
     </w:p>
     <w:p/>
@@ -6480,161 +6359,515 @@
     <w:p/>
     <w:p>
       <w:r>
-        <w:t>and next define the account to run the script</w:t>
-      </w:r>
-      <w:r>
-        <w:t xml:space="preserve"> (replace with one of your IDs)</w:t>
-      </w:r>
-      <w:r>
-        <w:t>:</w:t>
-      </w:r>
-      <w:r>
+        <w:t xml:space="preserve">and next define the account to run the script (replace with one of your IDs):  </w:t>
+      </w:r>
+    </w:p>
+    <w:p/>
+    <w:p>
+      <w:pPr>
+        <w:pBdr>
+          <w:top w:val="single" w:sz="4" w:space="1" w:color="auto"/>
+          <w:left w:val="single" w:sz="4" w:space="4" w:color="auto"/>
+          <w:bottom w:val="single" w:sz="4" w:space="1" w:color="auto"/>
+          <w:right w:val="single" w:sz="4" w:space="4" w:color="auto"/>
+        </w:pBdr>
+        <w:jc w:val="left"/>
+        <w:rPr>
+          <w:rFonts w:ascii="Lucida Console" w:hAnsi="Lucida Console"/>
+          <w:sz w:val="18"/>
+          <w:szCs w:val="18"/>
+        </w:rPr>
+      </w:pPr>
+      <w:r>
+        <w:rPr>
+          <w:rFonts w:ascii="Lucida Console" w:hAnsi="Lucida Console"/>
+          <w:sz w:val="18"/>
+          <w:szCs w:val="18"/>
+        </w:rPr>
+        <w:t xml:space="preserve">&gt; </w:t>
+      </w:r>
+      <w:r>
+        <w:rPr>
+          <w:rFonts w:ascii="Lucida Console" w:hAnsi="Lucida Console"/>
+          <w:b/>
+        </w:rPr>
+        <w:t>web3.eth.defaultAccount = '0x821eacc2a570c1aeb9b5aa64b5b915d4c1e1f3ee'</w:t>
+      </w:r>
+    </w:p>
+    <w:p/>
+    <w:p>
+      <w:r>
+        <w:t>We can now start our miners:</w:t>
+      </w:r>
+    </w:p>
+    <w:p/>
+    <w:p>
+      <w:pPr>
+        <w:pBdr>
+          <w:top w:val="single" w:sz="4" w:space="1" w:color="auto"/>
+          <w:left w:val="single" w:sz="4" w:space="4" w:color="auto"/>
+          <w:bottom w:val="single" w:sz="4" w:space="1" w:color="auto"/>
+          <w:right w:val="single" w:sz="4" w:space="4" w:color="auto"/>
+        </w:pBdr>
+        <w:rPr>
+          <w:rFonts w:ascii="Lucida Console" w:hAnsi="Lucida Console"/>
+          <w:sz w:val="18"/>
+          <w:szCs w:val="18"/>
+        </w:rPr>
+      </w:pPr>
+      <w:r>
+        <w:rPr>
+          <w:rFonts w:ascii="Lucida Console" w:hAnsi="Lucida Console"/>
+          <w:sz w:val="18"/>
+          <w:szCs w:val="18"/>
+        </w:rPr>
+        <w:t xml:space="preserve">&gt; </w:t>
+      </w:r>
+      <w:proofErr w:type="spellStart"/>
+      <w:r>
+        <w:rPr>
+          <w:rFonts w:ascii="Lucida Console" w:hAnsi="Lucida Console"/>
+        </w:rPr>
+        <w:t>miner.start</w:t>
+      </w:r>
+      <w:proofErr w:type="spellEnd"/>
+      <w:r>
+        <w:rPr>
+          <w:rFonts w:ascii="Lucida Console" w:hAnsi="Lucida Console"/>
+        </w:rPr>
+        <w:t>()</w:t>
+      </w:r>
+    </w:p>
+    <w:p>
+      <w:pPr>
+        <w:pBdr>
+          <w:top w:val="single" w:sz="4" w:space="1" w:color="auto"/>
+          <w:left w:val="single" w:sz="4" w:space="4" w:color="auto"/>
+          <w:bottom w:val="single" w:sz="4" w:space="1" w:color="auto"/>
+          <w:right w:val="single" w:sz="4" w:space="4" w:color="auto"/>
+        </w:pBdr>
+        <w:rPr>
+          <w:rFonts w:ascii="Lucida Console" w:hAnsi="Lucida Console"/>
+          <w:sz w:val="18"/>
+          <w:szCs w:val="18"/>
+        </w:rPr>
+      </w:pPr>
+      <w:r>
+        <w:rPr>
+          <w:rFonts w:ascii="Lucida Console" w:hAnsi="Lucida Console"/>
+          <w:sz w:val="18"/>
+          <w:szCs w:val="18"/>
+        </w:rPr>
+        <w:t>null</w:t>
+      </w:r>
+    </w:p>
+    <w:p>
+      <w:pPr>
+        <w:pBdr>
+          <w:top w:val="single" w:sz="4" w:space="1" w:color="auto"/>
+          <w:left w:val="single" w:sz="4" w:space="4" w:color="auto"/>
+          <w:bottom w:val="single" w:sz="4" w:space="1" w:color="auto"/>
+          <w:right w:val="single" w:sz="4" w:space="4" w:color="auto"/>
+        </w:pBdr>
+        <w:rPr>
+          <w:rFonts w:ascii="Lucida Console" w:hAnsi="Lucida Console"/>
+          <w:sz w:val="18"/>
+          <w:szCs w:val="18"/>
+        </w:rPr>
+      </w:pPr>
+      <w:r>
+        <w:rPr>
+          <w:rFonts w:ascii="Lucida Console" w:hAnsi="Lucida Console"/>
+          <w:sz w:val="18"/>
+          <w:szCs w:val="18"/>
+        </w:rPr>
+        <w:t>&gt; null [object Object]</w:t>
+      </w:r>
+    </w:p>
+    <w:p>
+      <w:pPr>
+        <w:pBdr>
+          <w:top w:val="single" w:sz="4" w:space="1" w:color="auto"/>
+          <w:left w:val="single" w:sz="4" w:space="4" w:color="auto"/>
+          <w:bottom w:val="single" w:sz="4" w:space="1" w:color="auto"/>
+          <w:right w:val="single" w:sz="4" w:space="4" w:color="auto"/>
+        </w:pBdr>
+        <w:rPr>
+          <w:rFonts w:ascii="Lucida Console" w:hAnsi="Lucida Console"/>
+          <w:sz w:val="18"/>
+          <w:szCs w:val="18"/>
+        </w:rPr>
+      </w:pPr>
+      <w:r>
+        <w:rPr>
+          <w:rFonts w:ascii="Lucida Console" w:hAnsi="Lucida Console"/>
+          <w:sz w:val="18"/>
+          <w:szCs w:val="18"/>
+        </w:rPr>
+        <w:t xml:space="preserve">Contract mined! address: 0x8d487f4a719b5a1cf47c61cc83e757b8d269f877 </w:t>
+      </w:r>
+      <w:proofErr w:type="spellStart"/>
+      <w:r>
+        <w:rPr>
+          <w:rFonts w:ascii="Lucida Console" w:hAnsi="Lucida Console"/>
+          <w:sz w:val="18"/>
+          <w:szCs w:val="18"/>
+        </w:rPr>
+        <w:t>transactionH</w:t>
+      </w:r>
+      <w:proofErr w:type="spellEnd"/>
+    </w:p>
+    <w:p>
+      <w:pPr>
+        <w:pBdr>
+          <w:top w:val="single" w:sz="4" w:space="1" w:color="auto"/>
+          <w:left w:val="single" w:sz="4" w:space="4" w:color="auto"/>
+          <w:bottom w:val="single" w:sz="4" w:space="1" w:color="auto"/>
+          <w:right w:val="single" w:sz="4" w:space="4" w:color="auto"/>
+        </w:pBdr>
+        <w:rPr>
+          <w:rFonts w:ascii="Lucida Console" w:hAnsi="Lucida Console"/>
+          <w:sz w:val="18"/>
+          <w:szCs w:val="18"/>
+        </w:rPr>
+      </w:pPr>
+      <w:r>
+        <w:rPr>
+          <w:rFonts w:ascii="Lucida Console" w:hAnsi="Lucida Console"/>
+          <w:sz w:val="18"/>
+          <w:szCs w:val="18"/>
+        </w:rPr>
+        <w:t>ash: 0xf4bb0fa6ddc1d9e1921a55d576d68acf5b715d00cd89cc7268ece3653c50de50</w:t>
+      </w:r>
+    </w:p>
+    <w:p>
+      <w:pPr>
+        <w:pBdr>
+          <w:top w:val="single" w:sz="4" w:space="1" w:color="auto"/>
+          <w:left w:val="single" w:sz="4" w:space="4" w:color="auto"/>
+          <w:bottom w:val="single" w:sz="4" w:space="1" w:color="auto"/>
+          <w:right w:val="single" w:sz="4" w:space="4" w:color="auto"/>
+        </w:pBdr>
+        <w:rPr>
+          <w:rFonts w:ascii="Lucida Console" w:hAnsi="Lucida Console"/>
+          <w:sz w:val="18"/>
+          <w:szCs w:val="18"/>
+        </w:rPr>
+      </w:pPr>
+      <w:r>
+        <w:rPr>
+          <w:rFonts w:ascii="Lucida Console" w:hAnsi="Lucida Console"/>
+          <w:sz w:val="18"/>
+          <w:szCs w:val="18"/>
+        </w:rPr>
+        <w:t>null [object Object]</w:t>
+      </w:r>
+    </w:p>
+    <w:p>
+      <w:pPr>
+        <w:pBdr>
+          <w:top w:val="single" w:sz="4" w:space="1" w:color="auto"/>
+          <w:left w:val="single" w:sz="4" w:space="4" w:color="auto"/>
+          <w:bottom w:val="single" w:sz="4" w:space="1" w:color="auto"/>
+          <w:right w:val="single" w:sz="4" w:space="4" w:color="auto"/>
+        </w:pBdr>
+        <w:rPr>
+          <w:rFonts w:ascii="Lucida Console" w:hAnsi="Lucida Console"/>
+          <w:sz w:val="18"/>
+          <w:szCs w:val="18"/>
+        </w:rPr>
+      </w:pPr>
+      <w:r>
+        <w:rPr>
+          <w:rFonts w:ascii="Lucida Console" w:hAnsi="Lucida Console"/>
+          <w:sz w:val="18"/>
+          <w:szCs w:val="18"/>
+        </w:rPr>
+        <w:t xml:space="preserve">Contract mined! address: 0xf3872dc9ced78283ad3a511e970891807dd38590 </w:t>
+      </w:r>
+      <w:proofErr w:type="spellStart"/>
+      <w:r>
+        <w:rPr>
+          <w:rFonts w:ascii="Lucida Console" w:hAnsi="Lucida Console"/>
+          <w:sz w:val="18"/>
+          <w:szCs w:val="18"/>
+        </w:rPr>
+        <w:t>transactionH</w:t>
+      </w:r>
+      <w:proofErr w:type="spellEnd"/>
+    </w:p>
+    <w:p>
+      <w:pPr>
+        <w:pBdr>
+          <w:top w:val="single" w:sz="4" w:space="1" w:color="auto"/>
+          <w:left w:val="single" w:sz="4" w:space="4" w:color="auto"/>
+          <w:bottom w:val="single" w:sz="4" w:space="1" w:color="auto"/>
+          <w:right w:val="single" w:sz="4" w:space="4" w:color="auto"/>
+        </w:pBdr>
+        <w:rPr>
+          <w:rFonts w:ascii="Lucida Console" w:hAnsi="Lucida Console"/>
+          <w:sz w:val="18"/>
+          <w:szCs w:val="18"/>
+        </w:rPr>
+      </w:pPr>
+      <w:r>
+        <w:rPr>
+          <w:rFonts w:ascii="Lucida Console" w:hAnsi="Lucida Console"/>
+          <w:sz w:val="18"/>
+          <w:szCs w:val="18"/>
+        </w:rPr>
+        <w:t>ash: 0xab90aa5169f4ebfcbc139874208cabb29416feb3f12c296c93466d7d8090f805</w:t>
+      </w:r>
+    </w:p>
+    <w:p>
+      <w:pPr>
+        <w:pBdr>
+          <w:top w:val="single" w:sz="4" w:space="1" w:color="auto"/>
+          <w:left w:val="single" w:sz="4" w:space="4" w:color="auto"/>
+          <w:bottom w:val="single" w:sz="4" w:space="1" w:color="auto"/>
+          <w:right w:val="single" w:sz="4" w:space="4" w:color="auto"/>
+        </w:pBdr>
+        <w:rPr>
+          <w:rFonts w:ascii="Lucida Console" w:hAnsi="Lucida Console"/>
+          <w:sz w:val="18"/>
+          <w:szCs w:val="18"/>
+        </w:rPr>
+      </w:pPr>
+      <w:r>
+        <w:rPr>
+          <w:rFonts w:ascii="Lucida Console" w:hAnsi="Lucida Console"/>
+          <w:sz w:val="18"/>
+          <w:szCs w:val="18"/>
+        </w:rPr>
+        <w:t>null [object Object]</w:t>
+      </w:r>
+    </w:p>
+    <w:p>
+      <w:pPr>
+        <w:pBdr>
+          <w:top w:val="single" w:sz="4" w:space="1" w:color="auto"/>
+          <w:left w:val="single" w:sz="4" w:space="4" w:color="auto"/>
+          <w:bottom w:val="single" w:sz="4" w:space="1" w:color="auto"/>
+          <w:right w:val="single" w:sz="4" w:space="4" w:color="auto"/>
+        </w:pBdr>
+        <w:rPr>
+          <w:rFonts w:ascii="Lucida Console" w:hAnsi="Lucida Console"/>
+          <w:sz w:val="18"/>
+          <w:szCs w:val="18"/>
+        </w:rPr>
+      </w:pPr>
+      <w:r>
+        <w:rPr>
+          <w:rFonts w:ascii="Lucida Console" w:hAnsi="Lucida Console"/>
+          <w:sz w:val="18"/>
+          <w:szCs w:val="18"/>
+        </w:rPr>
+        <w:t xml:space="preserve">Contract mined! address: 0x7a74b5da4168f0a06a752301a3711c8991acaf88 </w:t>
+      </w:r>
+      <w:proofErr w:type="spellStart"/>
+      <w:r>
+        <w:rPr>
+          <w:rFonts w:ascii="Lucida Console" w:hAnsi="Lucida Console"/>
+          <w:sz w:val="18"/>
+          <w:szCs w:val="18"/>
+        </w:rPr>
+        <w:t>transactionH</w:t>
+      </w:r>
+      <w:proofErr w:type="spellEnd"/>
+    </w:p>
+    <w:p>
+      <w:pPr>
+        <w:pBdr>
+          <w:top w:val="single" w:sz="4" w:space="1" w:color="auto"/>
+          <w:left w:val="single" w:sz="4" w:space="4" w:color="auto"/>
+          <w:bottom w:val="single" w:sz="4" w:space="1" w:color="auto"/>
+          <w:right w:val="single" w:sz="4" w:space="4" w:color="auto"/>
+        </w:pBdr>
+        <w:rPr>
+          <w:rFonts w:ascii="Lucida Console" w:hAnsi="Lucida Console"/>
+          <w:sz w:val="18"/>
+          <w:szCs w:val="18"/>
+        </w:rPr>
+      </w:pPr>
+      <w:r>
+        <w:rPr>
+          <w:rFonts w:ascii="Lucida Console" w:hAnsi="Lucida Console"/>
+          <w:sz w:val="18"/>
+          <w:szCs w:val="18"/>
+        </w:rPr>
+        <w:t>ash: 0x6ce2a63c59d124d5ecd4681a368243ba7de8aeacc735d41583f834789cba0b16</w:t>
+      </w:r>
+    </w:p>
+    <w:p>
+      <w:r>
+        <w:t xml:space="preserve">        </w:t>
+      </w:r>
+    </w:p>
+    <w:p>
+      <w:proofErr w:type="gramStart"/>
+      <w:r>
+        <w:t>Finally</w:t>
+      </w:r>
+      <w:proofErr w:type="gramEnd"/>
+      <w:r>
+        <w:t xml:space="preserve"> we can view:</w:t>
+      </w:r>
+    </w:p>
+    <w:p/>
+    <w:p>
+      <w:pPr>
+        <w:pBdr>
+          <w:top w:val="single" w:sz="4" w:space="1" w:color="auto"/>
+          <w:left w:val="single" w:sz="4" w:space="4" w:color="auto"/>
+          <w:bottom w:val="single" w:sz="4" w:space="1" w:color="auto"/>
+          <w:right w:val="single" w:sz="4" w:space="4" w:color="auto"/>
+        </w:pBdr>
+        <w:rPr>
+          <w:rFonts w:ascii="Lucida Console" w:hAnsi="Lucida Console"/>
+          <w:sz w:val="18"/>
+          <w:szCs w:val="18"/>
+        </w:rPr>
+      </w:pPr>
+      <w:r>
+        <w:rPr>
+          <w:rFonts w:ascii="Lucida Console" w:hAnsi="Lucida Console"/>
+          <w:sz w:val="18"/>
+          <w:szCs w:val="18"/>
+        </w:rPr>
+        <w:t>&gt; test_sol_test2</w:t>
+      </w:r>
+    </w:p>
+    <w:p>
+      <w:pPr>
+        <w:pBdr>
+          <w:top w:val="single" w:sz="4" w:space="1" w:color="auto"/>
+          <w:left w:val="single" w:sz="4" w:space="4" w:color="auto"/>
+          <w:bottom w:val="single" w:sz="4" w:space="1" w:color="auto"/>
+          <w:right w:val="single" w:sz="4" w:space="4" w:color="auto"/>
+        </w:pBdr>
+        <w:rPr>
+          <w:rFonts w:ascii="Lucida Console" w:hAnsi="Lucida Console"/>
+          <w:sz w:val="18"/>
+          <w:szCs w:val="18"/>
+        </w:rPr>
+      </w:pPr>
+      <w:r>
+        <w:rPr>
+          <w:rFonts w:ascii="Lucida Console" w:hAnsi="Lucida Console"/>
+          <w:sz w:val="18"/>
+          <w:szCs w:val="18"/>
+        </w:rPr>
+        <w:t>{</w:t>
+      </w:r>
+    </w:p>
+    <w:p>
+      <w:pPr>
+        <w:pBdr>
+          <w:top w:val="single" w:sz="4" w:space="1" w:color="auto"/>
+          <w:left w:val="single" w:sz="4" w:space="4" w:color="auto"/>
+          <w:bottom w:val="single" w:sz="4" w:space="1" w:color="auto"/>
+          <w:right w:val="single" w:sz="4" w:space="4" w:color="auto"/>
+        </w:pBdr>
+        <w:rPr>
+          <w:rFonts w:ascii="Lucida Console" w:hAnsi="Lucida Console"/>
+          <w:sz w:val="18"/>
+          <w:szCs w:val="18"/>
+        </w:rPr>
+      </w:pPr>
+      <w:r>
+        <w:rPr>
+          <w:rFonts w:ascii="Lucida Console" w:hAnsi="Lucida Console"/>
+          <w:sz w:val="18"/>
+          <w:szCs w:val="18"/>
+        </w:rPr>
         <w:t xml:space="preserve">  </w:t>
       </w:r>
-    </w:p>
-    <w:p/>
-    <w:p>
-      <w:pPr>
-        <w:pBdr>
-          <w:top w:val="single" w:sz="4" w:space="1" w:color="auto"/>
-          <w:left w:val="single" w:sz="4" w:space="4" w:color="auto"/>
-          <w:bottom w:val="single" w:sz="4" w:space="1" w:color="auto"/>
-          <w:right w:val="single" w:sz="4" w:space="4" w:color="auto"/>
-        </w:pBdr>
-        <w:jc w:val="left"/>
-        <w:rPr>
-          <w:rFonts w:ascii="Lucida Console" w:hAnsi="Lucida Console"/>
-          <w:sz w:val="18"/>
-          <w:szCs w:val="18"/>
-        </w:rPr>
-      </w:pPr>
-      <w:r>
-        <w:rPr>
-          <w:rFonts w:ascii="Lucida Console" w:hAnsi="Lucida Console"/>
-          <w:sz w:val="18"/>
-          <w:szCs w:val="18"/>
-        </w:rPr>
-        <w:t xml:space="preserve">&gt; </w:t>
-      </w:r>
-      <w:r>
-        <w:rPr>
-          <w:rFonts w:ascii="Lucida Console" w:hAnsi="Lucida Console"/>
-          <w:b/>
-        </w:rPr>
-        <w:t>web3.eth.defaultAccount = '0x821eacc2a570c1aeb9b5aa64b5b915d4c1e1f3ee'</w:t>
-      </w:r>
-    </w:p>
-    <w:p/>
-    <w:p>
-      <w:r>
-        <w:t>We can now start our miners:</w:t>
-      </w:r>
-    </w:p>
-    <w:p/>
-    <w:p>
-      <w:pPr>
-        <w:pBdr>
-          <w:top w:val="single" w:sz="4" w:space="1" w:color="auto"/>
-          <w:left w:val="single" w:sz="4" w:space="4" w:color="auto"/>
-          <w:bottom w:val="single" w:sz="4" w:space="1" w:color="auto"/>
-          <w:right w:val="single" w:sz="4" w:space="4" w:color="auto"/>
-        </w:pBdr>
-        <w:rPr>
-          <w:rFonts w:ascii="Lucida Console" w:hAnsi="Lucida Console"/>
-          <w:sz w:val="18"/>
-          <w:szCs w:val="18"/>
-        </w:rPr>
-      </w:pPr>
-      <w:r>
-        <w:rPr>
-          <w:rFonts w:ascii="Lucida Console" w:hAnsi="Lucida Console"/>
-          <w:sz w:val="18"/>
-          <w:szCs w:val="18"/>
-        </w:rPr>
-        <w:t xml:space="preserve">&gt; </w:t>
-      </w:r>
       <w:proofErr w:type="spellStart"/>
       <w:r>
         <w:rPr>
           <w:rFonts w:ascii="Lucida Console" w:hAnsi="Lucida Console"/>
-        </w:rPr>
-        <w:t>miner.start</w:t>
+          <w:sz w:val="18"/>
+          <w:szCs w:val="18"/>
+        </w:rPr>
+        <w:t>abi</w:t>
       </w:r>
       <w:proofErr w:type="spellEnd"/>
       <w:r>
         <w:rPr>
           <w:rFonts w:ascii="Lucida Console" w:hAnsi="Lucida Console"/>
-        </w:rPr>
-        <w:t>()</w:t>
-      </w:r>
-    </w:p>
-    <w:p>
-      <w:pPr>
-        <w:pBdr>
-          <w:top w:val="single" w:sz="4" w:space="1" w:color="auto"/>
-          <w:left w:val="single" w:sz="4" w:space="4" w:color="auto"/>
-          <w:bottom w:val="single" w:sz="4" w:space="1" w:color="auto"/>
-          <w:right w:val="single" w:sz="4" w:space="4" w:color="auto"/>
-        </w:pBdr>
-        <w:rPr>
-          <w:rFonts w:ascii="Lucida Console" w:hAnsi="Lucida Console"/>
-          <w:sz w:val="18"/>
-          <w:szCs w:val="18"/>
-        </w:rPr>
-      </w:pPr>
-      <w:r>
-        <w:rPr>
-          <w:rFonts w:ascii="Lucida Console" w:hAnsi="Lucida Console"/>
-          <w:sz w:val="18"/>
-          <w:szCs w:val="18"/>
-        </w:rPr>
-        <w:t>null</w:t>
-      </w:r>
-    </w:p>
-    <w:p>
-      <w:pPr>
-        <w:pBdr>
-          <w:top w:val="single" w:sz="4" w:space="1" w:color="auto"/>
-          <w:left w:val="single" w:sz="4" w:space="4" w:color="auto"/>
-          <w:bottom w:val="single" w:sz="4" w:space="1" w:color="auto"/>
-          <w:right w:val="single" w:sz="4" w:space="4" w:color="auto"/>
-        </w:pBdr>
-        <w:rPr>
-          <w:rFonts w:ascii="Lucida Console" w:hAnsi="Lucida Console"/>
-          <w:sz w:val="18"/>
-          <w:szCs w:val="18"/>
-        </w:rPr>
-      </w:pPr>
-      <w:r>
-        <w:rPr>
-          <w:rFonts w:ascii="Lucida Console" w:hAnsi="Lucida Console"/>
-          <w:sz w:val="18"/>
-          <w:szCs w:val="18"/>
-        </w:rPr>
-        <w:t>&gt; null [object Object]</w:t>
-      </w:r>
-    </w:p>
-    <w:p>
-      <w:pPr>
-        <w:pBdr>
-          <w:top w:val="single" w:sz="4" w:space="1" w:color="auto"/>
-          <w:left w:val="single" w:sz="4" w:space="4" w:color="auto"/>
-          <w:bottom w:val="single" w:sz="4" w:space="1" w:color="auto"/>
-          <w:right w:val="single" w:sz="4" w:space="4" w:color="auto"/>
-        </w:pBdr>
-        <w:rPr>
-          <w:rFonts w:ascii="Lucida Console" w:hAnsi="Lucida Console"/>
-          <w:sz w:val="18"/>
-          <w:szCs w:val="18"/>
-        </w:rPr>
-      </w:pPr>
-      <w:r>
-        <w:rPr>
-          <w:rFonts w:ascii="Lucida Console" w:hAnsi="Lucida Console"/>
-          <w:sz w:val="18"/>
-          <w:szCs w:val="18"/>
-        </w:rPr>
-        <w:t xml:space="preserve">Contract mined! address: 0x8d487f4a719b5a1cf47c61cc83e757b8d269f877 </w:t>
+          <w:sz w:val="18"/>
+          <w:szCs w:val="18"/>
+        </w:rPr>
+        <w:t>: [{</w:t>
+      </w:r>
+    </w:p>
+    <w:p>
+      <w:pPr>
+        <w:pBdr>
+          <w:top w:val="single" w:sz="4" w:space="1" w:color="auto"/>
+          <w:left w:val="single" w:sz="4" w:space="4" w:color="auto"/>
+          <w:bottom w:val="single" w:sz="4" w:space="1" w:color="auto"/>
+          <w:right w:val="single" w:sz="4" w:space="4" w:color="auto"/>
+        </w:pBdr>
+        <w:rPr>
+          <w:rFonts w:ascii="Lucida Console" w:hAnsi="Lucida Console"/>
+          <w:sz w:val="18"/>
+          <w:szCs w:val="18"/>
+        </w:rPr>
+      </w:pPr>
+      <w:r>
+        <w:rPr>
+          <w:rFonts w:ascii="Lucida Console" w:hAnsi="Lucida Console"/>
+          <w:sz w:val="18"/>
+          <w:szCs w:val="18"/>
+        </w:rPr>
+        <w:t xml:space="preserve">      constant: false,</w:t>
+      </w:r>
+    </w:p>
+    <w:p>
+      <w:pPr>
+        <w:pBdr>
+          <w:top w:val="single" w:sz="4" w:space="1" w:color="auto"/>
+          <w:left w:val="single" w:sz="4" w:space="4" w:color="auto"/>
+          <w:bottom w:val="single" w:sz="4" w:space="1" w:color="auto"/>
+          <w:right w:val="single" w:sz="4" w:space="4" w:color="auto"/>
+        </w:pBdr>
+        <w:rPr>
+          <w:rFonts w:ascii="Lucida Console" w:hAnsi="Lucida Console"/>
+          <w:sz w:val="18"/>
+          <w:szCs w:val="18"/>
+        </w:rPr>
+      </w:pPr>
+      <w:r>
+        <w:rPr>
+          <w:rFonts w:ascii="Lucida Console" w:hAnsi="Lucida Console"/>
+          <w:sz w:val="18"/>
+          <w:szCs w:val="18"/>
+        </w:rPr>
+        <w:t xml:space="preserve">      inputs: [],</w:t>
+      </w:r>
+    </w:p>
+    <w:p>
+      <w:pPr>
+        <w:pBdr>
+          <w:top w:val="single" w:sz="4" w:space="1" w:color="auto"/>
+          <w:left w:val="single" w:sz="4" w:space="4" w:color="auto"/>
+          <w:bottom w:val="single" w:sz="4" w:space="1" w:color="auto"/>
+          <w:right w:val="single" w:sz="4" w:space="4" w:color="auto"/>
+        </w:pBdr>
+        <w:rPr>
+          <w:rFonts w:ascii="Lucida Console" w:hAnsi="Lucida Console"/>
+          <w:sz w:val="18"/>
+          <w:szCs w:val="18"/>
+        </w:rPr>
+      </w:pPr>
+      <w:r>
+        <w:rPr>
+          <w:rFonts w:ascii="Lucida Console" w:hAnsi="Lucida Console"/>
+          <w:sz w:val="18"/>
+          <w:szCs w:val="18"/>
+        </w:rPr>
+        <w:t xml:space="preserve">      name: "</w:t>
       </w:r>
       <w:proofErr w:type="spellStart"/>
       <w:r>
@@ -6643,77 +6876,246 @@
           <w:sz w:val="18"/>
           <w:szCs w:val="18"/>
         </w:rPr>
-        <w:t>transactionH</w:t>
+        <w:t>val</w:t>
       </w:r>
       <w:proofErr w:type="spellEnd"/>
-    </w:p>
-    <w:p>
-      <w:pPr>
-        <w:pBdr>
-          <w:top w:val="single" w:sz="4" w:space="1" w:color="auto"/>
-          <w:left w:val="single" w:sz="4" w:space="4" w:color="auto"/>
-          <w:bottom w:val="single" w:sz="4" w:space="1" w:color="auto"/>
-          <w:right w:val="single" w:sz="4" w:space="4" w:color="auto"/>
-        </w:pBdr>
-        <w:rPr>
-          <w:rFonts w:ascii="Lucida Console" w:hAnsi="Lucida Console"/>
-          <w:sz w:val="18"/>
-          <w:szCs w:val="18"/>
-        </w:rPr>
-      </w:pPr>
-      <w:r>
-        <w:rPr>
-          <w:rFonts w:ascii="Lucida Console" w:hAnsi="Lucida Console"/>
-          <w:sz w:val="18"/>
-          <w:szCs w:val="18"/>
-        </w:rPr>
-        <w:t>ash: 0xf4bb0fa6ddc1d9e1921a55d576d68acf5b715d00cd89cc7268ece3653c50de50</w:t>
-      </w:r>
-    </w:p>
-    <w:p>
-      <w:pPr>
-        <w:pBdr>
-          <w:top w:val="single" w:sz="4" w:space="1" w:color="auto"/>
-          <w:left w:val="single" w:sz="4" w:space="4" w:color="auto"/>
-          <w:bottom w:val="single" w:sz="4" w:space="1" w:color="auto"/>
-          <w:right w:val="single" w:sz="4" w:space="4" w:color="auto"/>
-        </w:pBdr>
-        <w:rPr>
-          <w:rFonts w:ascii="Lucida Console" w:hAnsi="Lucida Console"/>
-          <w:sz w:val="18"/>
-          <w:szCs w:val="18"/>
-        </w:rPr>
-      </w:pPr>
-      <w:r>
-        <w:rPr>
-          <w:rFonts w:ascii="Lucida Console" w:hAnsi="Lucida Console"/>
-          <w:sz w:val="18"/>
-          <w:szCs w:val="18"/>
-        </w:rPr>
-        <w:t>null [object Object]</w:t>
-      </w:r>
-    </w:p>
-    <w:p>
-      <w:pPr>
-        <w:pBdr>
-          <w:top w:val="single" w:sz="4" w:space="1" w:color="auto"/>
-          <w:left w:val="single" w:sz="4" w:space="4" w:color="auto"/>
-          <w:bottom w:val="single" w:sz="4" w:space="1" w:color="auto"/>
-          <w:right w:val="single" w:sz="4" w:space="4" w:color="auto"/>
-        </w:pBdr>
-        <w:rPr>
-          <w:rFonts w:ascii="Lucida Console" w:hAnsi="Lucida Console"/>
-          <w:sz w:val="18"/>
-          <w:szCs w:val="18"/>
-        </w:rPr>
-      </w:pPr>
-      <w:r>
-        <w:rPr>
-          <w:rFonts w:ascii="Lucida Console" w:hAnsi="Lucida Console"/>
-          <w:sz w:val="18"/>
-          <w:szCs w:val="18"/>
-        </w:rPr>
-        <w:t xml:space="preserve">Contract mined! address: 0xf3872dc9ced78283ad3a511e970891807dd38590 </w:t>
+      <w:r>
+        <w:rPr>
+          <w:rFonts w:ascii="Lucida Console" w:hAnsi="Lucida Console"/>
+          <w:sz w:val="18"/>
+          <w:szCs w:val="18"/>
+        </w:rPr>
+        <w:t>",</w:t>
+      </w:r>
+    </w:p>
+    <w:p>
+      <w:pPr>
+        <w:pBdr>
+          <w:top w:val="single" w:sz="4" w:space="1" w:color="auto"/>
+          <w:left w:val="single" w:sz="4" w:space="4" w:color="auto"/>
+          <w:bottom w:val="single" w:sz="4" w:space="1" w:color="auto"/>
+          <w:right w:val="single" w:sz="4" w:space="4" w:color="auto"/>
+        </w:pBdr>
+        <w:rPr>
+          <w:rFonts w:ascii="Lucida Console" w:hAnsi="Lucida Console"/>
+          <w:sz w:val="18"/>
+          <w:szCs w:val="18"/>
+        </w:rPr>
+      </w:pPr>
+      <w:r>
+        <w:rPr>
+          <w:rFonts w:ascii="Lucida Console" w:hAnsi="Lucida Console"/>
+          <w:sz w:val="18"/>
+          <w:szCs w:val="18"/>
+        </w:rPr>
+        <w:t xml:space="preserve">      outputs: [{...}],</w:t>
+      </w:r>
+    </w:p>
+    <w:p>
+      <w:pPr>
+        <w:pBdr>
+          <w:top w:val="single" w:sz="4" w:space="1" w:color="auto"/>
+          <w:left w:val="single" w:sz="4" w:space="4" w:color="auto"/>
+          <w:bottom w:val="single" w:sz="4" w:space="1" w:color="auto"/>
+          <w:right w:val="single" w:sz="4" w:space="4" w:color="auto"/>
+        </w:pBdr>
+        <w:rPr>
+          <w:rFonts w:ascii="Lucida Console" w:hAnsi="Lucida Console"/>
+          <w:sz w:val="18"/>
+          <w:szCs w:val="18"/>
+        </w:rPr>
+      </w:pPr>
+      <w:r>
+        <w:rPr>
+          <w:rFonts w:ascii="Lucida Console" w:hAnsi="Lucida Console"/>
+          <w:sz w:val="18"/>
+          <w:szCs w:val="18"/>
+        </w:rPr>
+        <w:t xml:space="preserve">      payable: false,</w:t>
+      </w:r>
+    </w:p>
+    <w:p>
+      <w:pPr>
+        <w:pBdr>
+          <w:top w:val="single" w:sz="4" w:space="1" w:color="auto"/>
+          <w:left w:val="single" w:sz="4" w:space="4" w:color="auto"/>
+          <w:bottom w:val="single" w:sz="4" w:space="1" w:color="auto"/>
+          <w:right w:val="single" w:sz="4" w:space="4" w:color="auto"/>
+        </w:pBdr>
+        <w:rPr>
+          <w:rFonts w:ascii="Lucida Console" w:hAnsi="Lucida Console"/>
+          <w:sz w:val="18"/>
+          <w:szCs w:val="18"/>
+        </w:rPr>
+      </w:pPr>
+      <w:r>
+        <w:rPr>
+          <w:rFonts w:ascii="Lucida Console" w:hAnsi="Lucida Console"/>
+          <w:sz w:val="18"/>
+          <w:szCs w:val="18"/>
+        </w:rPr>
+        <w:t xml:space="preserve">      type: "function"</w:t>
+      </w:r>
+    </w:p>
+    <w:p>
+      <w:pPr>
+        <w:pBdr>
+          <w:top w:val="single" w:sz="4" w:space="1" w:color="auto"/>
+          <w:left w:val="single" w:sz="4" w:space="4" w:color="auto"/>
+          <w:bottom w:val="single" w:sz="4" w:space="1" w:color="auto"/>
+          <w:right w:val="single" w:sz="4" w:space="4" w:color="auto"/>
+        </w:pBdr>
+        <w:rPr>
+          <w:rFonts w:ascii="Lucida Console" w:hAnsi="Lucida Console"/>
+          <w:sz w:val="18"/>
+          <w:szCs w:val="18"/>
+        </w:rPr>
+      </w:pPr>
+      <w:r>
+        <w:rPr>
+          <w:rFonts w:ascii="Lucida Console" w:hAnsi="Lucida Console"/>
+          <w:sz w:val="18"/>
+          <w:szCs w:val="18"/>
+        </w:rPr>
+        <w:t xml:space="preserve">  }, {</w:t>
+      </w:r>
+    </w:p>
+    <w:p>
+      <w:pPr>
+        <w:pBdr>
+          <w:top w:val="single" w:sz="4" w:space="1" w:color="auto"/>
+          <w:left w:val="single" w:sz="4" w:space="4" w:color="auto"/>
+          <w:bottom w:val="single" w:sz="4" w:space="1" w:color="auto"/>
+          <w:right w:val="single" w:sz="4" w:space="4" w:color="auto"/>
+        </w:pBdr>
+        <w:rPr>
+          <w:rFonts w:ascii="Lucida Console" w:hAnsi="Lucida Console"/>
+          <w:sz w:val="18"/>
+          <w:szCs w:val="18"/>
+        </w:rPr>
+      </w:pPr>
+      <w:r>
+        <w:rPr>
+          <w:rFonts w:ascii="Lucida Console" w:hAnsi="Lucida Console"/>
+          <w:sz w:val="18"/>
+          <w:szCs w:val="18"/>
+        </w:rPr>
+        <w:t xml:space="preserve">      inputs: [],</w:t>
+      </w:r>
+    </w:p>
+    <w:p>
+      <w:pPr>
+        <w:pBdr>
+          <w:top w:val="single" w:sz="4" w:space="1" w:color="auto"/>
+          <w:left w:val="single" w:sz="4" w:space="4" w:color="auto"/>
+          <w:bottom w:val="single" w:sz="4" w:space="1" w:color="auto"/>
+          <w:right w:val="single" w:sz="4" w:space="4" w:color="auto"/>
+        </w:pBdr>
+        <w:rPr>
+          <w:rFonts w:ascii="Lucida Console" w:hAnsi="Lucida Console"/>
+          <w:sz w:val="18"/>
+          <w:szCs w:val="18"/>
+        </w:rPr>
+      </w:pPr>
+      <w:r>
+        <w:rPr>
+          <w:rFonts w:ascii="Lucida Console" w:hAnsi="Lucida Console"/>
+          <w:sz w:val="18"/>
+          <w:szCs w:val="18"/>
+        </w:rPr>
+        <w:t xml:space="preserve">      payable: false,</w:t>
+      </w:r>
+    </w:p>
+    <w:p>
+      <w:pPr>
+        <w:pBdr>
+          <w:top w:val="single" w:sz="4" w:space="1" w:color="auto"/>
+          <w:left w:val="single" w:sz="4" w:space="4" w:color="auto"/>
+          <w:bottom w:val="single" w:sz="4" w:space="1" w:color="auto"/>
+          <w:right w:val="single" w:sz="4" w:space="4" w:color="auto"/>
+        </w:pBdr>
+        <w:rPr>
+          <w:rFonts w:ascii="Lucida Console" w:hAnsi="Lucida Console"/>
+          <w:sz w:val="18"/>
+          <w:szCs w:val="18"/>
+        </w:rPr>
+      </w:pPr>
+      <w:r>
+        <w:rPr>
+          <w:rFonts w:ascii="Lucida Console" w:hAnsi="Lucida Console"/>
+          <w:sz w:val="18"/>
+          <w:szCs w:val="18"/>
+        </w:rPr>
+        <w:t xml:space="preserve">      type: "constructor"</w:t>
+      </w:r>
+    </w:p>
+    <w:p>
+      <w:pPr>
+        <w:pBdr>
+          <w:top w:val="single" w:sz="4" w:space="1" w:color="auto"/>
+          <w:left w:val="single" w:sz="4" w:space="4" w:color="auto"/>
+          <w:bottom w:val="single" w:sz="4" w:space="1" w:color="auto"/>
+          <w:right w:val="single" w:sz="4" w:space="4" w:color="auto"/>
+        </w:pBdr>
+        <w:rPr>
+          <w:rFonts w:ascii="Lucida Console" w:hAnsi="Lucida Console"/>
+          <w:sz w:val="18"/>
+          <w:szCs w:val="18"/>
+        </w:rPr>
+      </w:pPr>
+      <w:r>
+        <w:rPr>
+          <w:rFonts w:ascii="Lucida Console" w:hAnsi="Lucida Console"/>
+          <w:sz w:val="18"/>
+          <w:szCs w:val="18"/>
+        </w:rPr>
+        <w:t xml:space="preserve">  }],</w:t>
+      </w:r>
+    </w:p>
+    <w:p>
+      <w:pPr>
+        <w:pBdr>
+          <w:top w:val="single" w:sz="4" w:space="1" w:color="auto"/>
+          <w:left w:val="single" w:sz="4" w:space="4" w:color="auto"/>
+          <w:bottom w:val="single" w:sz="4" w:space="1" w:color="auto"/>
+          <w:right w:val="single" w:sz="4" w:space="4" w:color="auto"/>
+        </w:pBdr>
+        <w:rPr>
+          <w:rFonts w:ascii="Lucida Console" w:hAnsi="Lucida Console"/>
+          <w:sz w:val="18"/>
+          <w:szCs w:val="18"/>
+        </w:rPr>
+      </w:pPr>
+      <w:r>
+        <w:rPr>
+          <w:rFonts w:ascii="Lucida Console" w:hAnsi="Lucida Console"/>
+          <w:sz w:val="18"/>
+          <w:szCs w:val="18"/>
+        </w:rPr>
+        <w:t xml:space="preserve">  address: "0x7a74b5da4168f0a06a752301a3711c8991acaf88",</w:t>
+      </w:r>
+    </w:p>
+    <w:p>
+      <w:pPr>
+        <w:pBdr>
+          <w:top w:val="single" w:sz="4" w:space="1" w:color="auto"/>
+          <w:left w:val="single" w:sz="4" w:space="4" w:color="auto"/>
+          <w:bottom w:val="single" w:sz="4" w:space="1" w:color="auto"/>
+          <w:right w:val="single" w:sz="4" w:space="4" w:color="auto"/>
+        </w:pBdr>
+        <w:rPr>
+          <w:rFonts w:ascii="Lucida Console" w:hAnsi="Lucida Console"/>
+          <w:sz w:val="18"/>
+          <w:szCs w:val="18"/>
+        </w:rPr>
+      </w:pPr>
+      <w:r>
+        <w:rPr>
+          <w:rFonts w:ascii="Lucida Console" w:hAnsi="Lucida Console"/>
+          <w:sz w:val="18"/>
+          <w:szCs w:val="18"/>
+        </w:rPr>
+        <w:t xml:space="preserve">  </w:t>
       </w:r>
       <w:proofErr w:type="spellStart"/>
       <w:r>
@@ -6722,77 +7124,62 @@
           <w:sz w:val="18"/>
           <w:szCs w:val="18"/>
         </w:rPr>
-        <w:t>transactionH</w:t>
+        <w:t>transactionHash</w:t>
       </w:r>
       <w:proofErr w:type="spellEnd"/>
-    </w:p>
-    <w:p>
-      <w:pPr>
-        <w:pBdr>
-          <w:top w:val="single" w:sz="4" w:space="1" w:color="auto"/>
-          <w:left w:val="single" w:sz="4" w:space="4" w:color="auto"/>
-          <w:bottom w:val="single" w:sz="4" w:space="1" w:color="auto"/>
-          <w:right w:val="single" w:sz="4" w:space="4" w:color="auto"/>
-        </w:pBdr>
-        <w:rPr>
-          <w:rFonts w:ascii="Lucida Console" w:hAnsi="Lucida Console"/>
-          <w:sz w:val="18"/>
-          <w:szCs w:val="18"/>
-        </w:rPr>
-      </w:pPr>
-      <w:r>
-        <w:rPr>
-          <w:rFonts w:ascii="Lucida Console" w:hAnsi="Lucida Console"/>
-          <w:sz w:val="18"/>
-          <w:szCs w:val="18"/>
-        </w:rPr>
-        <w:t>ash: 0xab90aa5169f4ebfcbc139874208cabb29416feb3f12c296c93466d7d8090f805</w:t>
-      </w:r>
-    </w:p>
-    <w:p>
-      <w:pPr>
-        <w:pBdr>
-          <w:top w:val="single" w:sz="4" w:space="1" w:color="auto"/>
-          <w:left w:val="single" w:sz="4" w:space="4" w:color="auto"/>
-          <w:bottom w:val="single" w:sz="4" w:space="1" w:color="auto"/>
-          <w:right w:val="single" w:sz="4" w:space="4" w:color="auto"/>
-        </w:pBdr>
-        <w:rPr>
-          <w:rFonts w:ascii="Lucida Console" w:hAnsi="Lucida Console"/>
-          <w:sz w:val="18"/>
-          <w:szCs w:val="18"/>
-        </w:rPr>
-      </w:pPr>
-      <w:r>
-        <w:rPr>
-          <w:rFonts w:ascii="Lucida Console" w:hAnsi="Lucida Console"/>
-          <w:sz w:val="18"/>
-          <w:szCs w:val="18"/>
-        </w:rPr>
-        <w:t>null [object Object]</w:t>
-      </w:r>
-    </w:p>
-    <w:p>
-      <w:pPr>
-        <w:pBdr>
-          <w:top w:val="single" w:sz="4" w:space="1" w:color="auto"/>
-          <w:left w:val="single" w:sz="4" w:space="4" w:color="auto"/>
-          <w:bottom w:val="single" w:sz="4" w:space="1" w:color="auto"/>
-          <w:right w:val="single" w:sz="4" w:space="4" w:color="auto"/>
-        </w:pBdr>
-        <w:rPr>
-          <w:rFonts w:ascii="Lucida Console" w:hAnsi="Lucida Console"/>
-          <w:sz w:val="18"/>
-          <w:szCs w:val="18"/>
-        </w:rPr>
-      </w:pPr>
-      <w:r>
-        <w:rPr>
-          <w:rFonts w:ascii="Lucida Console" w:hAnsi="Lucida Console"/>
-          <w:sz w:val="18"/>
-          <w:szCs w:val="18"/>
-        </w:rPr>
-        <w:t xml:space="preserve">Contract mined! address: 0x7a74b5da4168f0a06a752301a3711c8991acaf88 </w:t>
+      <w:r>
+        <w:rPr>
+          <w:rFonts w:ascii="Lucida Console" w:hAnsi="Lucida Console"/>
+          <w:sz w:val="18"/>
+          <w:szCs w:val="18"/>
+        </w:rPr>
+        <w:t>: "0x6ce2a63c59d124d5ecd4681a368243ba7de8aeacc735d41583f834789c</w:t>
+      </w:r>
+    </w:p>
+    <w:p>
+      <w:pPr>
+        <w:pBdr>
+          <w:top w:val="single" w:sz="4" w:space="1" w:color="auto"/>
+          <w:left w:val="single" w:sz="4" w:space="4" w:color="auto"/>
+          <w:bottom w:val="single" w:sz="4" w:space="1" w:color="auto"/>
+          <w:right w:val="single" w:sz="4" w:space="4" w:color="auto"/>
+        </w:pBdr>
+        <w:rPr>
+          <w:rFonts w:ascii="Lucida Console" w:hAnsi="Lucida Console"/>
+          <w:sz w:val="18"/>
+          <w:szCs w:val="18"/>
+        </w:rPr>
+      </w:pPr>
+      <w:r>
+        <w:rPr>
+          <w:rFonts w:ascii="Lucida Console" w:hAnsi="Lucida Console"/>
+          <w:sz w:val="18"/>
+          <w:szCs w:val="18"/>
+        </w:rPr>
+        <w:t>ba0b16",</w:t>
+      </w:r>
+    </w:p>
+    <w:p>
+      <w:pPr>
+        <w:pBdr>
+          <w:top w:val="single" w:sz="4" w:space="1" w:color="auto"/>
+          <w:left w:val="single" w:sz="4" w:space="4" w:color="auto"/>
+          <w:bottom w:val="single" w:sz="4" w:space="1" w:color="auto"/>
+          <w:right w:val="single" w:sz="4" w:space="4" w:color="auto"/>
+        </w:pBdr>
+        <w:rPr>
+          <w:rFonts w:ascii="Lucida Console" w:hAnsi="Lucida Console"/>
+          <w:sz w:val="18"/>
+          <w:szCs w:val="18"/>
+        </w:rPr>
+      </w:pPr>
+      <w:r>
+        <w:rPr>
+          <w:rFonts w:ascii="Lucida Console" w:hAnsi="Lucida Console"/>
+          <w:sz w:val="18"/>
+          <w:szCs w:val="18"/>
+        </w:rPr>
+        <w:t xml:space="preserve">  </w:t>
       </w:r>
       <w:proofErr w:type="spellStart"/>
       <w:r>
@@ -6801,1176 +7188,677 @@
           <w:sz w:val="18"/>
           <w:szCs w:val="18"/>
         </w:rPr>
-        <w:t>transactionH</w:t>
+        <w:t>allEvents</w:t>
       </w:r>
       <w:proofErr w:type="spellEnd"/>
-    </w:p>
-    <w:p>
-      <w:pPr>
-        <w:pBdr>
-          <w:top w:val="single" w:sz="4" w:space="1" w:color="auto"/>
-          <w:left w:val="single" w:sz="4" w:space="4" w:color="auto"/>
-          <w:bottom w:val="single" w:sz="4" w:space="1" w:color="auto"/>
-          <w:right w:val="single" w:sz="4" w:space="4" w:color="auto"/>
-        </w:pBdr>
-        <w:rPr>
-          <w:rFonts w:ascii="Lucida Console" w:hAnsi="Lucida Console"/>
-          <w:sz w:val="18"/>
-          <w:szCs w:val="18"/>
-        </w:rPr>
-      </w:pPr>
-      <w:r>
-        <w:rPr>
-          <w:rFonts w:ascii="Lucida Console" w:hAnsi="Lucida Console"/>
-          <w:sz w:val="18"/>
-          <w:szCs w:val="18"/>
-        </w:rPr>
-        <w:t>ash: 0x6ce2a63c59d124d5ecd4681a368243ba7de8aeacc735d41583f834789cba0b16</w:t>
-      </w:r>
-    </w:p>
-    <w:p>
-      <w:r>
-        <w:t xml:space="preserve">        </w:t>
-      </w:r>
-    </w:p>
-    <w:p>
+      <w:r>
+        <w:rPr>
+          <w:rFonts w:ascii="Lucida Console" w:hAnsi="Lucida Console"/>
+          <w:sz w:val="18"/>
+          <w:szCs w:val="18"/>
+        </w:rPr>
+        <w:t>: function(),</w:t>
+      </w:r>
+    </w:p>
+    <w:p>
+      <w:pPr>
+        <w:pBdr>
+          <w:top w:val="single" w:sz="4" w:space="1" w:color="auto"/>
+          <w:left w:val="single" w:sz="4" w:space="4" w:color="auto"/>
+          <w:bottom w:val="single" w:sz="4" w:space="1" w:color="auto"/>
+          <w:right w:val="single" w:sz="4" w:space="4" w:color="auto"/>
+        </w:pBdr>
+        <w:rPr>
+          <w:rFonts w:ascii="Lucida Console" w:hAnsi="Lucida Console"/>
+          <w:sz w:val="18"/>
+          <w:szCs w:val="18"/>
+        </w:rPr>
+      </w:pPr>
+      <w:r>
+        <w:rPr>
+          <w:rFonts w:ascii="Lucida Console" w:hAnsi="Lucida Console"/>
+          <w:sz w:val="18"/>
+          <w:szCs w:val="18"/>
+        </w:rPr>
+        <w:t xml:space="preserve">  </w:t>
+      </w:r>
+      <w:proofErr w:type="spellStart"/>
+      <w:r>
+        <w:rPr>
+          <w:rFonts w:ascii="Lucida Console" w:hAnsi="Lucida Console"/>
+          <w:sz w:val="18"/>
+          <w:szCs w:val="18"/>
+        </w:rPr>
+        <w:t>val</w:t>
+      </w:r>
+      <w:proofErr w:type="spellEnd"/>
+      <w:r>
+        <w:rPr>
+          <w:rFonts w:ascii="Lucida Console" w:hAnsi="Lucida Console"/>
+          <w:sz w:val="18"/>
+          <w:szCs w:val="18"/>
+        </w:rPr>
+        <w:t>: function()</w:t>
+      </w:r>
+    </w:p>
+    <w:p>
+      <w:pPr>
+        <w:pBdr>
+          <w:top w:val="single" w:sz="4" w:space="1" w:color="auto"/>
+          <w:left w:val="single" w:sz="4" w:space="4" w:color="auto"/>
+          <w:bottom w:val="single" w:sz="4" w:space="1" w:color="auto"/>
+          <w:right w:val="single" w:sz="4" w:space="4" w:color="auto"/>
+        </w:pBdr>
+        <w:rPr>
+          <w:rFonts w:ascii="Lucida Console" w:hAnsi="Lucida Console"/>
+          <w:sz w:val="18"/>
+          <w:szCs w:val="18"/>
+        </w:rPr>
+      </w:pPr>
+      <w:r>
+        <w:rPr>
+          <w:rFonts w:ascii="Lucida Console" w:hAnsi="Lucida Console"/>
+          <w:sz w:val="18"/>
+          <w:szCs w:val="18"/>
+        </w:rPr>
+        <w:lastRenderedPageBreak/>
+        <w:t>}</w:t>
+      </w:r>
+    </w:p>
+    <w:p>
+      <w:pPr>
+        <w:pBdr>
+          <w:top w:val="single" w:sz="4" w:space="1" w:color="auto"/>
+          <w:left w:val="single" w:sz="4" w:space="4" w:color="auto"/>
+          <w:bottom w:val="single" w:sz="4" w:space="1" w:color="auto"/>
+          <w:right w:val="single" w:sz="4" w:space="4" w:color="auto"/>
+        </w:pBdr>
+        <w:rPr>
+          <w:rFonts w:ascii="Lucida Console" w:hAnsi="Lucida Console"/>
+          <w:sz w:val="18"/>
+          <w:szCs w:val="18"/>
+        </w:rPr>
+      </w:pPr>
+      <w:r>
+        <w:rPr>
+          <w:rFonts w:ascii="Lucida Console" w:hAnsi="Lucida Console"/>
+          <w:sz w:val="18"/>
+          <w:szCs w:val="18"/>
+        </w:rPr>
+        <w:t>&gt; test_sol_test3</w:t>
+      </w:r>
+    </w:p>
+    <w:p>
+      <w:pPr>
+        <w:pBdr>
+          <w:top w:val="single" w:sz="4" w:space="1" w:color="auto"/>
+          <w:left w:val="single" w:sz="4" w:space="4" w:color="auto"/>
+          <w:bottom w:val="single" w:sz="4" w:space="1" w:color="auto"/>
+          <w:right w:val="single" w:sz="4" w:space="4" w:color="auto"/>
+        </w:pBdr>
+        <w:rPr>
+          <w:rFonts w:ascii="Lucida Console" w:hAnsi="Lucida Console"/>
+          <w:sz w:val="18"/>
+          <w:szCs w:val="18"/>
+        </w:rPr>
+      </w:pPr>
+      <w:r>
+        <w:rPr>
+          <w:rFonts w:ascii="Lucida Console" w:hAnsi="Lucida Console"/>
+          <w:sz w:val="18"/>
+          <w:szCs w:val="18"/>
+        </w:rPr>
+        <w:t>{</w:t>
+      </w:r>
+    </w:p>
+    <w:p>
+      <w:pPr>
+        <w:pBdr>
+          <w:top w:val="single" w:sz="4" w:space="1" w:color="auto"/>
+          <w:left w:val="single" w:sz="4" w:space="4" w:color="auto"/>
+          <w:bottom w:val="single" w:sz="4" w:space="1" w:color="auto"/>
+          <w:right w:val="single" w:sz="4" w:space="4" w:color="auto"/>
+        </w:pBdr>
+        <w:rPr>
+          <w:rFonts w:ascii="Lucida Console" w:hAnsi="Lucida Console"/>
+          <w:sz w:val="18"/>
+          <w:szCs w:val="18"/>
+        </w:rPr>
+      </w:pPr>
+      <w:r>
+        <w:rPr>
+          <w:rFonts w:ascii="Lucida Console" w:hAnsi="Lucida Console"/>
+          <w:sz w:val="18"/>
+          <w:szCs w:val="18"/>
+        </w:rPr>
+        <w:t xml:space="preserve">  </w:t>
+      </w:r>
+      <w:proofErr w:type="spellStart"/>
+      <w:r>
+        <w:rPr>
+          <w:rFonts w:ascii="Lucida Console" w:hAnsi="Lucida Console"/>
+          <w:sz w:val="18"/>
+          <w:szCs w:val="18"/>
+        </w:rPr>
+        <w:t>abi</w:t>
+      </w:r>
+      <w:proofErr w:type="spellEnd"/>
+      <w:r>
+        <w:rPr>
+          <w:rFonts w:ascii="Lucida Console" w:hAnsi="Lucida Console"/>
+          <w:sz w:val="18"/>
+          <w:szCs w:val="18"/>
+        </w:rPr>
+        <w:t>: [{</w:t>
+      </w:r>
+    </w:p>
+    <w:p>
+      <w:pPr>
+        <w:pBdr>
+          <w:top w:val="single" w:sz="4" w:space="1" w:color="auto"/>
+          <w:left w:val="single" w:sz="4" w:space="4" w:color="auto"/>
+          <w:bottom w:val="single" w:sz="4" w:space="1" w:color="auto"/>
+          <w:right w:val="single" w:sz="4" w:space="4" w:color="auto"/>
+        </w:pBdr>
+        <w:rPr>
+          <w:rFonts w:ascii="Lucida Console" w:hAnsi="Lucida Console"/>
+          <w:sz w:val="18"/>
+          <w:szCs w:val="18"/>
+        </w:rPr>
+      </w:pPr>
+      <w:r>
+        <w:rPr>
+          <w:rFonts w:ascii="Lucida Console" w:hAnsi="Lucida Console"/>
+          <w:sz w:val="18"/>
+          <w:szCs w:val="18"/>
+        </w:rPr>
+        <w:t xml:space="preserve">      constant: false,</w:t>
+      </w:r>
+    </w:p>
+    <w:p>
+      <w:pPr>
+        <w:pBdr>
+          <w:top w:val="single" w:sz="4" w:space="1" w:color="auto"/>
+          <w:left w:val="single" w:sz="4" w:space="4" w:color="auto"/>
+          <w:bottom w:val="single" w:sz="4" w:space="1" w:color="auto"/>
+          <w:right w:val="single" w:sz="4" w:space="4" w:color="auto"/>
+        </w:pBdr>
+        <w:rPr>
+          <w:rFonts w:ascii="Lucida Console" w:hAnsi="Lucida Console"/>
+          <w:sz w:val="18"/>
+          <w:szCs w:val="18"/>
+        </w:rPr>
+      </w:pPr>
+      <w:r>
+        <w:rPr>
+          <w:rFonts w:ascii="Lucida Console" w:hAnsi="Lucida Console"/>
+          <w:sz w:val="18"/>
+          <w:szCs w:val="18"/>
+        </w:rPr>
+        <w:t xml:space="preserve">      inputs: [],</w:t>
+      </w:r>
+    </w:p>
+    <w:p>
+      <w:pPr>
+        <w:pBdr>
+          <w:top w:val="single" w:sz="4" w:space="1" w:color="auto"/>
+          <w:left w:val="single" w:sz="4" w:space="4" w:color="auto"/>
+          <w:bottom w:val="single" w:sz="4" w:space="1" w:color="auto"/>
+          <w:right w:val="single" w:sz="4" w:space="4" w:color="auto"/>
+        </w:pBdr>
+        <w:rPr>
+          <w:rFonts w:ascii="Lucida Console" w:hAnsi="Lucida Console"/>
+          <w:sz w:val="18"/>
+          <w:szCs w:val="18"/>
+        </w:rPr>
+      </w:pPr>
+      <w:r>
+        <w:rPr>
+          <w:rFonts w:ascii="Lucida Console" w:hAnsi="Lucida Console"/>
+          <w:sz w:val="18"/>
+          <w:szCs w:val="18"/>
+        </w:rPr>
+        <w:t xml:space="preserve">      name: "</w:t>
+      </w:r>
+      <w:proofErr w:type="spellStart"/>
+      <w:r>
+        <w:rPr>
+          <w:rFonts w:ascii="Lucida Console" w:hAnsi="Lucida Console"/>
+          <w:sz w:val="18"/>
+          <w:szCs w:val="18"/>
+        </w:rPr>
+        <w:t>val</w:t>
+      </w:r>
+      <w:proofErr w:type="spellEnd"/>
+      <w:r>
+        <w:rPr>
+          <w:rFonts w:ascii="Lucida Console" w:hAnsi="Lucida Console"/>
+          <w:sz w:val="18"/>
+          <w:szCs w:val="18"/>
+        </w:rPr>
+        <w:t>",</w:t>
+      </w:r>
+    </w:p>
+    <w:p>
+      <w:pPr>
+        <w:pBdr>
+          <w:top w:val="single" w:sz="4" w:space="1" w:color="auto"/>
+          <w:left w:val="single" w:sz="4" w:space="4" w:color="auto"/>
+          <w:bottom w:val="single" w:sz="4" w:space="1" w:color="auto"/>
+          <w:right w:val="single" w:sz="4" w:space="4" w:color="auto"/>
+        </w:pBdr>
+        <w:rPr>
+          <w:rFonts w:ascii="Lucida Console" w:hAnsi="Lucida Console"/>
+          <w:sz w:val="18"/>
+          <w:szCs w:val="18"/>
+        </w:rPr>
+      </w:pPr>
+      <w:r>
+        <w:rPr>
+          <w:rFonts w:ascii="Lucida Console" w:hAnsi="Lucida Console"/>
+          <w:sz w:val="18"/>
+          <w:szCs w:val="18"/>
+        </w:rPr>
+        <w:t xml:space="preserve">      outputs: [{...}],</w:t>
+      </w:r>
+    </w:p>
+    <w:p>
+      <w:pPr>
+        <w:pBdr>
+          <w:top w:val="single" w:sz="4" w:space="1" w:color="auto"/>
+          <w:left w:val="single" w:sz="4" w:space="4" w:color="auto"/>
+          <w:bottom w:val="single" w:sz="4" w:space="1" w:color="auto"/>
+          <w:right w:val="single" w:sz="4" w:space="4" w:color="auto"/>
+        </w:pBdr>
+        <w:rPr>
+          <w:rFonts w:ascii="Lucida Console" w:hAnsi="Lucida Console"/>
+          <w:sz w:val="18"/>
+          <w:szCs w:val="18"/>
+        </w:rPr>
+      </w:pPr>
+      <w:r>
+        <w:rPr>
+          <w:rFonts w:ascii="Lucida Console" w:hAnsi="Lucida Console"/>
+          <w:sz w:val="18"/>
+          <w:szCs w:val="18"/>
+        </w:rPr>
+        <w:t xml:space="preserve">      payable: false,</w:t>
+      </w:r>
+    </w:p>
+    <w:p>
+      <w:pPr>
+        <w:pBdr>
+          <w:top w:val="single" w:sz="4" w:space="1" w:color="auto"/>
+          <w:left w:val="single" w:sz="4" w:space="4" w:color="auto"/>
+          <w:bottom w:val="single" w:sz="4" w:space="1" w:color="auto"/>
+          <w:right w:val="single" w:sz="4" w:space="4" w:color="auto"/>
+        </w:pBdr>
+        <w:rPr>
+          <w:rFonts w:ascii="Lucida Console" w:hAnsi="Lucida Console"/>
+          <w:sz w:val="18"/>
+          <w:szCs w:val="18"/>
+        </w:rPr>
+      </w:pPr>
+      <w:r>
+        <w:rPr>
+          <w:rFonts w:ascii="Lucida Console" w:hAnsi="Lucida Console"/>
+          <w:sz w:val="18"/>
+          <w:szCs w:val="18"/>
+        </w:rPr>
+        <w:t xml:space="preserve">      type: "function"</w:t>
+      </w:r>
+    </w:p>
+    <w:p>
+      <w:pPr>
+        <w:pBdr>
+          <w:top w:val="single" w:sz="4" w:space="1" w:color="auto"/>
+          <w:left w:val="single" w:sz="4" w:space="4" w:color="auto"/>
+          <w:bottom w:val="single" w:sz="4" w:space="1" w:color="auto"/>
+          <w:right w:val="single" w:sz="4" w:space="4" w:color="auto"/>
+        </w:pBdr>
+        <w:rPr>
+          <w:rFonts w:ascii="Lucida Console" w:hAnsi="Lucida Console"/>
+          <w:sz w:val="18"/>
+          <w:szCs w:val="18"/>
+        </w:rPr>
+      </w:pPr>
+      <w:r>
+        <w:rPr>
+          <w:rFonts w:ascii="Lucida Console" w:hAnsi="Lucida Console"/>
+          <w:sz w:val="18"/>
+          <w:szCs w:val="18"/>
+        </w:rPr>
+        <w:t xml:space="preserve">  }, {</w:t>
+      </w:r>
+    </w:p>
+    <w:p>
+      <w:pPr>
+        <w:pBdr>
+          <w:top w:val="single" w:sz="4" w:space="1" w:color="auto"/>
+          <w:left w:val="single" w:sz="4" w:space="4" w:color="auto"/>
+          <w:bottom w:val="single" w:sz="4" w:space="1" w:color="auto"/>
+          <w:right w:val="single" w:sz="4" w:space="4" w:color="auto"/>
+        </w:pBdr>
+        <w:rPr>
+          <w:rFonts w:ascii="Lucida Console" w:hAnsi="Lucida Console"/>
+          <w:sz w:val="18"/>
+          <w:szCs w:val="18"/>
+        </w:rPr>
+      </w:pPr>
+      <w:r>
+        <w:rPr>
+          <w:rFonts w:ascii="Lucida Console" w:hAnsi="Lucida Console"/>
+          <w:sz w:val="18"/>
+          <w:szCs w:val="18"/>
+        </w:rPr>
+        <w:t xml:space="preserve">      constant: false,</w:t>
+      </w:r>
+    </w:p>
+    <w:p>
+      <w:pPr>
+        <w:pBdr>
+          <w:top w:val="single" w:sz="4" w:space="1" w:color="auto"/>
+          <w:left w:val="single" w:sz="4" w:space="4" w:color="auto"/>
+          <w:bottom w:val="single" w:sz="4" w:space="1" w:color="auto"/>
+          <w:right w:val="single" w:sz="4" w:space="4" w:color="auto"/>
+        </w:pBdr>
+        <w:rPr>
+          <w:rFonts w:ascii="Lucida Console" w:hAnsi="Lucida Console"/>
+          <w:sz w:val="18"/>
+          <w:szCs w:val="18"/>
+        </w:rPr>
+      </w:pPr>
+      <w:r>
+        <w:rPr>
+          <w:rFonts w:ascii="Lucida Console" w:hAnsi="Lucida Console"/>
+          <w:sz w:val="18"/>
+          <w:szCs w:val="18"/>
+        </w:rPr>
+        <w:t xml:space="preserve">      inputs: [],</w:t>
+      </w:r>
+    </w:p>
+    <w:p>
+      <w:pPr>
+        <w:pBdr>
+          <w:top w:val="single" w:sz="4" w:space="1" w:color="auto"/>
+          <w:left w:val="single" w:sz="4" w:space="4" w:color="auto"/>
+          <w:bottom w:val="single" w:sz="4" w:space="1" w:color="auto"/>
+          <w:right w:val="single" w:sz="4" w:space="4" w:color="auto"/>
+        </w:pBdr>
+        <w:rPr>
+          <w:rFonts w:ascii="Lucida Console" w:hAnsi="Lucida Console"/>
+          <w:sz w:val="18"/>
+          <w:szCs w:val="18"/>
+        </w:rPr>
+      </w:pPr>
+      <w:r>
+        <w:rPr>
+          <w:rFonts w:ascii="Lucida Console" w:hAnsi="Lucida Console"/>
+          <w:sz w:val="18"/>
+          <w:szCs w:val="18"/>
+        </w:rPr>
+        <w:t xml:space="preserve">      name: "show",</w:t>
+      </w:r>
+    </w:p>
+    <w:p>
+      <w:pPr>
+        <w:pBdr>
+          <w:top w:val="single" w:sz="4" w:space="1" w:color="auto"/>
+          <w:left w:val="single" w:sz="4" w:space="4" w:color="auto"/>
+          <w:bottom w:val="single" w:sz="4" w:space="1" w:color="auto"/>
+          <w:right w:val="single" w:sz="4" w:space="4" w:color="auto"/>
+        </w:pBdr>
+        <w:rPr>
+          <w:rFonts w:ascii="Lucida Console" w:hAnsi="Lucida Console"/>
+          <w:sz w:val="18"/>
+          <w:szCs w:val="18"/>
+        </w:rPr>
+      </w:pPr>
+      <w:r>
+        <w:rPr>
+          <w:rFonts w:ascii="Lucida Console" w:hAnsi="Lucida Console"/>
+          <w:sz w:val="18"/>
+          <w:szCs w:val="18"/>
+        </w:rPr>
+        <w:t xml:space="preserve">      outputs: [{...}],</w:t>
+      </w:r>
+    </w:p>
+    <w:p>
+      <w:pPr>
+        <w:pBdr>
+          <w:top w:val="single" w:sz="4" w:space="1" w:color="auto"/>
+          <w:left w:val="single" w:sz="4" w:space="4" w:color="auto"/>
+          <w:bottom w:val="single" w:sz="4" w:space="1" w:color="auto"/>
+          <w:right w:val="single" w:sz="4" w:space="4" w:color="auto"/>
+        </w:pBdr>
+        <w:rPr>
+          <w:rFonts w:ascii="Lucida Console" w:hAnsi="Lucida Console"/>
+          <w:sz w:val="18"/>
+          <w:szCs w:val="18"/>
+        </w:rPr>
+      </w:pPr>
+      <w:r>
+        <w:rPr>
+          <w:rFonts w:ascii="Lucida Console" w:hAnsi="Lucida Console"/>
+          <w:sz w:val="18"/>
+          <w:szCs w:val="18"/>
+        </w:rPr>
+        <w:t xml:space="preserve">      payable: false,</w:t>
+      </w:r>
+    </w:p>
+    <w:p>
+      <w:pPr>
+        <w:pBdr>
+          <w:top w:val="single" w:sz="4" w:space="1" w:color="auto"/>
+          <w:left w:val="single" w:sz="4" w:space="4" w:color="auto"/>
+          <w:bottom w:val="single" w:sz="4" w:space="1" w:color="auto"/>
+          <w:right w:val="single" w:sz="4" w:space="4" w:color="auto"/>
+        </w:pBdr>
+        <w:rPr>
+          <w:rFonts w:ascii="Lucida Console" w:hAnsi="Lucida Console"/>
+          <w:sz w:val="18"/>
+          <w:szCs w:val="18"/>
+        </w:rPr>
+      </w:pPr>
+      <w:r>
+        <w:rPr>
+          <w:rFonts w:ascii="Lucida Console" w:hAnsi="Lucida Console"/>
+          <w:sz w:val="18"/>
+          <w:szCs w:val="18"/>
+        </w:rPr>
+        <w:t xml:space="preserve">      type: "function"</w:t>
+      </w:r>
+    </w:p>
+    <w:p>
+      <w:pPr>
+        <w:pBdr>
+          <w:top w:val="single" w:sz="4" w:space="1" w:color="auto"/>
+          <w:left w:val="single" w:sz="4" w:space="4" w:color="auto"/>
+          <w:bottom w:val="single" w:sz="4" w:space="1" w:color="auto"/>
+          <w:right w:val="single" w:sz="4" w:space="4" w:color="auto"/>
+        </w:pBdr>
+        <w:rPr>
+          <w:rFonts w:ascii="Lucida Console" w:hAnsi="Lucida Console"/>
+          <w:sz w:val="18"/>
+          <w:szCs w:val="18"/>
+        </w:rPr>
+      </w:pPr>
+      <w:r>
+        <w:rPr>
+          <w:rFonts w:ascii="Lucida Console" w:hAnsi="Lucida Console"/>
+          <w:sz w:val="18"/>
+          <w:szCs w:val="18"/>
+        </w:rPr>
+        <w:t xml:space="preserve">  }],</w:t>
+      </w:r>
+    </w:p>
+    <w:p>
+      <w:pPr>
+        <w:pBdr>
+          <w:top w:val="single" w:sz="4" w:space="1" w:color="auto"/>
+          <w:left w:val="single" w:sz="4" w:space="4" w:color="auto"/>
+          <w:bottom w:val="single" w:sz="4" w:space="1" w:color="auto"/>
+          <w:right w:val="single" w:sz="4" w:space="4" w:color="auto"/>
+        </w:pBdr>
+        <w:rPr>
+          <w:rFonts w:ascii="Lucida Console" w:hAnsi="Lucida Console"/>
+          <w:sz w:val="18"/>
+          <w:szCs w:val="18"/>
+        </w:rPr>
+      </w:pPr>
+      <w:r>
+        <w:rPr>
+          <w:rFonts w:ascii="Lucida Console" w:hAnsi="Lucida Console"/>
+          <w:sz w:val="18"/>
+          <w:szCs w:val="18"/>
+        </w:rPr>
+        <w:t xml:space="preserve">  address: "0xbd570c2f87b8af945146177377276901fd82b12d",</w:t>
+      </w:r>
+    </w:p>
+    <w:p>
+      <w:pPr>
+        <w:pBdr>
+          <w:top w:val="single" w:sz="4" w:space="1" w:color="auto"/>
+          <w:left w:val="single" w:sz="4" w:space="4" w:color="auto"/>
+          <w:bottom w:val="single" w:sz="4" w:space="1" w:color="auto"/>
+          <w:right w:val="single" w:sz="4" w:space="4" w:color="auto"/>
+        </w:pBdr>
+        <w:rPr>
+          <w:rFonts w:ascii="Lucida Console" w:hAnsi="Lucida Console"/>
+          <w:sz w:val="18"/>
+          <w:szCs w:val="18"/>
+        </w:rPr>
+      </w:pPr>
+      <w:r>
+        <w:rPr>
+          <w:rFonts w:ascii="Lucida Console" w:hAnsi="Lucida Console"/>
+          <w:sz w:val="18"/>
+          <w:szCs w:val="18"/>
+        </w:rPr>
+        <w:t xml:space="preserve">  </w:t>
+      </w:r>
+      <w:proofErr w:type="spellStart"/>
+      <w:r>
+        <w:rPr>
+          <w:rFonts w:ascii="Lucida Console" w:hAnsi="Lucida Console"/>
+          <w:sz w:val="18"/>
+          <w:szCs w:val="18"/>
+        </w:rPr>
+        <w:t>transactionHash</w:t>
+      </w:r>
+      <w:proofErr w:type="spellEnd"/>
+      <w:r>
+        <w:rPr>
+          <w:rFonts w:ascii="Lucida Console" w:hAnsi="Lucida Console"/>
+          <w:sz w:val="18"/>
+          <w:szCs w:val="18"/>
+        </w:rPr>
+        <w:t>: "0xc028384b4d8ea0e283c9cd3a6a747ab3efff859bb591d55f710ca20b09</w:t>
+      </w:r>
+    </w:p>
+    <w:p>
+      <w:pPr>
+        <w:pBdr>
+          <w:top w:val="single" w:sz="4" w:space="1" w:color="auto"/>
+          <w:left w:val="single" w:sz="4" w:space="4" w:color="auto"/>
+          <w:bottom w:val="single" w:sz="4" w:space="1" w:color="auto"/>
+          <w:right w:val="single" w:sz="4" w:space="4" w:color="auto"/>
+        </w:pBdr>
+        <w:rPr>
+          <w:rFonts w:ascii="Lucida Console" w:hAnsi="Lucida Console"/>
+          <w:sz w:val="18"/>
+          <w:szCs w:val="18"/>
+        </w:rPr>
+      </w:pPr>
+      <w:r>
+        <w:rPr>
+          <w:rFonts w:ascii="Lucida Console" w:hAnsi="Lucida Console"/>
+          <w:sz w:val="18"/>
+          <w:szCs w:val="18"/>
+        </w:rPr>
+        <w:t>665808",</w:t>
+      </w:r>
+    </w:p>
+    <w:p>
+      <w:pPr>
+        <w:pBdr>
+          <w:top w:val="single" w:sz="4" w:space="1" w:color="auto"/>
+          <w:left w:val="single" w:sz="4" w:space="4" w:color="auto"/>
+          <w:bottom w:val="single" w:sz="4" w:space="1" w:color="auto"/>
+          <w:right w:val="single" w:sz="4" w:space="4" w:color="auto"/>
+        </w:pBdr>
+        <w:rPr>
+          <w:rFonts w:ascii="Lucida Console" w:hAnsi="Lucida Console"/>
+          <w:sz w:val="18"/>
+          <w:szCs w:val="18"/>
+        </w:rPr>
+      </w:pPr>
+      <w:r>
+        <w:rPr>
+          <w:rFonts w:ascii="Lucida Console" w:hAnsi="Lucida Console"/>
+          <w:sz w:val="18"/>
+          <w:szCs w:val="18"/>
+        </w:rPr>
+        <w:t xml:space="preserve">  </w:t>
+      </w:r>
+      <w:proofErr w:type="spellStart"/>
+      <w:r>
+        <w:rPr>
+          <w:rFonts w:ascii="Lucida Console" w:hAnsi="Lucida Console"/>
+          <w:sz w:val="18"/>
+          <w:szCs w:val="18"/>
+        </w:rPr>
+        <w:t>allEvents</w:t>
+      </w:r>
+      <w:proofErr w:type="spellEnd"/>
+      <w:r>
+        <w:rPr>
+          <w:rFonts w:ascii="Lucida Console" w:hAnsi="Lucida Console"/>
+          <w:sz w:val="18"/>
+          <w:szCs w:val="18"/>
+        </w:rPr>
+        <w:t>: function(),</w:t>
+      </w:r>
+    </w:p>
+    <w:p>
+      <w:pPr>
+        <w:pBdr>
+          <w:top w:val="single" w:sz="4" w:space="1" w:color="auto"/>
+          <w:left w:val="single" w:sz="4" w:space="4" w:color="auto"/>
+          <w:bottom w:val="single" w:sz="4" w:space="1" w:color="auto"/>
+          <w:right w:val="single" w:sz="4" w:space="4" w:color="auto"/>
+        </w:pBdr>
+        <w:rPr>
+          <w:rFonts w:ascii="Lucida Console" w:hAnsi="Lucida Console"/>
+          <w:sz w:val="18"/>
+          <w:szCs w:val="18"/>
+        </w:rPr>
+      </w:pPr>
+      <w:r>
+        <w:rPr>
+          <w:rFonts w:ascii="Lucida Console" w:hAnsi="Lucida Console"/>
+          <w:sz w:val="18"/>
+          <w:szCs w:val="18"/>
+        </w:rPr>
+        <w:t xml:space="preserve">  </w:t>
+      </w:r>
       <w:proofErr w:type="gramStart"/>
       <w:r>
-        <w:t>Finally</w:t>
+        <w:rPr>
+          <w:rFonts w:ascii="Lucida Console" w:hAnsi="Lucida Console"/>
+          <w:sz w:val="18"/>
+          <w:szCs w:val="18"/>
+        </w:rPr>
+        <w:t>show:</w:t>
       </w:r>
       <w:proofErr w:type="gramEnd"/>
       <w:r>
-        <w:t xml:space="preserve"> we can view:</w:t>
-      </w:r>
-    </w:p>
-    <w:p/>
-    <w:p>
-      <w:pPr>
-        <w:pBdr>
-          <w:top w:val="single" w:sz="4" w:space="1" w:color="auto"/>
-          <w:left w:val="single" w:sz="4" w:space="4" w:color="auto"/>
-          <w:bottom w:val="single" w:sz="4" w:space="1" w:color="auto"/>
-          <w:right w:val="single" w:sz="4" w:space="4" w:color="auto"/>
-        </w:pBdr>
-        <w:rPr>
-          <w:rFonts w:ascii="Lucida Console" w:hAnsi="Lucida Console"/>
-          <w:sz w:val="18"/>
-          <w:szCs w:val="18"/>
-        </w:rPr>
-      </w:pPr>
-      <w:r>
-        <w:rPr>
-          <w:rFonts w:ascii="Lucida Console" w:hAnsi="Lucida Console"/>
-          <w:sz w:val="18"/>
-          <w:szCs w:val="18"/>
-        </w:rPr>
-        <w:t>&gt; test_sol_test2</w:t>
-      </w:r>
-    </w:p>
-    <w:p>
-      <w:pPr>
-        <w:pBdr>
-          <w:top w:val="single" w:sz="4" w:space="1" w:color="auto"/>
-          <w:left w:val="single" w:sz="4" w:space="4" w:color="auto"/>
-          <w:bottom w:val="single" w:sz="4" w:space="1" w:color="auto"/>
-          <w:right w:val="single" w:sz="4" w:space="4" w:color="auto"/>
-        </w:pBdr>
-        <w:rPr>
-          <w:rFonts w:ascii="Lucida Console" w:hAnsi="Lucida Console"/>
-          <w:sz w:val="18"/>
-          <w:szCs w:val="18"/>
-        </w:rPr>
-      </w:pPr>
-      <w:r>
-        <w:rPr>
-          <w:rFonts w:ascii="Lucida Console" w:hAnsi="Lucida Console"/>
-          <w:sz w:val="18"/>
-          <w:szCs w:val="18"/>
-        </w:rPr>
-        <w:t>{</w:t>
-      </w:r>
-    </w:p>
-    <w:p>
-      <w:pPr>
-        <w:pBdr>
-          <w:top w:val="single" w:sz="4" w:space="1" w:color="auto"/>
-          <w:left w:val="single" w:sz="4" w:space="4" w:color="auto"/>
-          <w:bottom w:val="single" w:sz="4" w:space="1" w:color="auto"/>
-          <w:right w:val="single" w:sz="4" w:space="4" w:color="auto"/>
-        </w:pBdr>
-        <w:rPr>
-          <w:rFonts w:ascii="Lucida Console" w:hAnsi="Lucida Console"/>
-          <w:sz w:val="18"/>
-          <w:szCs w:val="18"/>
-        </w:rPr>
-      </w:pPr>
-      <w:r>
-        <w:rPr>
-          <w:rFonts w:ascii="Lucida Console" w:hAnsi="Lucida Console"/>
-          <w:sz w:val="18"/>
-          <w:szCs w:val="18"/>
-        </w:rPr>
-        <w:t xml:space="preserve">  </w:t>
-      </w:r>
-      <w:proofErr w:type="spellStart"/>
-      <w:r>
-        <w:rPr>
-          <w:rFonts w:ascii="Lucida Console" w:hAnsi="Lucida Console"/>
-          <w:sz w:val="18"/>
-          <w:szCs w:val="18"/>
-        </w:rPr>
-        <w:t>abi</w:t>
-      </w:r>
-      <w:proofErr w:type="spellEnd"/>
-      <w:r>
-        <w:rPr>
-          <w:rFonts w:ascii="Lucida Console" w:hAnsi="Lucida Console"/>
-          <w:sz w:val="18"/>
-          <w:szCs w:val="18"/>
-        </w:rPr>
-        <w:t>: [{</w:t>
-      </w:r>
-    </w:p>
-    <w:p>
-      <w:pPr>
-        <w:pBdr>
-          <w:top w:val="single" w:sz="4" w:space="1" w:color="auto"/>
-          <w:left w:val="single" w:sz="4" w:space="4" w:color="auto"/>
-          <w:bottom w:val="single" w:sz="4" w:space="1" w:color="auto"/>
-          <w:right w:val="single" w:sz="4" w:space="4" w:color="auto"/>
-        </w:pBdr>
-        <w:rPr>
-          <w:rFonts w:ascii="Lucida Console" w:hAnsi="Lucida Console"/>
-          <w:sz w:val="18"/>
-          <w:szCs w:val="18"/>
-        </w:rPr>
-      </w:pPr>
-      <w:r>
-        <w:rPr>
-          <w:rFonts w:ascii="Lucida Console" w:hAnsi="Lucida Console"/>
-          <w:sz w:val="18"/>
-          <w:szCs w:val="18"/>
-        </w:rPr>
-        <w:t xml:space="preserve">      constant: false,</w:t>
-      </w:r>
-    </w:p>
-    <w:p>
-      <w:pPr>
-        <w:pBdr>
-          <w:top w:val="single" w:sz="4" w:space="1" w:color="auto"/>
-          <w:left w:val="single" w:sz="4" w:space="4" w:color="auto"/>
-          <w:bottom w:val="single" w:sz="4" w:space="1" w:color="auto"/>
-          <w:right w:val="single" w:sz="4" w:space="4" w:color="auto"/>
-        </w:pBdr>
-        <w:rPr>
-          <w:rFonts w:ascii="Lucida Console" w:hAnsi="Lucida Console"/>
-          <w:sz w:val="18"/>
-          <w:szCs w:val="18"/>
-        </w:rPr>
-      </w:pPr>
-      <w:r>
-        <w:rPr>
-          <w:rFonts w:ascii="Lucida Console" w:hAnsi="Lucida Console"/>
-          <w:sz w:val="18"/>
-          <w:szCs w:val="18"/>
-        </w:rPr>
-        <w:t xml:space="preserve">      inputs: [],</w:t>
-      </w:r>
-    </w:p>
-    <w:p>
-      <w:pPr>
-        <w:pBdr>
-          <w:top w:val="single" w:sz="4" w:space="1" w:color="auto"/>
-          <w:left w:val="single" w:sz="4" w:space="4" w:color="auto"/>
-          <w:bottom w:val="single" w:sz="4" w:space="1" w:color="auto"/>
-          <w:right w:val="single" w:sz="4" w:space="4" w:color="auto"/>
-        </w:pBdr>
-        <w:rPr>
-          <w:rFonts w:ascii="Lucida Console" w:hAnsi="Lucida Console"/>
-          <w:sz w:val="18"/>
-          <w:szCs w:val="18"/>
-        </w:rPr>
-      </w:pPr>
-      <w:r>
-        <w:rPr>
-          <w:rFonts w:ascii="Lucida Console" w:hAnsi="Lucida Console"/>
-          <w:sz w:val="18"/>
-          <w:szCs w:val="18"/>
-        </w:rPr>
-        <w:lastRenderedPageBreak/>
-        <w:t xml:space="preserve">      name: "</w:t>
-      </w:r>
-      <w:proofErr w:type="spellStart"/>
-      <w:r>
-        <w:rPr>
-          <w:rFonts w:ascii="Lucida Console" w:hAnsi="Lucida Console"/>
-          <w:sz w:val="18"/>
-          <w:szCs w:val="18"/>
-        </w:rPr>
-        <w:t>val</w:t>
-      </w:r>
-      <w:proofErr w:type="spellEnd"/>
-      <w:r>
-        <w:rPr>
-          <w:rFonts w:ascii="Lucida Console" w:hAnsi="Lucida Console"/>
-          <w:sz w:val="18"/>
-          <w:szCs w:val="18"/>
-        </w:rPr>
-        <w:t>",</w:t>
-      </w:r>
-    </w:p>
-    <w:p>
-      <w:pPr>
-        <w:pBdr>
-          <w:top w:val="single" w:sz="4" w:space="1" w:color="auto"/>
-          <w:left w:val="single" w:sz="4" w:space="4" w:color="auto"/>
-          <w:bottom w:val="single" w:sz="4" w:space="1" w:color="auto"/>
-          <w:right w:val="single" w:sz="4" w:space="4" w:color="auto"/>
-        </w:pBdr>
-        <w:rPr>
-          <w:rFonts w:ascii="Lucida Console" w:hAnsi="Lucida Console"/>
-          <w:sz w:val="18"/>
-          <w:szCs w:val="18"/>
-        </w:rPr>
-      </w:pPr>
-      <w:r>
-        <w:rPr>
-          <w:rFonts w:ascii="Lucida Console" w:hAnsi="Lucida Console"/>
-          <w:sz w:val="18"/>
-          <w:szCs w:val="18"/>
-        </w:rPr>
-        <w:t xml:space="preserve">      outputs: [{...}],</w:t>
-      </w:r>
-    </w:p>
-    <w:p>
-      <w:pPr>
-        <w:pBdr>
-          <w:top w:val="single" w:sz="4" w:space="1" w:color="auto"/>
-          <w:left w:val="single" w:sz="4" w:space="4" w:color="auto"/>
-          <w:bottom w:val="single" w:sz="4" w:space="1" w:color="auto"/>
-          <w:right w:val="single" w:sz="4" w:space="4" w:color="auto"/>
-        </w:pBdr>
-        <w:rPr>
-          <w:rFonts w:ascii="Lucida Console" w:hAnsi="Lucida Console"/>
-          <w:sz w:val="18"/>
-          <w:szCs w:val="18"/>
-        </w:rPr>
-      </w:pPr>
-      <w:r>
-        <w:rPr>
-          <w:rFonts w:ascii="Lucida Console" w:hAnsi="Lucida Console"/>
-          <w:sz w:val="18"/>
-          <w:szCs w:val="18"/>
-        </w:rPr>
-        <w:t xml:space="preserve">      payable: false,</w:t>
-      </w:r>
-    </w:p>
-    <w:p>
-      <w:pPr>
-        <w:pBdr>
-          <w:top w:val="single" w:sz="4" w:space="1" w:color="auto"/>
-          <w:left w:val="single" w:sz="4" w:space="4" w:color="auto"/>
-          <w:bottom w:val="single" w:sz="4" w:space="1" w:color="auto"/>
-          <w:right w:val="single" w:sz="4" w:space="4" w:color="auto"/>
-        </w:pBdr>
-        <w:rPr>
-          <w:rFonts w:ascii="Lucida Console" w:hAnsi="Lucida Console"/>
-          <w:sz w:val="18"/>
-          <w:szCs w:val="18"/>
-        </w:rPr>
-      </w:pPr>
-      <w:r>
-        <w:rPr>
-          <w:rFonts w:ascii="Lucida Console" w:hAnsi="Lucida Console"/>
-          <w:sz w:val="18"/>
-          <w:szCs w:val="18"/>
-        </w:rPr>
-        <w:t xml:space="preserve">      type: "function"</w:t>
-      </w:r>
-    </w:p>
-    <w:p>
-      <w:pPr>
-        <w:pBdr>
-          <w:top w:val="single" w:sz="4" w:space="1" w:color="auto"/>
-          <w:left w:val="single" w:sz="4" w:space="4" w:color="auto"/>
-          <w:bottom w:val="single" w:sz="4" w:space="1" w:color="auto"/>
-          <w:right w:val="single" w:sz="4" w:space="4" w:color="auto"/>
-        </w:pBdr>
-        <w:rPr>
-          <w:rFonts w:ascii="Lucida Console" w:hAnsi="Lucida Console"/>
-          <w:sz w:val="18"/>
-          <w:szCs w:val="18"/>
-        </w:rPr>
-      </w:pPr>
-      <w:r>
-        <w:rPr>
-          <w:rFonts w:ascii="Lucida Console" w:hAnsi="Lucida Console"/>
-          <w:sz w:val="18"/>
-          <w:szCs w:val="18"/>
-        </w:rPr>
-        <w:t xml:space="preserve">  }, {</w:t>
-      </w:r>
-    </w:p>
-    <w:p>
-      <w:pPr>
-        <w:pBdr>
-          <w:top w:val="single" w:sz="4" w:space="1" w:color="auto"/>
-          <w:left w:val="single" w:sz="4" w:space="4" w:color="auto"/>
-          <w:bottom w:val="single" w:sz="4" w:space="1" w:color="auto"/>
-          <w:right w:val="single" w:sz="4" w:space="4" w:color="auto"/>
-        </w:pBdr>
-        <w:rPr>
-          <w:rFonts w:ascii="Lucida Console" w:hAnsi="Lucida Console"/>
-          <w:sz w:val="18"/>
-          <w:szCs w:val="18"/>
-        </w:rPr>
-      </w:pPr>
-      <w:r>
-        <w:rPr>
-          <w:rFonts w:ascii="Lucida Console" w:hAnsi="Lucida Console"/>
-          <w:sz w:val="18"/>
-          <w:szCs w:val="18"/>
-        </w:rPr>
-        <w:t xml:space="preserve">      inputs: [],</w:t>
-      </w:r>
-    </w:p>
-    <w:p>
-      <w:pPr>
-        <w:pBdr>
-          <w:top w:val="single" w:sz="4" w:space="1" w:color="auto"/>
-          <w:left w:val="single" w:sz="4" w:space="4" w:color="auto"/>
-          <w:bottom w:val="single" w:sz="4" w:space="1" w:color="auto"/>
-          <w:right w:val="single" w:sz="4" w:space="4" w:color="auto"/>
-        </w:pBdr>
-        <w:rPr>
-          <w:rFonts w:ascii="Lucida Console" w:hAnsi="Lucida Console"/>
-          <w:sz w:val="18"/>
-          <w:szCs w:val="18"/>
-        </w:rPr>
-      </w:pPr>
-      <w:r>
-        <w:rPr>
-          <w:rFonts w:ascii="Lucida Console" w:hAnsi="Lucida Console"/>
-          <w:sz w:val="18"/>
-          <w:szCs w:val="18"/>
-        </w:rPr>
-        <w:t xml:space="preserve">      payable: false,</w:t>
-      </w:r>
-    </w:p>
-    <w:p>
-      <w:pPr>
-        <w:pBdr>
-          <w:top w:val="single" w:sz="4" w:space="1" w:color="auto"/>
-          <w:left w:val="single" w:sz="4" w:space="4" w:color="auto"/>
-          <w:bottom w:val="single" w:sz="4" w:space="1" w:color="auto"/>
-          <w:right w:val="single" w:sz="4" w:space="4" w:color="auto"/>
-        </w:pBdr>
-        <w:rPr>
-          <w:rFonts w:ascii="Lucida Console" w:hAnsi="Lucida Console"/>
-          <w:sz w:val="18"/>
-          <w:szCs w:val="18"/>
-        </w:rPr>
-      </w:pPr>
-      <w:r>
-        <w:rPr>
-          <w:rFonts w:ascii="Lucida Console" w:hAnsi="Lucida Console"/>
-          <w:sz w:val="18"/>
-          <w:szCs w:val="18"/>
-        </w:rPr>
-        <w:t xml:space="preserve">      type: "constructor"</w:t>
-      </w:r>
-    </w:p>
-    <w:p>
-      <w:pPr>
-        <w:pBdr>
-          <w:top w:val="single" w:sz="4" w:space="1" w:color="auto"/>
-          <w:left w:val="single" w:sz="4" w:space="4" w:color="auto"/>
-          <w:bottom w:val="single" w:sz="4" w:space="1" w:color="auto"/>
-          <w:right w:val="single" w:sz="4" w:space="4" w:color="auto"/>
-        </w:pBdr>
-        <w:rPr>
-          <w:rFonts w:ascii="Lucida Console" w:hAnsi="Lucida Console"/>
-          <w:sz w:val="18"/>
-          <w:szCs w:val="18"/>
-        </w:rPr>
-      </w:pPr>
-      <w:r>
-        <w:rPr>
-          <w:rFonts w:ascii="Lucida Console" w:hAnsi="Lucida Console"/>
-          <w:sz w:val="18"/>
-          <w:szCs w:val="18"/>
-        </w:rPr>
-        <w:t xml:space="preserve">  }],</w:t>
-      </w:r>
-    </w:p>
-    <w:p>
-      <w:pPr>
-        <w:pBdr>
-          <w:top w:val="single" w:sz="4" w:space="1" w:color="auto"/>
-          <w:left w:val="single" w:sz="4" w:space="4" w:color="auto"/>
-          <w:bottom w:val="single" w:sz="4" w:space="1" w:color="auto"/>
-          <w:right w:val="single" w:sz="4" w:space="4" w:color="auto"/>
-        </w:pBdr>
-        <w:rPr>
-          <w:rFonts w:ascii="Lucida Console" w:hAnsi="Lucida Console"/>
-          <w:sz w:val="18"/>
-          <w:szCs w:val="18"/>
-        </w:rPr>
-      </w:pPr>
-      <w:r>
-        <w:rPr>
-          <w:rFonts w:ascii="Lucida Console" w:hAnsi="Lucida Console"/>
-          <w:sz w:val="18"/>
-          <w:szCs w:val="18"/>
-        </w:rPr>
-        <w:t xml:space="preserve">  address: "0x7a74b5da4168f0a06a752301a3711c8991acaf88",</w:t>
-      </w:r>
-    </w:p>
-    <w:p>
-      <w:pPr>
-        <w:pBdr>
-          <w:top w:val="single" w:sz="4" w:space="1" w:color="auto"/>
-          <w:left w:val="single" w:sz="4" w:space="4" w:color="auto"/>
-          <w:bottom w:val="single" w:sz="4" w:space="1" w:color="auto"/>
-          <w:right w:val="single" w:sz="4" w:space="4" w:color="auto"/>
-        </w:pBdr>
-        <w:rPr>
-          <w:rFonts w:ascii="Lucida Console" w:hAnsi="Lucida Console"/>
-          <w:sz w:val="18"/>
-          <w:szCs w:val="18"/>
-        </w:rPr>
-      </w:pPr>
-      <w:r>
-        <w:rPr>
-          <w:rFonts w:ascii="Lucida Console" w:hAnsi="Lucida Console"/>
-          <w:sz w:val="18"/>
-          <w:szCs w:val="18"/>
-        </w:rPr>
-        <w:t xml:space="preserve">  </w:t>
-      </w:r>
-      <w:proofErr w:type="spellStart"/>
-      <w:r>
-        <w:rPr>
-          <w:rFonts w:ascii="Lucida Console" w:hAnsi="Lucida Console"/>
-          <w:sz w:val="18"/>
-          <w:szCs w:val="18"/>
-        </w:rPr>
-        <w:t>transactionHash</w:t>
-      </w:r>
-      <w:proofErr w:type="spellEnd"/>
-      <w:r>
-        <w:rPr>
-          <w:rFonts w:ascii="Lucida Console" w:hAnsi="Lucida Console"/>
-          <w:sz w:val="18"/>
-          <w:szCs w:val="18"/>
-        </w:rPr>
-        <w:t>: "0x6ce2a63c59d124d5ecd4681a368243ba7de8aeacc735d41583f834789c</w:t>
-      </w:r>
-    </w:p>
-    <w:p>
-      <w:pPr>
-        <w:pBdr>
-          <w:top w:val="single" w:sz="4" w:space="1" w:color="auto"/>
-          <w:left w:val="single" w:sz="4" w:space="4" w:color="auto"/>
-          <w:bottom w:val="single" w:sz="4" w:space="1" w:color="auto"/>
-          <w:right w:val="single" w:sz="4" w:space="4" w:color="auto"/>
-        </w:pBdr>
-        <w:rPr>
-          <w:rFonts w:ascii="Lucida Console" w:hAnsi="Lucida Console"/>
-          <w:sz w:val="18"/>
-          <w:szCs w:val="18"/>
-        </w:rPr>
-      </w:pPr>
-      <w:r>
-        <w:rPr>
-          <w:rFonts w:ascii="Lucida Console" w:hAnsi="Lucida Console"/>
-          <w:sz w:val="18"/>
-          <w:szCs w:val="18"/>
-        </w:rPr>
-        <w:t>ba0b16",</w:t>
-      </w:r>
-    </w:p>
-    <w:p>
-      <w:pPr>
-        <w:pBdr>
-          <w:top w:val="single" w:sz="4" w:space="1" w:color="auto"/>
-          <w:left w:val="single" w:sz="4" w:space="4" w:color="auto"/>
-          <w:bottom w:val="single" w:sz="4" w:space="1" w:color="auto"/>
-          <w:right w:val="single" w:sz="4" w:space="4" w:color="auto"/>
-        </w:pBdr>
-        <w:rPr>
-          <w:rFonts w:ascii="Lucida Console" w:hAnsi="Lucida Console"/>
-          <w:sz w:val="18"/>
-          <w:szCs w:val="18"/>
-        </w:rPr>
-      </w:pPr>
-      <w:r>
-        <w:rPr>
-          <w:rFonts w:ascii="Lucida Console" w:hAnsi="Lucida Console"/>
-          <w:sz w:val="18"/>
-          <w:szCs w:val="18"/>
-        </w:rPr>
-        <w:t xml:space="preserve">  </w:t>
-      </w:r>
-      <w:proofErr w:type="spellStart"/>
-      <w:r>
-        <w:rPr>
-          <w:rFonts w:ascii="Lucida Console" w:hAnsi="Lucida Console"/>
-          <w:sz w:val="18"/>
-          <w:szCs w:val="18"/>
-        </w:rPr>
-        <w:t>allEvents</w:t>
-      </w:r>
-      <w:proofErr w:type="spellEnd"/>
-      <w:r>
-        <w:rPr>
-          <w:rFonts w:ascii="Lucida Console" w:hAnsi="Lucida Console"/>
-          <w:sz w:val="18"/>
-          <w:szCs w:val="18"/>
-        </w:rPr>
-        <w:t>: function(),</w:t>
-      </w:r>
-    </w:p>
-    <w:p>
-      <w:pPr>
-        <w:pBdr>
-          <w:top w:val="single" w:sz="4" w:space="1" w:color="auto"/>
-          <w:left w:val="single" w:sz="4" w:space="4" w:color="auto"/>
-          <w:bottom w:val="single" w:sz="4" w:space="1" w:color="auto"/>
-          <w:right w:val="single" w:sz="4" w:space="4" w:color="auto"/>
-        </w:pBdr>
-        <w:rPr>
-          <w:rFonts w:ascii="Lucida Console" w:hAnsi="Lucida Console"/>
-          <w:sz w:val="18"/>
-          <w:szCs w:val="18"/>
-        </w:rPr>
-      </w:pPr>
-      <w:r>
-        <w:rPr>
-          <w:rFonts w:ascii="Lucida Console" w:hAnsi="Lucida Console"/>
-          <w:sz w:val="18"/>
-          <w:szCs w:val="18"/>
-        </w:rPr>
-        <w:t xml:space="preserve">  </w:t>
-      </w:r>
-      <w:proofErr w:type="spellStart"/>
-      <w:r>
-        <w:rPr>
-          <w:rFonts w:ascii="Lucida Console" w:hAnsi="Lucida Console"/>
-          <w:sz w:val="18"/>
-          <w:szCs w:val="18"/>
-        </w:rPr>
-        <w:t>val</w:t>
-      </w:r>
-      <w:proofErr w:type="spellEnd"/>
-      <w:r>
-        <w:rPr>
-          <w:rFonts w:ascii="Lucida Console" w:hAnsi="Lucida Console"/>
-          <w:sz w:val="18"/>
-          <w:szCs w:val="18"/>
-        </w:rPr>
-        <w:t>: function()</w:t>
-      </w:r>
-    </w:p>
-    <w:p>
-      <w:pPr>
-        <w:pBdr>
-          <w:top w:val="single" w:sz="4" w:space="1" w:color="auto"/>
-          <w:left w:val="single" w:sz="4" w:space="4" w:color="auto"/>
-          <w:bottom w:val="single" w:sz="4" w:space="1" w:color="auto"/>
-          <w:right w:val="single" w:sz="4" w:space="4" w:color="auto"/>
-        </w:pBdr>
-        <w:rPr>
-          <w:rFonts w:ascii="Lucida Console" w:hAnsi="Lucida Console"/>
-          <w:sz w:val="18"/>
-          <w:szCs w:val="18"/>
-        </w:rPr>
-      </w:pPr>
-      <w:r>
-        <w:rPr>
-          <w:rFonts w:ascii="Lucida Console" w:hAnsi="Lucida Console"/>
-          <w:sz w:val="18"/>
-          <w:szCs w:val="18"/>
-        </w:rPr>
-        <w:t>}</w:t>
-      </w:r>
-    </w:p>
-    <w:p>
-      <w:pPr>
-        <w:pBdr>
-          <w:top w:val="single" w:sz="4" w:space="1" w:color="auto"/>
-          <w:left w:val="single" w:sz="4" w:space="4" w:color="auto"/>
-          <w:bottom w:val="single" w:sz="4" w:space="1" w:color="auto"/>
-          <w:right w:val="single" w:sz="4" w:space="4" w:color="auto"/>
-        </w:pBdr>
-        <w:rPr>
-          <w:rFonts w:ascii="Lucida Console" w:hAnsi="Lucida Console"/>
-          <w:sz w:val="18"/>
-          <w:szCs w:val="18"/>
-        </w:rPr>
-      </w:pPr>
-      <w:r>
-        <w:rPr>
-          <w:rFonts w:ascii="Lucida Console" w:hAnsi="Lucida Console"/>
-          <w:sz w:val="18"/>
-          <w:szCs w:val="18"/>
-        </w:rPr>
-        <w:t>&gt; test_sol_test3</w:t>
-      </w:r>
-    </w:p>
-    <w:p>
-      <w:pPr>
-        <w:pBdr>
-          <w:top w:val="single" w:sz="4" w:space="1" w:color="auto"/>
-          <w:left w:val="single" w:sz="4" w:space="4" w:color="auto"/>
-          <w:bottom w:val="single" w:sz="4" w:space="1" w:color="auto"/>
-          <w:right w:val="single" w:sz="4" w:space="4" w:color="auto"/>
-        </w:pBdr>
-        <w:rPr>
-          <w:rFonts w:ascii="Lucida Console" w:hAnsi="Lucida Console"/>
-          <w:sz w:val="18"/>
-          <w:szCs w:val="18"/>
-        </w:rPr>
-      </w:pPr>
-      <w:r>
-        <w:rPr>
-          <w:rFonts w:ascii="Lucida Console" w:hAnsi="Lucida Console"/>
-          <w:sz w:val="18"/>
-          <w:szCs w:val="18"/>
-        </w:rPr>
-        <w:t>{</w:t>
-      </w:r>
-    </w:p>
-    <w:p>
-      <w:pPr>
-        <w:pBdr>
-          <w:top w:val="single" w:sz="4" w:space="1" w:color="auto"/>
-          <w:left w:val="single" w:sz="4" w:space="4" w:color="auto"/>
-          <w:bottom w:val="single" w:sz="4" w:space="1" w:color="auto"/>
-          <w:right w:val="single" w:sz="4" w:space="4" w:color="auto"/>
-        </w:pBdr>
-        <w:rPr>
-          <w:rFonts w:ascii="Lucida Console" w:hAnsi="Lucida Console"/>
-          <w:sz w:val="18"/>
-          <w:szCs w:val="18"/>
-        </w:rPr>
-      </w:pPr>
-      <w:r>
-        <w:rPr>
-          <w:rFonts w:ascii="Lucida Console" w:hAnsi="Lucida Console"/>
-          <w:sz w:val="18"/>
-          <w:szCs w:val="18"/>
-        </w:rPr>
-        <w:t xml:space="preserve">  </w:t>
-      </w:r>
-      <w:proofErr w:type="spellStart"/>
-      <w:r>
-        <w:rPr>
-          <w:rFonts w:ascii="Lucida Console" w:hAnsi="Lucida Console"/>
-          <w:sz w:val="18"/>
-          <w:szCs w:val="18"/>
-        </w:rPr>
-        <w:t>abi</w:t>
-      </w:r>
-      <w:proofErr w:type="spellEnd"/>
-      <w:r>
-        <w:rPr>
-          <w:rFonts w:ascii="Lucida Console" w:hAnsi="Lucida Console"/>
-          <w:sz w:val="18"/>
-          <w:szCs w:val="18"/>
-        </w:rPr>
-        <w:t>: [{</w:t>
-      </w:r>
-    </w:p>
-    <w:p>
-      <w:pPr>
-        <w:pBdr>
-          <w:top w:val="single" w:sz="4" w:space="1" w:color="auto"/>
-          <w:left w:val="single" w:sz="4" w:space="4" w:color="auto"/>
-          <w:bottom w:val="single" w:sz="4" w:space="1" w:color="auto"/>
-          <w:right w:val="single" w:sz="4" w:space="4" w:color="auto"/>
-        </w:pBdr>
-        <w:rPr>
-          <w:rFonts w:ascii="Lucida Console" w:hAnsi="Lucida Console"/>
-          <w:sz w:val="18"/>
-          <w:szCs w:val="18"/>
-        </w:rPr>
-      </w:pPr>
-      <w:r>
-        <w:rPr>
-          <w:rFonts w:ascii="Lucida Console" w:hAnsi="Lucida Console"/>
-          <w:sz w:val="18"/>
-          <w:szCs w:val="18"/>
-        </w:rPr>
-        <w:t xml:space="preserve">      constant: false,</w:t>
-      </w:r>
-    </w:p>
-    <w:p>
-      <w:pPr>
-        <w:pBdr>
-          <w:top w:val="single" w:sz="4" w:space="1" w:color="auto"/>
-          <w:left w:val="single" w:sz="4" w:space="4" w:color="auto"/>
-          <w:bottom w:val="single" w:sz="4" w:space="1" w:color="auto"/>
-          <w:right w:val="single" w:sz="4" w:space="4" w:color="auto"/>
-        </w:pBdr>
-        <w:rPr>
-          <w:rFonts w:ascii="Lucida Console" w:hAnsi="Lucida Console"/>
-          <w:sz w:val="18"/>
-          <w:szCs w:val="18"/>
-        </w:rPr>
-      </w:pPr>
-      <w:r>
-        <w:rPr>
-          <w:rFonts w:ascii="Lucida Console" w:hAnsi="Lucida Console"/>
-          <w:sz w:val="18"/>
-          <w:szCs w:val="18"/>
-        </w:rPr>
-        <w:t xml:space="preserve">      inputs: [],</w:t>
-      </w:r>
-    </w:p>
-    <w:p>
-      <w:pPr>
-        <w:pBdr>
-          <w:top w:val="single" w:sz="4" w:space="1" w:color="auto"/>
-          <w:left w:val="single" w:sz="4" w:space="4" w:color="auto"/>
-          <w:bottom w:val="single" w:sz="4" w:space="1" w:color="auto"/>
-          <w:right w:val="single" w:sz="4" w:space="4" w:color="auto"/>
-        </w:pBdr>
-        <w:rPr>
-          <w:rFonts w:ascii="Lucida Console" w:hAnsi="Lucida Console"/>
-          <w:sz w:val="18"/>
-          <w:szCs w:val="18"/>
-        </w:rPr>
-      </w:pPr>
-      <w:r>
-        <w:rPr>
-          <w:rFonts w:ascii="Lucida Console" w:hAnsi="Lucida Console"/>
-          <w:sz w:val="18"/>
-          <w:szCs w:val="18"/>
-        </w:rPr>
-        <w:t xml:space="preserve">      name: "</w:t>
-      </w:r>
-      <w:proofErr w:type="spellStart"/>
-      <w:r>
-        <w:rPr>
-          <w:rFonts w:ascii="Lucida Console" w:hAnsi="Lucida Console"/>
-          <w:sz w:val="18"/>
-          <w:szCs w:val="18"/>
-        </w:rPr>
-        <w:t>val</w:t>
-      </w:r>
-      <w:proofErr w:type="spellEnd"/>
-      <w:r>
-        <w:rPr>
-          <w:rFonts w:ascii="Lucida Console" w:hAnsi="Lucida Console"/>
-          <w:sz w:val="18"/>
-          <w:szCs w:val="18"/>
-        </w:rPr>
-        <w:t>",</w:t>
-      </w:r>
-    </w:p>
-    <w:p>
-      <w:pPr>
-        <w:pBdr>
-          <w:top w:val="single" w:sz="4" w:space="1" w:color="auto"/>
-          <w:left w:val="single" w:sz="4" w:space="4" w:color="auto"/>
-          <w:bottom w:val="single" w:sz="4" w:space="1" w:color="auto"/>
-          <w:right w:val="single" w:sz="4" w:space="4" w:color="auto"/>
-        </w:pBdr>
-        <w:rPr>
-          <w:rFonts w:ascii="Lucida Console" w:hAnsi="Lucida Console"/>
-          <w:sz w:val="18"/>
-          <w:szCs w:val="18"/>
-        </w:rPr>
-      </w:pPr>
-      <w:r>
-        <w:rPr>
-          <w:rFonts w:ascii="Lucida Console" w:hAnsi="Lucida Console"/>
-          <w:sz w:val="18"/>
-          <w:szCs w:val="18"/>
-        </w:rPr>
-        <w:t xml:space="preserve">      outputs: [{...}],</w:t>
-      </w:r>
-    </w:p>
-    <w:p>
-      <w:pPr>
-        <w:pBdr>
-          <w:top w:val="single" w:sz="4" w:space="1" w:color="auto"/>
-          <w:left w:val="single" w:sz="4" w:space="4" w:color="auto"/>
-          <w:bottom w:val="single" w:sz="4" w:space="1" w:color="auto"/>
-          <w:right w:val="single" w:sz="4" w:space="4" w:color="auto"/>
-        </w:pBdr>
-        <w:rPr>
-          <w:rFonts w:ascii="Lucida Console" w:hAnsi="Lucida Console"/>
-          <w:sz w:val="18"/>
-          <w:szCs w:val="18"/>
-        </w:rPr>
-      </w:pPr>
-      <w:r>
-        <w:rPr>
-          <w:rFonts w:ascii="Lucida Console" w:hAnsi="Lucida Console"/>
-          <w:sz w:val="18"/>
-          <w:szCs w:val="18"/>
-        </w:rPr>
-        <w:t xml:space="preserve">      payable: false,</w:t>
-      </w:r>
-    </w:p>
-    <w:p>
-      <w:pPr>
-        <w:pBdr>
-          <w:top w:val="single" w:sz="4" w:space="1" w:color="auto"/>
-          <w:left w:val="single" w:sz="4" w:space="4" w:color="auto"/>
-          <w:bottom w:val="single" w:sz="4" w:space="1" w:color="auto"/>
-          <w:right w:val="single" w:sz="4" w:space="4" w:color="auto"/>
-        </w:pBdr>
-        <w:rPr>
-          <w:rFonts w:ascii="Lucida Console" w:hAnsi="Lucida Console"/>
-          <w:sz w:val="18"/>
-          <w:szCs w:val="18"/>
-        </w:rPr>
-      </w:pPr>
-      <w:r>
-        <w:rPr>
-          <w:rFonts w:ascii="Lucida Console" w:hAnsi="Lucida Console"/>
-          <w:sz w:val="18"/>
-          <w:szCs w:val="18"/>
-        </w:rPr>
-        <w:t xml:space="preserve">      type: "function"</w:t>
-      </w:r>
-    </w:p>
-    <w:p>
-      <w:pPr>
-        <w:pBdr>
-          <w:top w:val="single" w:sz="4" w:space="1" w:color="auto"/>
-          <w:left w:val="single" w:sz="4" w:space="4" w:color="auto"/>
-          <w:bottom w:val="single" w:sz="4" w:space="1" w:color="auto"/>
-          <w:right w:val="single" w:sz="4" w:space="4" w:color="auto"/>
-        </w:pBdr>
-        <w:rPr>
-          <w:rFonts w:ascii="Lucida Console" w:hAnsi="Lucida Console"/>
-          <w:sz w:val="18"/>
-          <w:szCs w:val="18"/>
-        </w:rPr>
-      </w:pPr>
-      <w:r>
-        <w:rPr>
-          <w:rFonts w:ascii="Lucida Console" w:hAnsi="Lucida Console"/>
-          <w:sz w:val="18"/>
-          <w:szCs w:val="18"/>
-        </w:rPr>
-        <w:t xml:space="preserve">  }, {</w:t>
-      </w:r>
-    </w:p>
-    <w:p>
-      <w:pPr>
-        <w:pBdr>
-          <w:top w:val="single" w:sz="4" w:space="1" w:color="auto"/>
-          <w:left w:val="single" w:sz="4" w:space="4" w:color="auto"/>
-          <w:bottom w:val="single" w:sz="4" w:space="1" w:color="auto"/>
-          <w:right w:val="single" w:sz="4" w:space="4" w:color="auto"/>
-        </w:pBdr>
-        <w:rPr>
-          <w:rFonts w:ascii="Lucida Console" w:hAnsi="Lucida Console"/>
-          <w:sz w:val="18"/>
-          <w:szCs w:val="18"/>
-        </w:rPr>
-      </w:pPr>
-      <w:r>
-        <w:rPr>
-          <w:rFonts w:ascii="Lucida Console" w:hAnsi="Lucida Console"/>
-          <w:sz w:val="18"/>
-          <w:szCs w:val="18"/>
-        </w:rPr>
-        <w:t xml:space="preserve">      constant: false,</w:t>
-      </w:r>
-    </w:p>
-    <w:p>
-      <w:pPr>
-        <w:pBdr>
-          <w:top w:val="single" w:sz="4" w:space="1" w:color="auto"/>
-          <w:left w:val="single" w:sz="4" w:space="4" w:color="auto"/>
-          <w:bottom w:val="single" w:sz="4" w:space="1" w:color="auto"/>
-          <w:right w:val="single" w:sz="4" w:space="4" w:color="auto"/>
-        </w:pBdr>
-        <w:rPr>
-          <w:rFonts w:ascii="Lucida Console" w:hAnsi="Lucida Console"/>
-          <w:sz w:val="18"/>
-          <w:szCs w:val="18"/>
-        </w:rPr>
-      </w:pPr>
-      <w:r>
-        <w:rPr>
-          <w:rFonts w:ascii="Lucida Console" w:hAnsi="Lucida Console"/>
-          <w:sz w:val="18"/>
-          <w:szCs w:val="18"/>
-        </w:rPr>
-        <w:t xml:space="preserve">      inputs: [],</w:t>
-      </w:r>
-    </w:p>
-    <w:p>
-      <w:pPr>
-        <w:pBdr>
-          <w:top w:val="single" w:sz="4" w:space="1" w:color="auto"/>
-          <w:left w:val="single" w:sz="4" w:space="4" w:color="auto"/>
-          <w:bottom w:val="single" w:sz="4" w:space="1" w:color="auto"/>
-          <w:right w:val="single" w:sz="4" w:space="4" w:color="auto"/>
-        </w:pBdr>
-        <w:rPr>
-          <w:rFonts w:ascii="Lucida Console" w:hAnsi="Lucida Console"/>
-          <w:sz w:val="18"/>
-          <w:szCs w:val="18"/>
-        </w:rPr>
-      </w:pPr>
-      <w:r>
-        <w:rPr>
-          <w:rFonts w:ascii="Lucida Console" w:hAnsi="Lucida Console"/>
-          <w:sz w:val="18"/>
-          <w:szCs w:val="18"/>
-        </w:rPr>
-        <w:t xml:space="preserve">      name: "show",</w:t>
-      </w:r>
-    </w:p>
-    <w:p>
-      <w:pPr>
-        <w:pBdr>
-          <w:top w:val="single" w:sz="4" w:space="1" w:color="auto"/>
-          <w:left w:val="single" w:sz="4" w:space="4" w:color="auto"/>
-          <w:bottom w:val="single" w:sz="4" w:space="1" w:color="auto"/>
-          <w:right w:val="single" w:sz="4" w:space="4" w:color="auto"/>
-        </w:pBdr>
-        <w:rPr>
-          <w:rFonts w:ascii="Lucida Console" w:hAnsi="Lucida Console"/>
-          <w:sz w:val="18"/>
-          <w:szCs w:val="18"/>
-        </w:rPr>
-      </w:pPr>
-      <w:r>
-        <w:rPr>
-          <w:rFonts w:ascii="Lucida Console" w:hAnsi="Lucida Console"/>
-          <w:sz w:val="18"/>
-          <w:szCs w:val="18"/>
-        </w:rPr>
-        <w:t xml:space="preserve">      outputs: [{...}],</w:t>
-      </w:r>
-    </w:p>
-    <w:p>
-      <w:pPr>
-        <w:pBdr>
-          <w:top w:val="single" w:sz="4" w:space="1" w:color="auto"/>
-          <w:left w:val="single" w:sz="4" w:space="4" w:color="auto"/>
-          <w:bottom w:val="single" w:sz="4" w:space="1" w:color="auto"/>
-          <w:right w:val="single" w:sz="4" w:space="4" w:color="auto"/>
-        </w:pBdr>
-        <w:rPr>
-          <w:rFonts w:ascii="Lucida Console" w:hAnsi="Lucida Console"/>
-          <w:sz w:val="18"/>
-          <w:szCs w:val="18"/>
-        </w:rPr>
-      </w:pPr>
-      <w:r>
-        <w:rPr>
-          <w:rFonts w:ascii="Lucida Console" w:hAnsi="Lucida Console"/>
-          <w:sz w:val="18"/>
-          <w:szCs w:val="18"/>
-        </w:rPr>
-        <w:t xml:space="preserve">      payable: false,</w:t>
-      </w:r>
-    </w:p>
-    <w:p>
-      <w:pPr>
-        <w:pBdr>
-          <w:top w:val="single" w:sz="4" w:space="1" w:color="auto"/>
-          <w:left w:val="single" w:sz="4" w:space="4" w:color="auto"/>
-          <w:bottom w:val="single" w:sz="4" w:space="1" w:color="auto"/>
-          <w:right w:val="single" w:sz="4" w:space="4" w:color="auto"/>
-        </w:pBdr>
-        <w:rPr>
-          <w:rFonts w:ascii="Lucida Console" w:hAnsi="Lucida Console"/>
-          <w:sz w:val="18"/>
-          <w:szCs w:val="18"/>
-        </w:rPr>
-      </w:pPr>
-      <w:r>
-        <w:rPr>
-          <w:rFonts w:ascii="Lucida Console" w:hAnsi="Lucida Console"/>
-          <w:sz w:val="18"/>
-          <w:szCs w:val="18"/>
-        </w:rPr>
-        <w:t xml:space="preserve">      type: "function"</w:t>
-      </w:r>
-    </w:p>
-    <w:p>
-      <w:pPr>
-        <w:pBdr>
-          <w:top w:val="single" w:sz="4" w:space="1" w:color="auto"/>
-          <w:left w:val="single" w:sz="4" w:space="4" w:color="auto"/>
-          <w:bottom w:val="single" w:sz="4" w:space="1" w:color="auto"/>
-          <w:right w:val="single" w:sz="4" w:space="4" w:color="auto"/>
-        </w:pBdr>
-        <w:rPr>
-          <w:rFonts w:ascii="Lucida Console" w:hAnsi="Lucida Console"/>
-          <w:sz w:val="18"/>
-          <w:szCs w:val="18"/>
-        </w:rPr>
-      </w:pPr>
-      <w:r>
-        <w:rPr>
-          <w:rFonts w:ascii="Lucida Console" w:hAnsi="Lucida Console"/>
-          <w:sz w:val="18"/>
-          <w:szCs w:val="18"/>
-        </w:rPr>
-        <w:t xml:space="preserve">  }],</w:t>
-      </w:r>
-    </w:p>
-    <w:p>
-      <w:pPr>
-        <w:pBdr>
-          <w:top w:val="single" w:sz="4" w:space="1" w:color="auto"/>
-          <w:left w:val="single" w:sz="4" w:space="4" w:color="auto"/>
-          <w:bottom w:val="single" w:sz="4" w:space="1" w:color="auto"/>
-          <w:right w:val="single" w:sz="4" w:space="4" w:color="auto"/>
-        </w:pBdr>
-        <w:rPr>
-          <w:rFonts w:ascii="Lucida Console" w:hAnsi="Lucida Console"/>
-          <w:sz w:val="18"/>
-          <w:szCs w:val="18"/>
-        </w:rPr>
-      </w:pPr>
-      <w:r>
-        <w:rPr>
-          <w:rFonts w:ascii="Lucida Console" w:hAnsi="Lucida Console"/>
-          <w:sz w:val="18"/>
-          <w:szCs w:val="18"/>
-        </w:rPr>
-        <w:t xml:space="preserve">  address: "0xbd570c2f87b8af945146177377276901fd82b12d",</w:t>
-      </w:r>
-    </w:p>
-    <w:p>
-      <w:pPr>
-        <w:pBdr>
-          <w:top w:val="single" w:sz="4" w:space="1" w:color="auto"/>
-          <w:left w:val="single" w:sz="4" w:space="4" w:color="auto"/>
-          <w:bottom w:val="single" w:sz="4" w:space="1" w:color="auto"/>
-          <w:right w:val="single" w:sz="4" w:space="4" w:color="auto"/>
-        </w:pBdr>
-        <w:rPr>
-          <w:rFonts w:ascii="Lucida Console" w:hAnsi="Lucida Console"/>
-          <w:sz w:val="18"/>
-          <w:szCs w:val="18"/>
-        </w:rPr>
-      </w:pPr>
-      <w:r>
-        <w:rPr>
-          <w:rFonts w:ascii="Lucida Console" w:hAnsi="Lucida Console"/>
-          <w:sz w:val="18"/>
-          <w:szCs w:val="18"/>
-        </w:rPr>
-        <w:t xml:space="preserve">  </w:t>
-      </w:r>
-      <w:proofErr w:type="spellStart"/>
-      <w:r>
-        <w:rPr>
-          <w:rFonts w:ascii="Lucida Console" w:hAnsi="Lucida Console"/>
-          <w:sz w:val="18"/>
-          <w:szCs w:val="18"/>
-        </w:rPr>
-        <w:t>transactionHash</w:t>
-      </w:r>
-      <w:proofErr w:type="spellEnd"/>
-      <w:r>
-        <w:rPr>
-          <w:rFonts w:ascii="Lucida Console" w:hAnsi="Lucida Console"/>
-          <w:sz w:val="18"/>
-          <w:szCs w:val="18"/>
-        </w:rPr>
-        <w:t>: "0xc028384b4d8ea0e283c9cd3a6a747ab3efff859bb591d55f710ca20b09</w:t>
-      </w:r>
-    </w:p>
-    <w:p>
-      <w:pPr>
-        <w:pBdr>
-          <w:top w:val="single" w:sz="4" w:space="1" w:color="auto"/>
-          <w:left w:val="single" w:sz="4" w:space="4" w:color="auto"/>
-          <w:bottom w:val="single" w:sz="4" w:space="1" w:color="auto"/>
-          <w:right w:val="single" w:sz="4" w:space="4" w:color="auto"/>
-        </w:pBdr>
-        <w:rPr>
-          <w:rFonts w:ascii="Lucida Console" w:hAnsi="Lucida Console"/>
-          <w:sz w:val="18"/>
-          <w:szCs w:val="18"/>
-        </w:rPr>
-      </w:pPr>
-      <w:r>
-        <w:rPr>
-          <w:rFonts w:ascii="Lucida Console" w:hAnsi="Lucida Console"/>
-          <w:sz w:val="18"/>
-          <w:szCs w:val="18"/>
-        </w:rPr>
-        <w:t>665808",</w:t>
-      </w:r>
-    </w:p>
-    <w:p>
-      <w:pPr>
-        <w:pBdr>
-          <w:top w:val="single" w:sz="4" w:space="1" w:color="auto"/>
-          <w:left w:val="single" w:sz="4" w:space="4" w:color="auto"/>
-          <w:bottom w:val="single" w:sz="4" w:space="1" w:color="auto"/>
-          <w:right w:val="single" w:sz="4" w:space="4" w:color="auto"/>
-        </w:pBdr>
-        <w:rPr>
-          <w:rFonts w:ascii="Lucida Console" w:hAnsi="Lucida Console"/>
-          <w:sz w:val="18"/>
-          <w:szCs w:val="18"/>
-        </w:rPr>
-      </w:pPr>
-      <w:r>
-        <w:rPr>
-          <w:rFonts w:ascii="Lucida Console" w:hAnsi="Lucida Console"/>
-          <w:sz w:val="18"/>
-          <w:szCs w:val="18"/>
-        </w:rPr>
-        <w:t xml:space="preserve">  </w:t>
-      </w:r>
-      <w:proofErr w:type="spellStart"/>
-      <w:r>
-        <w:rPr>
-          <w:rFonts w:ascii="Lucida Console" w:hAnsi="Lucida Console"/>
-          <w:sz w:val="18"/>
-          <w:szCs w:val="18"/>
-        </w:rPr>
-        <w:t>allEvents</w:t>
-      </w:r>
-      <w:proofErr w:type="spellEnd"/>
-      <w:r>
-        <w:rPr>
-          <w:rFonts w:ascii="Lucida Console" w:hAnsi="Lucida Console"/>
-          <w:sz w:val="18"/>
-          <w:szCs w:val="18"/>
-        </w:rPr>
-        <w:t>: function(),</w:t>
-      </w:r>
-    </w:p>
-    <w:p>
-      <w:pPr>
-        <w:pBdr>
-          <w:top w:val="single" w:sz="4" w:space="1" w:color="auto"/>
-          <w:left w:val="single" w:sz="4" w:space="4" w:color="auto"/>
-          <w:bottom w:val="single" w:sz="4" w:space="1" w:color="auto"/>
-          <w:right w:val="single" w:sz="4" w:space="4" w:color="auto"/>
-        </w:pBdr>
-        <w:rPr>
-          <w:rFonts w:ascii="Lucida Console" w:hAnsi="Lucida Console"/>
-          <w:sz w:val="18"/>
-          <w:szCs w:val="18"/>
-        </w:rPr>
-      </w:pPr>
-      <w:r>
-        <w:rPr>
-          <w:rFonts w:ascii="Lucida Console" w:hAnsi="Lucida Console"/>
-          <w:sz w:val="18"/>
-          <w:szCs w:val="18"/>
-        </w:rPr>
-        <w:t xml:space="preserve">  show: function(),</w:t>
+        <w:rPr>
+          <w:rFonts w:ascii="Lucida Console" w:hAnsi="Lucida Console"/>
+          <w:sz w:val="18"/>
+          <w:szCs w:val="18"/>
+        </w:rPr>
+        <w:t xml:space="preserve"> function(),</w:t>
       </w:r>
     </w:p>
     <w:p>
@@ -8172,119 +8060,519 @@
       </w:r>
       <w:r>
         <w:tab/>
-      </w:r>
-      <w:r>
         <w:t>A bit of maths</w:t>
       </w:r>
     </w:p>
     <w:p>
       <w:r>
+        <w:t>Now we will create a contract to do a bit of maths. Let's say we want to calculate the square root of a value:</w:t>
+      </w:r>
+    </w:p>
+    <w:p/>
+    <w:p>
+      <w:pPr>
+        <w:pBdr>
+          <w:top w:val="single" w:sz="4" w:space="1" w:color="auto"/>
+          <w:left w:val="single" w:sz="4" w:space="4" w:color="auto"/>
+          <w:bottom w:val="single" w:sz="4" w:space="0" w:color="auto"/>
+          <w:right w:val="single" w:sz="4" w:space="4" w:color="auto"/>
+        </w:pBdr>
+        <w:rPr>
+          <w:rFonts w:ascii="Lucida Console" w:hAnsi="Lucida Console"/>
+          <w:sz w:val="18"/>
+          <w:szCs w:val="18"/>
+        </w:rPr>
+      </w:pPr>
+      <w:r>
+        <w:rPr>
+          <w:rFonts w:ascii="Lucida Console" w:hAnsi="Lucida Console"/>
+          <w:sz w:val="18"/>
+          <w:szCs w:val="18"/>
+        </w:rPr>
+        <w:t>pragma solidity ^0.4.0;</w:t>
+      </w:r>
+    </w:p>
+    <w:p>
+      <w:pPr>
+        <w:pBdr>
+          <w:top w:val="single" w:sz="4" w:space="1" w:color="auto"/>
+          <w:left w:val="single" w:sz="4" w:space="4" w:color="auto"/>
+          <w:bottom w:val="single" w:sz="4" w:space="0" w:color="auto"/>
+          <w:right w:val="single" w:sz="4" w:space="4" w:color="auto"/>
+        </w:pBdr>
+        <w:rPr>
+          <w:rFonts w:ascii="Lucida Console" w:hAnsi="Lucida Console"/>
+          <w:sz w:val="18"/>
+          <w:szCs w:val="18"/>
+        </w:rPr>
+      </w:pPr>
+    </w:p>
+    <w:p>
+      <w:pPr>
+        <w:pBdr>
+          <w:top w:val="single" w:sz="4" w:space="1" w:color="auto"/>
+          <w:left w:val="single" w:sz="4" w:space="4" w:color="auto"/>
+          <w:bottom w:val="single" w:sz="4" w:space="0" w:color="auto"/>
+          <w:right w:val="single" w:sz="4" w:space="4" w:color="auto"/>
+        </w:pBdr>
+        <w:rPr>
+          <w:rFonts w:ascii="Lucida Console" w:hAnsi="Lucida Console"/>
+          <w:sz w:val="18"/>
+          <w:szCs w:val="18"/>
+        </w:rPr>
+      </w:pPr>
+      <w:r>
+        <w:rPr>
+          <w:rFonts w:ascii="Lucida Console" w:hAnsi="Lucida Console"/>
+          <w:sz w:val="18"/>
+          <w:szCs w:val="18"/>
+        </w:rPr>
+        <w:t xml:space="preserve">contract </w:t>
+      </w:r>
+      <w:proofErr w:type="spellStart"/>
+      <w:r>
+        <w:rPr>
+          <w:rFonts w:ascii="Lucida Console" w:hAnsi="Lucida Console"/>
+          <w:sz w:val="18"/>
+          <w:szCs w:val="18"/>
+        </w:rPr>
+        <w:t>mymath</w:t>
+      </w:r>
+      <w:proofErr w:type="spellEnd"/>
+      <w:r>
+        <w:rPr>
+          <w:rFonts w:ascii="Lucida Console" w:hAnsi="Lucida Console"/>
+          <w:sz w:val="18"/>
+          <w:szCs w:val="18"/>
+        </w:rPr>
+        <w:t xml:space="preserve"> {</w:t>
+      </w:r>
+    </w:p>
+    <w:p>
+      <w:pPr>
+        <w:pBdr>
+          <w:top w:val="single" w:sz="4" w:space="1" w:color="auto"/>
+          <w:left w:val="single" w:sz="4" w:space="4" w:color="auto"/>
+          <w:bottom w:val="single" w:sz="4" w:space="0" w:color="auto"/>
+          <w:right w:val="single" w:sz="4" w:space="4" w:color="auto"/>
+        </w:pBdr>
+        <w:rPr>
+          <w:rFonts w:ascii="Lucida Console" w:hAnsi="Lucida Console"/>
+          <w:sz w:val="18"/>
+          <w:szCs w:val="18"/>
+        </w:rPr>
+      </w:pPr>
+      <w:r>
+        <w:rPr>
+          <w:rFonts w:ascii="Lucida Console" w:hAnsi="Lucida Console"/>
+          <w:sz w:val="18"/>
+          <w:szCs w:val="18"/>
+        </w:rPr>
+        <w:t xml:space="preserve">   function sqrt(</w:t>
+      </w:r>
+      <w:proofErr w:type="spellStart"/>
+      <w:r>
+        <w:rPr>
+          <w:rFonts w:ascii="Lucida Console" w:hAnsi="Lucida Console"/>
+          <w:sz w:val="18"/>
+          <w:szCs w:val="18"/>
+        </w:rPr>
+        <w:t>uint</w:t>
+      </w:r>
+      <w:proofErr w:type="spellEnd"/>
+      <w:r>
+        <w:rPr>
+          <w:rFonts w:ascii="Lucida Console" w:hAnsi="Lucida Console"/>
+          <w:sz w:val="18"/>
+          <w:szCs w:val="18"/>
+        </w:rPr>
+        <w:t xml:space="preserve"> x) constant returns (</w:t>
+      </w:r>
+      <w:proofErr w:type="spellStart"/>
+      <w:r>
+        <w:rPr>
+          <w:rFonts w:ascii="Lucida Console" w:hAnsi="Lucida Console"/>
+          <w:sz w:val="18"/>
+          <w:szCs w:val="18"/>
+        </w:rPr>
+        <w:t>uint</w:t>
+      </w:r>
+      <w:proofErr w:type="spellEnd"/>
+      <w:r>
+        <w:rPr>
+          <w:rFonts w:ascii="Lucida Console" w:hAnsi="Lucida Console"/>
+          <w:sz w:val="18"/>
+          <w:szCs w:val="18"/>
+        </w:rPr>
+        <w:t xml:space="preserve"> y) {</w:t>
+      </w:r>
+    </w:p>
+    <w:p>
+      <w:pPr>
+        <w:pBdr>
+          <w:top w:val="single" w:sz="4" w:space="1" w:color="auto"/>
+          <w:left w:val="single" w:sz="4" w:space="4" w:color="auto"/>
+          <w:bottom w:val="single" w:sz="4" w:space="0" w:color="auto"/>
+          <w:right w:val="single" w:sz="4" w:space="4" w:color="auto"/>
+        </w:pBdr>
+        <w:rPr>
+          <w:rFonts w:ascii="Lucida Console" w:hAnsi="Lucida Console"/>
+          <w:sz w:val="18"/>
+          <w:szCs w:val="18"/>
+        </w:rPr>
+      </w:pPr>
+      <w:r>
+        <w:rPr>
+          <w:rFonts w:ascii="Lucida Console" w:hAnsi="Lucida Console"/>
+          <w:sz w:val="18"/>
+          <w:szCs w:val="18"/>
+        </w:rPr>
+        <w:t xml:space="preserve">    </w:t>
+      </w:r>
+      <w:proofErr w:type="spellStart"/>
+      <w:r>
+        <w:rPr>
+          <w:rFonts w:ascii="Lucida Console" w:hAnsi="Lucida Console"/>
+          <w:sz w:val="18"/>
+          <w:szCs w:val="18"/>
+        </w:rPr>
+        <w:t>uint</w:t>
+      </w:r>
+      <w:proofErr w:type="spellEnd"/>
+      <w:r>
+        <w:rPr>
+          <w:rFonts w:ascii="Lucida Console" w:hAnsi="Lucida Console"/>
+          <w:sz w:val="18"/>
+          <w:szCs w:val="18"/>
+        </w:rPr>
+        <w:t xml:space="preserve"> z = (x + 1) / 2;</w:t>
+      </w:r>
+    </w:p>
+    <w:p>
+      <w:pPr>
+        <w:pBdr>
+          <w:top w:val="single" w:sz="4" w:space="1" w:color="auto"/>
+          <w:left w:val="single" w:sz="4" w:space="4" w:color="auto"/>
+          <w:bottom w:val="single" w:sz="4" w:space="0" w:color="auto"/>
+          <w:right w:val="single" w:sz="4" w:space="4" w:color="auto"/>
+        </w:pBdr>
+        <w:rPr>
+          <w:rFonts w:ascii="Lucida Console" w:hAnsi="Lucida Console"/>
+          <w:sz w:val="18"/>
+          <w:szCs w:val="18"/>
+        </w:rPr>
+      </w:pPr>
+      <w:r>
+        <w:rPr>
+          <w:rFonts w:ascii="Lucida Console" w:hAnsi="Lucida Console"/>
+          <w:sz w:val="18"/>
+          <w:szCs w:val="18"/>
+        </w:rPr>
+        <w:t xml:space="preserve">    y = x;</w:t>
+      </w:r>
+    </w:p>
+    <w:p>
+      <w:pPr>
+        <w:pBdr>
+          <w:top w:val="single" w:sz="4" w:space="1" w:color="auto"/>
+          <w:left w:val="single" w:sz="4" w:space="4" w:color="auto"/>
+          <w:bottom w:val="single" w:sz="4" w:space="0" w:color="auto"/>
+          <w:right w:val="single" w:sz="4" w:space="4" w:color="auto"/>
+        </w:pBdr>
+        <w:rPr>
+          <w:rFonts w:ascii="Lucida Console" w:hAnsi="Lucida Console"/>
+          <w:sz w:val="18"/>
+          <w:szCs w:val="18"/>
+        </w:rPr>
+      </w:pPr>
+      <w:r>
+        <w:rPr>
+          <w:rFonts w:ascii="Lucida Console" w:hAnsi="Lucida Console"/>
+          <w:sz w:val="18"/>
+          <w:szCs w:val="18"/>
+        </w:rPr>
+        <w:t xml:space="preserve">    while (z &lt; y) {</w:t>
+      </w:r>
+    </w:p>
+    <w:p>
+      <w:pPr>
+        <w:pBdr>
+          <w:top w:val="single" w:sz="4" w:space="1" w:color="auto"/>
+          <w:left w:val="single" w:sz="4" w:space="4" w:color="auto"/>
+          <w:bottom w:val="single" w:sz="4" w:space="0" w:color="auto"/>
+          <w:right w:val="single" w:sz="4" w:space="4" w:color="auto"/>
+        </w:pBdr>
+        <w:rPr>
+          <w:rFonts w:ascii="Lucida Console" w:hAnsi="Lucida Console"/>
+          <w:sz w:val="18"/>
+          <w:szCs w:val="18"/>
+        </w:rPr>
+      </w:pPr>
+      <w:r>
+        <w:rPr>
+          <w:rFonts w:ascii="Lucida Console" w:hAnsi="Lucida Console"/>
+          <w:sz w:val="18"/>
+          <w:szCs w:val="18"/>
+        </w:rPr>
+        <w:t xml:space="preserve">        y = z;</w:t>
+      </w:r>
+    </w:p>
+    <w:p>
+      <w:pPr>
+        <w:pBdr>
+          <w:top w:val="single" w:sz="4" w:space="1" w:color="auto"/>
+          <w:left w:val="single" w:sz="4" w:space="4" w:color="auto"/>
+          <w:bottom w:val="single" w:sz="4" w:space="0" w:color="auto"/>
+          <w:right w:val="single" w:sz="4" w:space="4" w:color="auto"/>
+        </w:pBdr>
+        <w:rPr>
+          <w:rFonts w:ascii="Lucida Console" w:hAnsi="Lucida Console"/>
+          <w:sz w:val="18"/>
+          <w:szCs w:val="18"/>
+        </w:rPr>
+      </w:pPr>
+      <w:r>
+        <w:rPr>
+          <w:rFonts w:ascii="Lucida Console" w:hAnsi="Lucida Console"/>
+          <w:sz w:val="18"/>
+          <w:szCs w:val="18"/>
+        </w:rPr>
+        <w:t xml:space="preserve">        z = (x / z + z) / 2;</w:t>
+      </w:r>
+    </w:p>
+    <w:p>
+      <w:pPr>
+        <w:pBdr>
+          <w:top w:val="single" w:sz="4" w:space="1" w:color="auto"/>
+          <w:left w:val="single" w:sz="4" w:space="4" w:color="auto"/>
+          <w:bottom w:val="single" w:sz="4" w:space="0" w:color="auto"/>
+          <w:right w:val="single" w:sz="4" w:space="4" w:color="auto"/>
+        </w:pBdr>
+        <w:rPr>
+          <w:rFonts w:ascii="Lucida Console" w:hAnsi="Lucida Console"/>
+          <w:sz w:val="18"/>
+          <w:szCs w:val="18"/>
+        </w:rPr>
+      </w:pPr>
+      <w:r>
+        <w:rPr>
+          <w:rFonts w:ascii="Lucida Console" w:hAnsi="Lucida Console"/>
+          <w:sz w:val="18"/>
+          <w:szCs w:val="18"/>
+        </w:rPr>
+        <w:t xml:space="preserve">    }</w:t>
+      </w:r>
+    </w:p>
+    <w:p>
+      <w:pPr>
+        <w:pBdr>
+          <w:top w:val="single" w:sz="4" w:space="1" w:color="auto"/>
+          <w:left w:val="single" w:sz="4" w:space="4" w:color="auto"/>
+          <w:bottom w:val="single" w:sz="4" w:space="0" w:color="auto"/>
+          <w:right w:val="single" w:sz="4" w:space="4" w:color="auto"/>
+        </w:pBdr>
+        <w:rPr>
+          <w:rFonts w:ascii="Lucida Console" w:hAnsi="Lucida Console"/>
+          <w:sz w:val="18"/>
+          <w:szCs w:val="18"/>
+        </w:rPr>
+      </w:pPr>
+      <w:r>
+        <w:rPr>
+          <w:rFonts w:ascii="Lucida Console" w:hAnsi="Lucida Console"/>
+          <w:sz w:val="18"/>
+          <w:szCs w:val="18"/>
+        </w:rPr>
         <w:lastRenderedPageBreak/>
-        <w:t>Now we will create a contract to do a bit of maths. Let's say we want to calculate the square root of a value:</w:t>
+        <w:t>}</w:t>
+      </w:r>
+    </w:p>
+    <w:p>
+      <w:pPr>
+        <w:pBdr>
+          <w:top w:val="single" w:sz="4" w:space="1" w:color="auto"/>
+          <w:left w:val="single" w:sz="4" w:space="4" w:color="auto"/>
+          <w:bottom w:val="single" w:sz="4" w:space="0" w:color="auto"/>
+          <w:right w:val="single" w:sz="4" w:space="4" w:color="auto"/>
+        </w:pBdr>
+        <w:rPr>
+          <w:rFonts w:ascii="Lucida Console" w:hAnsi="Lucida Console"/>
+          <w:sz w:val="18"/>
+          <w:szCs w:val="18"/>
+        </w:rPr>
+      </w:pPr>
+      <w:r>
+        <w:rPr>
+          <w:rFonts w:ascii="Lucida Console" w:hAnsi="Lucida Console"/>
+          <w:sz w:val="18"/>
+          <w:szCs w:val="18"/>
+        </w:rPr>
+        <w:t>}</w:t>
       </w:r>
     </w:p>
     <w:p/>
     <w:p>
-      <w:pPr>
-        <w:pBdr>
-          <w:top w:val="single" w:sz="4" w:space="1" w:color="auto"/>
-          <w:left w:val="single" w:sz="4" w:space="4" w:color="auto"/>
-          <w:bottom w:val="single" w:sz="4" w:space="0" w:color="auto"/>
-          <w:right w:val="single" w:sz="4" w:space="4" w:color="auto"/>
-        </w:pBdr>
-        <w:rPr>
-          <w:rFonts w:ascii="Lucida Console" w:hAnsi="Lucida Console"/>
-          <w:sz w:val="18"/>
-          <w:szCs w:val="18"/>
-        </w:rPr>
-      </w:pPr>
-      <w:bookmarkStart w:id="0" w:name="_GoBack"/>
-      <w:r>
-        <w:rPr>
-          <w:rFonts w:ascii="Lucida Console" w:hAnsi="Lucida Console"/>
-          <w:sz w:val="18"/>
-          <w:szCs w:val="18"/>
-        </w:rPr>
-        <w:t>pragma solidity ^0.4.0;</w:t>
-      </w:r>
-    </w:p>
-    <w:p>
-      <w:pPr>
-        <w:pBdr>
-          <w:top w:val="single" w:sz="4" w:space="1" w:color="auto"/>
-          <w:left w:val="single" w:sz="4" w:space="4" w:color="auto"/>
-          <w:bottom w:val="single" w:sz="4" w:space="0" w:color="auto"/>
-          <w:right w:val="single" w:sz="4" w:space="4" w:color="auto"/>
-        </w:pBdr>
-        <w:rPr>
-          <w:rFonts w:ascii="Lucida Console" w:hAnsi="Lucida Console"/>
-          <w:sz w:val="18"/>
-          <w:szCs w:val="18"/>
-        </w:rPr>
-      </w:pPr>
-    </w:p>
-    <w:p>
-      <w:pPr>
-        <w:pBdr>
-          <w:top w:val="single" w:sz="4" w:space="1" w:color="auto"/>
-          <w:left w:val="single" w:sz="4" w:space="4" w:color="auto"/>
-          <w:bottom w:val="single" w:sz="4" w:space="0" w:color="auto"/>
-          <w:right w:val="single" w:sz="4" w:space="4" w:color="auto"/>
-        </w:pBdr>
-        <w:rPr>
-          <w:rFonts w:ascii="Lucida Console" w:hAnsi="Lucida Console"/>
-          <w:sz w:val="18"/>
-          <w:szCs w:val="18"/>
-        </w:rPr>
-      </w:pPr>
-      <w:r>
-        <w:rPr>
-          <w:rFonts w:ascii="Lucida Console" w:hAnsi="Lucida Console"/>
-          <w:sz w:val="18"/>
-          <w:szCs w:val="18"/>
-        </w:rPr>
-        <w:t xml:space="preserve">contract </w:t>
+      <w:r>
+        <w:t>When we create the JavaScript for the compiled version, and we load and run we get:</w:t>
+      </w:r>
+    </w:p>
+    <w:p/>
+    <w:p>
+      <w:pPr>
+        <w:pBdr>
+          <w:top w:val="single" w:sz="4" w:space="1" w:color="auto"/>
+          <w:left w:val="single" w:sz="4" w:space="4" w:color="auto"/>
+          <w:bottom w:val="single" w:sz="4" w:space="1" w:color="auto"/>
+          <w:right w:val="single" w:sz="4" w:space="4" w:color="auto"/>
+        </w:pBdr>
+        <w:rPr>
+          <w:rFonts w:ascii="Lucida Console" w:hAnsi="Lucida Console"/>
+          <w:sz w:val="18"/>
+          <w:szCs w:val="18"/>
+        </w:rPr>
+      </w:pPr>
+      <w:r>
+        <w:rPr>
+          <w:rFonts w:ascii="Lucida Console" w:hAnsi="Lucida Console"/>
+          <w:sz w:val="18"/>
+          <w:szCs w:val="18"/>
+        </w:rPr>
+        <w:t>&gt; personal.unlockAccount('0xc7552f45deb093cafb47286a0bc9415845ca3735','Qwerty')</w:t>
+      </w:r>
+    </w:p>
+    <w:p>
+      <w:pPr>
+        <w:pBdr>
+          <w:top w:val="single" w:sz="4" w:space="1" w:color="auto"/>
+          <w:left w:val="single" w:sz="4" w:space="4" w:color="auto"/>
+          <w:bottom w:val="single" w:sz="4" w:space="1" w:color="auto"/>
+          <w:right w:val="single" w:sz="4" w:space="4" w:color="auto"/>
+        </w:pBdr>
+        <w:rPr>
+          <w:rFonts w:ascii="Lucida Console" w:hAnsi="Lucida Console"/>
+          <w:sz w:val="18"/>
+          <w:szCs w:val="18"/>
+        </w:rPr>
+      </w:pPr>
+      <w:r>
+        <w:rPr>
+          <w:rFonts w:ascii="Lucida Console" w:hAnsi="Lucida Console"/>
+          <w:sz w:val="18"/>
+          <w:szCs w:val="18"/>
+        </w:rPr>
+        <w:t>true</w:t>
+      </w:r>
+    </w:p>
+    <w:p>
+      <w:pPr>
+        <w:pBdr>
+          <w:top w:val="single" w:sz="4" w:space="1" w:color="auto"/>
+          <w:left w:val="single" w:sz="4" w:space="4" w:color="auto"/>
+          <w:bottom w:val="single" w:sz="4" w:space="1" w:color="auto"/>
+          <w:right w:val="single" w:sz="4" w:space="4" w:color="auto"/>
+        </w:pBdr>
+        <w:rPr>
+          <w:rFonts w:ascii="Lucida Console" w:hAnsi="Lucida Console"/>
+          <w:sz w:val="18"/>
+          <w:szCs w:val="18"/>
+        </w:rPr>
+      </w:pPr>
+      <w:r>
+        <w:rPr>
+          <w:rFonts w:ascii="Lucida Console" w:hAnsi="Lucida Console"/>
+          <w:sz w:val="18"/>
+          <w:szCs w:val="18"/>
+        </w:rPr>
+        <w:t xml:space="preserve">&gt; </w:t>
       </w:r>
       <w:proofErr w:type="spellStart"/>
       <w:r>
         <w:rPr>
           <w:rFonts w:ascii="Lucida Console" w:hAnsi="Lucida Console"/>
-          <w:sz w:val="18"/>
-          <w:szCs w:val="18"/>
-        </w:rPr>
-        <w:t>mymath</w:t>
+          <w:b/>
+          <w:sz w:val="18"/>
+          <w:szCs w:val="18"/>
+        </w:rPr>
+        <w:t>loadScript</w:t>
       </w:r>
       <w:proofErr w:type="spellEnd"/>
       <w:r>
         <w:rPr>
           <w:rFonts w:ascii="Lucida Console" w:hAnsi="Lucida Console"/>
-          <w:sz w:val="18"/>
-          <w:szCs w:val="18"/>
-        </w:rPr>
-        <w:t xml:space="preserve"> {</w:t>
-      </w:r>
-    </w:p>
-    <w:p>
-      <w:pPr>
-        <w:pBdr>
-          <w:top w:val="single" w:sz="4" w:space="1" w:color="auto"/>
-          <w:left w:val="single" w:sz="4" w:space="4" w:color="auto"/>
-          <w:bottom w:val="single" w:sz="4" w:space="0" w:color="auto"/>
-          <w:right w:val="single" w:sz="4" w:space="4" w:color="auto"/>
-        </w:pBdr>
-        <w:rPr>
-          <w:rFonts w:ascii="Lucida Console" w:hAnsi="Lucida Console"/>
-          <w:sz w:val="18"/>
-          <w:szCs w:val="18"/>
-        </w:rPr>
-      </w:pPr>
-      <w:r>
-        <w:rPr>
-          <w:rFonts w:ascii="Lucida Console" w:hAnsi="Lucida Console"/>
-          <w:sz w:val="18"/>
-          <w:szCs w:val="18"/>
-        </w:rPr>
-        <w:t xml:space="preserve">   function sqrt(</w:t>
+          <w:b/>
+          <w:sz w:val="18"/>
+          <w:szCs w:val="18"/>
+        </w:rPr>
+        <w:t>('mycontract.js')</w:t>
+      </w:r>
+    </w:p>
+    <w:p>
+      <w:pPr>
+        <w:pBdr>
+          <w:top w:val="single" w:sz="4" w:space="1" w:color="auto"/>
+          <w:left w:val="single" w:sz="4" w:space="4" w:color="auto"/>
+          <w:bottom w:val="single" w:sz="4" w:space="1" w:color="auto"/>
+          <w:right w:val="single" w:sz="4" w:space="4" w:color="auto"/>
+        </w:pBdr>
+        <w:rPr>
+          <w:rFonts w:ascii="Lucida Console" w:hAnsi="Lucida Console"/>
+          <w:sz w:val="18"/>
+          <w:szCs w:val="18"/>
+        </w:rPr>
+      </w:pPr>
+      <w:r>
+        <w:rPr>
+          <w:rFonts w:ascii="Lucida Console" w:hAnsi="Lucida Console"/>
+          <w:sz w:val="18"/>
+          <w:szCs w:val="18"/>
+        </w:rPr>
+        <w:t>null [object Object]</w:t>
+      </w:r>
+    </w:p>
+    <w:p>
+      <w:pPr>
+        <w:pBdr>
+          <w:top w:val="single" w:sz="4" w:space="1" w:color="auto"/>
+          <w:left w:val="single" w:sz="4" w:space="4" w:color="auto"/>
+          <w:bottom w:val="single" w:sz="4" w:space="1" w:color="auto"/>
+          <w:right w:val="single" w:sz="4" w:space="4" w:color="auto"/>
+        </w:pBdr>
+        <w:rPr>
+          <w:rFonts w:ascii="Lucida Console" w:hAnsi="Lucida Console"/>
+          <w:sz w:val="18"/>
+          <w:szCs w:val="18"/>
+        </w:rPr>
+      </w:pPr>
+      <w:r>
+        <w:rPr>
+          <w:rFonts w:ascii="Lucida Console" w:hAnsi="Lucida Console"/>
+          <w:sz w:val="18"/>
+          <w:szCs w:val="18"/>
+        </w:rPr>
+        <w:t>true</w:t>
+      </w:r>
+    </w:p>
+    <w:p>
+      <w:pPr>
+        <w:pBdr>
+          <w:top w:val="single" w:sz="4" w:space="1" w:color="auto"/>
+          <w:left w:val="single" w:sz="4" w:space="4" w:color="auto"/>
+          <w:bottom w:val="single" w:sz="4" w:space="1" w:color="auto"/>
+          <w:right w:val="single" w:sz="4" w:space="4" w:color="auto"/>
+        </w:pBdr>
+        <w:rPr>
+          <w:rFonts w:ascii="Lucida Console" w:hAnsi="Lucida Console"/>
+          <w:sz w:val="18"/>
+          <w:szCs w:val="18"/>
+        </w:rPr>
+      </w:pPr>
+      <w:r>
+        <w:rPr>
+          <w:rFonts w:ascii="Lucida Console" w:hAnsi="Lucida Console"/>
+          <w:sz w:val="18"/>
+          <w:szCs w:val="18"/>
+        </w:rPr>
+        <w:t xml:space="preserve">Contract mined! address: 0xc706a04b759a32dbec85702dd3864584e737aa77 </w:t>
       </w:r>
       <w:proofErr w:type="spellStart"/>
       <w:r>
@@ -8293,16 +8581,77 @@
           <w:sz w:val="18"/>
           <w:szCs w:val="18"/>
         </w:rPr>
-        <w:t>uint</w:t>
+        <w:t>transactionH</w:t>
       </w:r>
       <w:proofErr w:type="spellEnd"/>
-      <w:r>
-        <w:rPr>
-          <w:rFonts w:ascii="Lucida Console" w:hAnsi="Lucida Console"/>
-          <w:sz w:val="18"/>
-          <w:szCs w:val="18"/>
-        </w:rPr>
-        <w:t xml:space="preserve"> x) constant returns (</w:t>
+    </w:p>
+    <w:p>
+      <w:pPr>
+        <w:pBdr>
+          <w:top w:val="single" w:sz="4" w:space="1" w:color="auto"/>
+          <w:left w:val="single" w:sz="4" w:space="4" w:color="auto"/>
+          <w:bottom w:val="single" w:sz="4" w:space="1" w:color="auto"/>
+          <w:right w:val="single" w:sz="4" w:space="4" w:color="auto"/>
+        </w:pBdr>
+        <w:rPr>
+          <w:rFonts w:ascii="Lucida Console" w:hAnsi="Lucida Console"/>
+          <w:sz w:val="18"/>
+          <w:szCs w:val="18"/>
+        </w:rPr>
+      </w:pPr>
+      <w:r>
+        <w:rPr>
+          <w:rFonts w:ascii="Lucida Console" w:hAnsi="Lucida Console"/>
+          <w:sz w:val="18"/>
+          <w:szCs w:val="18"/>
+        </w:rPr>
+        <w:t>ash: 0xece670dcb578a78dec4d2338755ecade084a517310daacf37fd46fe336341563</w:t>
+      </w:r>
+    </w:p>
+    <w:p>
+      <w:pPr>
+        <w:pBdr>
+          <w:top w:val="single" w:sz="4" w:space="1" w:color="auto"/>
+          <w:left w:val="single" w:sz="4" w:space="4" w:color="auto"/>
+          <w:bottom w:val="single" w:sz="4" w:space="1" w:color="auto"/>
+          <w:right w:val="single" w:sz="4" w:space="4" w:color="auto"/>
+        </w:pBdr>
+        <w:rPr>
+          <w:rFonts w:ascii="Lucida Console" w:hAnsi="Lucida Console"/>
+          <w:sz w:val="18"/>
+          <w:szCs w:val="18"/>
+        </w:rPr>
+      </w:pPr>
+      <w:r>
+        <w:rPr>
+          <w:rFonts w:ascii="Lucida Console" w:hAnsi="Lucida Console"/>
+          <w:sz w:val="18"/>
+          <w:szCs w:val="18"/>
+        </w:rPr>
+        <w:t>null [object Object]</w:t>
+      </w:r>
+    </w:p>
+    <w:p>
+      <w:pPr>
+        <w:pBdr>
+          <w:top w:val="single" w:sz="4" w:space="1" w:color="auto"/>
+          <w:left w:val="single" w:sz="4" w:space="4" w:color="auto"/>
+          <w:bottom w:val="single" w:sz="4" w:space="1" w:color="auto"/>
+          <w:right w:val="single" w:sz="4" w:space="4" w:color="auto"/>
+        </w:pBdr>
+        <w:rPr>
+          <w:rFonts w:ascii="Lucida Console" w:hAnsi="Lucida Console"/>
+          <w:sz w:val="18"/>
+          <w:szCs w:val="18"/>
+        </w:rPr>
+      </w:pPr>
+      <w:r>
+        <w:rPr>
+          <w:rFonts w:ascii="Lucida Console" w:hAnsi="Lucida Console"/>
+          <w:sz w:val="18"/>
+          <w:szCs w:val="18"/>
+        </w:rPr>
+        <w:t xml:space="preserve">Contract mined! address: 0xfafb5f4d0db2c545592ac9134292162b03088295 </w:t>
       </w:r>
       <w:proofErr w:type="spellStart"/>
       <w:r>
@@ -8311,39 +8660,77 @@
           <w:sz w:val="18"/>
           <w:szCs w:val="18"/>
         </w:rPr>
-        <w:t>uint</w:t>
+        <w:t>transactionH</w:t>
       </w:r>
       <w:proofErr w:type="spellEnd"/>
-      <w:r>
-        <w:rPr>
-          <w:rFonts w:ascii="Lucida Console" w:hAnsi="Lucida Console"/>
-          <w:sz w:val="18"/>
-          <w:szCs w:val="18"/>
-        </w:rPr>
-        <w:t xml:space="preserve"> y) {</w:t>
-      </w:r>
-    </w:p>
-    <w:p>
-      <w:pPr>
-        <w:pBdr>
-          <w:top w:val="single" w:sz="4" w:space="1" w:color="auto"/>
-          <w:left w:val="single" w:sz="4" w:space="4" w:color="auto"/>
-          <w:bottom w:val="single" w:sz="4" w:space="0" w:color="auto"/>
-          <w:right w:val="single" w:sz="4" w:space="4" w:color="auto"/>
-        </w:pBdr>
-        <w:rPr>
-          <w:rFonts w:ascii="Lucida Console" w:hAnsi="Lucida Console"/>
-          <w:sz w:val="18"/>
-          <w:szCs w:val="18"/>
-        </w:rPr>
-      </w:pPr>
-      <w:r>
-        <w:rPr>
-          <w:rFonts w:ascii="Lucida Console" w:hAnsi="Lucida Console"/>
-          <w:sz w:val="18"/>
-          <w:szCs w:val="18"/>
-        </w:rPr>
-        <w:t xml:space="preserve">    </w:t>
+    </w:p>
+    <w:p>
+      <w:pPr>
+        <w:pBdr>
+          <w:top w:val="single" w:sz="4" w:space="1" w:color="auto"/>
+          <w:left w:val="single" w:sz="4" w:space="4" w:color="auto"/>
+          <w:bottom w:val="single" w:sz="4" w:space="1" w:color="auto"/>
+          <w:right w:val="single" w:sz="4" w:space="4" w:color="auto"/>
+        </w:pBdr>
+        <w:rPr>
+          <w:rFonts w:ascii="Lucida Console" w:hAnsi="Lucida Console"/>
+          <w:sz w:val="18"/>
+          <w:szCs w:val="18"/>
+        </w:rPr>
+      </w:pPr>
+      <w:r>
+        <w:rPr>
+          <w:rFonts w:ascii="Lucida Console" w:hAnsi="Lucida Console"/>
+          <w:sz w:val="18"/>
+          <w:szCs w:val="18"/>
+        </w:rPr>
+        <w:t>ash: 0x46204af57db69df078e1ae637b50fa76d8415ee1c1e3bd7e1c2990f328dc85ce</w:t>
+      </w:r>
+    </w:p>
+    <w:p>
+      <w:pPr>
+        <w:pBdr>
+          <w:top w:val="single" w:sz="4" w:space="1" w:color="auto"/>
+          <w:left w:val="single" w:sz="4" w:space="4" w:color="auto"/>
+          <w:bottom w:val="single" w:sz="4" w:space="1" w:color="auto"/>
+          <w:right w:val="single" w:sz="4" w:space="4" w:color="auto"/>
+        </w:pBdr>
+        <w:rPr>
+          <w:rFonts w:ascii="Lucida Console" w:hAnsi="Lucida Console"/>
+          <w:sz w:val="18"/>
+          <w:szCs w:val="18"/>
+        </w:rPr>
+      </w:pPr>
+      <w:r>
+        <w:rPr>
+          <w:rFonts w:ascii="Lucida Console" w:hAnsi="Lucida Console"/>
+          <w:sz w:val="18"/>
+          <w:szCs w:val="18"/>
+        </w:rPr>
+        <w:t>null [object Object]</w:t>
+      </w:r>
+    </w:p>
+    <w:p>
+      <w:pPr>
+        <w:pBdr>
+          <w:top w:val="single" w:sz="4" w:space="1" w:color="auto"/>
+          <w:left w:val="single" w:sz="4" w:space="4" w:color="auto"/>
+          <w:bottom w:val="single" w:sz="4" w:space="1" w:color="auto"/>
+          <w:right w:val="single" w:sz="4" w:space="4" w:color="auto"/>
+        </w:pBdr>
+        <w:rPr>
+          <w:rFonts w:ascii="Lucida Console" w:hAnsi="Lucida Console"/>
+          <w:sz w:val="18"/>
+          <w:szCs w:val="18"/>
+        </w:rPr>
+      </w:pPr>
+      <w:r>
+        <w:rPr>
+          <w:rFonts w:ascii="Lucida Console" w:hAnsi="Lucida Console"/>
+          <w:sz w:val="18"/>
+          <w:szCs w:val="18"/>
+        </w:rPr>
+        <w:t xml:space="preserve">Contract mined! address: 0x83e0bbb8abe2f0976fde9cf5db05333de067b0df </w:t>
       </w:r>
       <w:proofErr w:type="spellStart"/>
       <w:r>
@@ -8352,744 +8739,264 @@
           <w:sz w:val="18"/>
           <w:szCs w:val="18"/>
         </w:rPr>
-        <w:t>uint</w:t>
+        <w:t>transactionH</w:t>
       </w:r>
       <w:proofErr w:type="spellEnd"/>
-      <w:r>
-        <w:rPr>
-          <w:rFonts w:ascii="Lucida Console" w:hAnsi="Lucida Console"/>
-          <w:sz w:val="18"/>
-          <w:szCs w:val="18"/>
-        </w:rPr>
-        <w:t xml:space="preserve"> z = (x + 1) / 2;</w:t>
-      </w:r>
-    </w:p>
-    <w:p>
-      <w:pPr>
-        <w:pBdr>
-          <w:top w:val="single" w:sz="4" w:space="1" w:color="auto"/>
-          <w:left w:val="single" w:sz="4" w:space="4" w:color="auto"/>
-          <w:bottom w:val="single" w:sz="4" w:space="0" w:color="auto"/>
-          <w:right w:val="single" w:sz="4" w:space="4" w:color="auto"/>
-        </w:pBdr>
-        <w:rPr>
-          <w:rFonts w:ascii="Lucida Console" w:hAnsi="Lucida Console"/>
-          <w:sz w:val="18"/>
-          <w:szCs w:val="18"/>
-        </w:rPr>
-      </w:pPr>
-      <w:r>
-        <w:rPr>
-          <w:rFonts w:ascii="Lucida Console" w:hAnsi="Lucida Console"/>
-          <w:sz w:val="18"/>
-          <w:szCs w:val="18"/>
-        </w:rPr>
-        <w:t xml:space="preserve">    y = x;</w:t>
-      </w:r>
-    </w:p>
-    <w:p>
-      <w:pPr>
-        <w:pBdr>
-          <w:top w:val="single" w:sz="4" w:space="1" w:color="auto"/>
-          <w:left w:val="single" w:sz="4" w:space="4" w:color="auto"/>
-          <w:bottom w:val="single" w:sz="4" w:space="0" w:color="auto"/>
-          <w:right w:val="single" w:sz="4" w:space="4" w:color="auto"/>
-        </w:pBdr>
-        <w:rPr>
-          <w:rFonts w:ascii="Lucida Console" w:hAnsi="Lucida Console"/>
-          <w:sz w:val="18"/>
-          <w:szCs w:val="18"/>
-        </w:rPr>
-      </w:pPr>
-      <w:r>
-        <w:rPr>
-          <w:rFonts w:ascii="Lucida Console" w:hAnsi="Lucida Console"/>
-          <w:sz w:val="18"/>
-          <w:szCs w:val="18"/>
-        </w:rPr>
-        <w:t xml:space="preserve">    while (z &lt; y) {</w:t>
-      </w:r>
-    </w:p>
-    <w:p>
-      <w:pPr>
-        <w:pBdr>
-          <w:top w:val="single" w:sz="4" w:space="1" w:color="auto"/>
-          <w:left w:val="single" w:sz="4" w:space="4" w:color="auto"/>
-          <w:bottom w:val="single" w:sz="4" w:space="0" w:color="auto"/>
-          <w:right w:val="single" w:sz="4" w:space="4" w:color="auto"/>
-        </w:pBdr>
-        <w:rPr>
-          <w:rFonts w:ascii="Lucida Console" w:hAnsi="Lucida Console"/>
-          <w:sz w:val="18"/>
-          <w:szCs w:val="18"/>
-        </w:rPr>
-      </w:pPr>
-      <w:r>
-        <w:rPr>
-          <w:rFonts w:ascii="Lucida Console" w:hAnsi="Lucida Console"/>
-          <w:sz w:val="18"/>
-          <w:szCs w:val="18"/>
-        </w:rPr>
-        <w:t xml:space="preserve">        y = z;</w:t>
-      </w:r>
-    </w:p>
-    <w:p>
-      <w:pPr>
-        <w:pBdr>
-          <w:top w:val="single" w:sz="4" w:space="1" w:color="auto"/>
-          <w:left w:val="single" w:sz="4" w:space="4" w:color="auto"/>
-          <w:bottom w:val="single" w:sz="4" w:space="0" w:color="auto"/>
-          <w:right w:val="single" w:sz="4" w:space="4" w:color="auto"/>
-        </w:pBdr>
-        <w:rPr>
-          <w:rFonts w:ascii="Lucida Console" w:hAnsi="Lucida Console"/>
-          <w:sz w:val="18"/>
-          <w:szCs w:val="18"/>
-        </w:rPr>
-      </w:pPr>
-      <w:r>
-        <w:rPr>
-          <w:rFonts w:ascii="Lucida Console" w:hAnsi="Lucida Console"/>
-          <w:sz w:val="18"/>
-          <w:szCs w:val="18"/>
-        </w:rPr>
-        <w:t xml:space="preserve">        z = (x / z + z) / 2;</w:t>
-      </w:r>
-    </w:p>
-    <w:p>
-      <w:pPr>
-        <w:pBdr>
-          <w:top w:val="single" w:sz="4" w:space="1" w:color="auto"/>
-          <w:left w:val="single" w:sz="4" w:space="4" w:color="auto"/>
-          <w:bottom w:val="single" w:sz="4" w:space="0" w:color="auto"/>
-          <w:right w:val="single" w:sz="4" w:space="4" w:color="auto"/>
-        </w:pBdr>
-        <w:rPr>
-          <w:rFonts w:ascii="Lucida Console" w:hAnsi="Lucida Console"/>
-          <w:sz w:val="18"/>
-          <w:szCs w:val="18"/>
-        </w:rPr>
-      </w:pPr>
-      <w:r>
-        <w:rPr>
-          <w:rFonts w:ascii="Lucida Console" w:hAnsi="Lucida Console"/>
-          <w:sz w:val="18"/>
-          <w:szCs w:val="18"/>
-        </w:rPr>
-        <w:t xml:space="preserve">    }</w:t>
-      </w:r>
-    </w:p>
-    <w:p>
-      <w:pPr>
-        <w:pBdr>
-          <w:top w:val="single" w:sz="4" w:space="1" w:color="auto"/>
-          <w:left w:val="single" w:sz="4" w:space="4" w:color="auto"/>
-          <w:bottom w:val="single" w:sz="4" w:space="0" w:color="auto"/>
-          <w:right w:val="single" w:sz="4" w:space="4" w:color="auto"/>
-        </w:pBdr>
-        <w:rPr>
-          <w:rFonts w:ascii="Lucida Console" w:hAnsi="Lucida Console"/>
-          <w:sz w:val="18"/>
-          <w:szCs w:val="18"/>
-        </w:rPr>
-      </w:pPr>
-      <w:r>
-        <w:rPr>
-          <w:rFonts w:ascii="Lucida Console" w:hAnsi="Lucida Console"/>
-          <w:sz w:val="18"/>
-          <w:szCs w:val="18"/>
-        </w:rPr>
-        <w:t>}</w:t>
-      </w:r>
-    </w:p>
-    <w:p>
-      <w:pPr>
-        <w:pBdr>
-          <w:top w:val="single" w:sz="4" w:space="1" w:color="auto"/>
-          <w:left w:val="single" w:sz="4" w:space="4" w:color="auto"/>
-          <w:bottom w:val="single" w:sz="4" w:space="0" w:color="auto"/>
-          <w:right w:val="single" w:sz="4" w:space="4" w:color="auto"/>
-        </w:pBdr>
-        <w:rPr>
-          <w:rFonts w:ascii="Lucida Console" w:hAnsi="Lucida Console"/>
-          <w:sz w:val="18"/>
-          <w:szCs w:val="18"/>
-        </w:rPr>
-      </w:pPr>
-      <w:r>
-        <w:rPr>
-          <w:rFonts w:ascii="Lucida Console" w:hAnsi="Lucida Console"/>
-          <w:sz w:val="18"/>
-          <w:szCs w:val="18"/>
-        </w:rPr>
-        <w:t>}</w:t>
-      </w:r>
-    </w:p>
-    <w:bookmarkEnd w:id="0"/>
+    </w:p>
+    <w:p>
+      <w:pPr>
+        <w:pBdr>
+          <w:top w:val="single" w:sz="4" w:space="1" w:color="auto"/>
+          <w:left w:val="single" w:sz="4" w:space="4" w:color="auto"/>
+          <w:bottom w:val="single" w:sz="4" w:space="1" w:color="auto"/>
+          <w:right w:val="single" w:sz="4" w:space="4" w:color="auto"/>
+        </w:pBdr>
+        <w:rPr>
+          <w:rFonts w:ascii="Lucida Console" w:hAnsi="Lucida Console"/>
+          <w:sz w:val="18"/>
+          <w:szCs w:val="18"/>
+        </w:rPr>
+      </w:pPr>
+      <w:r>
+        <w:rPr>
+          <w:rFonts w:ascii="Lucida Console" w:hAnsi="Lucida Console"/>
+          <w:sz w:val="18"/>
+          <w:szCs w:val="18"/>
+        </w:rPr>
+        <w:t>ash: 0xabea9606989bcc1bf93513213d298c84d47c7e8e1b397eaf536ebffb793d9304</w:t>
+      </w:r>
+    </w:p>
+    <w:p>
+      <w:pPr>
+        <w:pBdr>
+          <w:top w:val="single" w:sz="4" w:space="1" w:color="auto"/>
+          <w:left w:val="single" w:sz="4" w:space="4" w:color="auto"/>
+          <w:bottom w:val="single" w:sz="4" w:space="1" w:color="auto"/>
+          <w:right w:val="single" w:sz="4" w:space="4" w:color="auto"/>
+        </w:pBdr>
+        <w:rPr>
+          <w:rFonts w:ascii="Lucida Console" w:hAnsi="Lucida Console"/>
+          <w:sz w:val="18"/>
+          <w:szCs w:val="18"/>
+        </w:rPr>
+      </w:pPr>
+    </w:p>
+    <w:p>
+      <w:pPr>
+        <w:pBdr>
+          <w:top w:val="single" w:sz="4" w:space="1" w:color="auto"/>
+          <w:left w:val="single" w:sz="4" w:space="4" w:color="auto"/>
+          <w:bottom w:val="single" w:sz="4" w:space="1" w:color="auto"/>
+          <w:right w:val="single" w:sz="4" w:space="4" w:color="auto"/>
+        </w:pBdr>
+        <w:rPr>
+          <w:rFonts w:ascii="Lucida Console" w:hAnsi="Lucida Console"/>
+          <w:sz w:val="18"/>
+          <w:szCs w:val="18"/>
+        </w:rPr>
+      </w:pPr>
+      <w:r>
+        <w:rPr>
+          <w:rFonts w:ascii="Lucida Console" w:hAnsi="Lucida Console"/>
+          <w:sz w:val="18"/>
+          <w:szCs w:val="18"/>
+        </w:rPr>
+        <w:t xml:space="preserve">&gt; </w:t>
+      </w:r>
+      <w:proofErr w:type="spellStart"/>
+      <w:r>
+        <w:rPr>
+          <w:rFonts w:ascii="Lucida Console" w:hAnsi="Lucida Console"/>
+          <w:sz w:val="18"/>
+          <w:szCs w:val="18"/>
+        </w:rPr>
+        <w:t>test_sol_mymath.sqrt</w:t>
+      </w:r>
+      <w:proofErr w:type="spellEnd"/>
+      <w:r>
+        <w:rPr>
+          <w:rFonts w:ascii="Lucida Console" w:hAnsi="Lucida Console"/>
+          <w:sz w:val="18"/>
+          <w:szCs w:val="18"/>
+        </w:rPr>
+        <w:t>(9)</w:t>
+      </w:r>
+    </w:p>
+    <w:p>
+      <w:pPr>
+        <w:pBdr>
+          <w:top w:val="single" w:sz="4" w:space="1" w:color="auto"/>
+          <w:left w:val="single" w:sz="4" w:space="4" w:color="auto"/>
+          <w:bottom w:val="single" w:sz="4" w:space="1" w:color="auto"/>
+          <w:right w:val="single" w:sz="4" w:space="4" w:color="auto"/>
+        </w:pBdr>
+        <w:rPr>
+          <w:rFonts w:ascii="Lucida Console" w:hAnsi="Lucida Console"/>
+          <w:sz w:val="18"/>
+          <w:szCs w:val="18"/>
+        </w:rPr>
+      </w:pPr>
+      <w:r>
+        <w:rPr>
+          <w:rFonts w:ascii="Lucida Console" w:hAnsi="Lucida Console"/>
+          <w:sz w:val="18"/>
+          <w:szCs w:val="18"/>
+        </w:rPr>
+        <w:t>3</w:t>
+      </w:r>
+    </w:p>
+    <w:p>
+      <w:pPr>
+        <w:pBdr>
+          <w:top w:val="single" w:sz="4" w:space="1" w:color="auto"/>
+          <w:left w:val="single" w:sz="4" w:space="4" w:color="auto"/>
+          <w:bottom w:val="single" w:sz="4" w:space="1" w:color="auto"/>
+          <w:right w:val="single" w:sz="4" w:space="4" w:color="auto"/>
+        </w:pBdr>
+        <w:rPr>
+          <w:rFonts w:ascii="Lucida Console" w:hAnsi="Lucida Console"/>
+          <w:sz w:val="18"/>
+          <w:szCs w:val="18"/>
+        </w:rPr>
+      </w:pPr>
+      <w:r>
+        <w:rPr>
+          <w:rFonts w:ascii="Lucida Console" w:hAnsi="Lucida Console"/>
+          <w:sz w:val="18"/>
+          <w:szCs w:val="18"/>
+        </w:rPr>
+        <w:t xml:space="preserve">&gt; </w:t>
+      </w:r>
+      <w:proofErr w:type="spellStart"/>
+      <w:r>
+        <w:rPr>
+          <w:rFonts w:ascii="Lucida Console" w:hAnsi="Lucida Console"/>
+          <w:sz w:val="18"/>
+          <w:szCs w:val="18"/>
+        </w:rPr>
+        <w:t>test_sol_mymath.sqrt</w:t>
+      </w:r>
+      <w:proofErr w:type="spellEnd"/>
+      <w:r>
+        <w:rPr>
+          <w:rFonts w:ascii="Lucida Console" w:hAnsi="Lucida Console"/>
+          <w:sz w:val="18"/>
+          <w:szCs w:val="18"/>
+        </w:rPr>
+        <w:t>(12)</w:t>
+      </w:r>
+    </w:p>
+    <w:p>
+      <w:pPr>
+        <w:pBdr>
+          <w:top w:val="single" w:sz="4" w:space="1" w:color="auto"/>
+          <w:left w:val="single" w:sz="4" w:space="4" w:color="auto"/>
+          <w:bottom w:val="single" w:sz="4" w:space="1" w:color="auto"/>
+          <w:right w:val="single" w:sz="4" w:space="4" w:color="auto"/>
+        </w:pBdr>
+        <w:rPr>
+          <w:rFonts w:ascii="Lucida Console" w:hAnsi="Lucida Console"/>
+          <w:sz w:val="18"/>
+          <w:szCs w:val="18"/>
+        </w:rPr>
+      </w:pPr>
+      <w:r>
+        <w:rPr>
+          <w:rFonts w:ascii="Lucida Console" w:hAnsi="Lucida Console"/>
+          <w:sz w:val="18"/>
+          <w:szCs w:val="18"/>
+        </w:rPr>
+        <w:t>3</w:t>
+      </w:r>
+    </w:p>
+    <w:p>
+      <w:pPr>
+        <w:pBdr>
+          <w:top w:val="single" w:sz="4" w:space="1" w:color="auto"/>
+          <w:left w:val="single" w:sz="4" w:space="4" w:color="auto"/>
+          <w:bottom w:val="single" w:sz="4" w:space="1" w:color="auto"/>
+          <w:right w:val="single" w:sz="4" w:space="4" w:color="auto"/>
+        </w:pBdr>
+        <w:rPr>
+          <w:rFonts w:ascii="Lucida Console" w:hAnsi="Lucida Console"/>
+          <w:sz w:val="18"/>
+          <w:szCs w:val="18"/>
+        </w:rPr>
+      </w:pPr>
+      <w:r>
+        <w:rPr>
+          <w:rFonts w:ascii="Lucida Console" w:hAnsi="Lucida Console"/>
+          <w:sz w:val="18"/>
+          <w:szCs w:val="18"/>
+        </w:rPr>
+        <w:t xml:space="preserve">&gt; </w:t>
+      </w:r>
+      <w:proofErr w:type="spellStart"/>
+      <w:r>
+        <w:rPr>
+          <w:rFonts w:ascii="Lucida Console" w:hAnsi="Lucida Console"/>
+          <w:sz w:val="18"/>
+          <w:szCs w:val="18"/>
+        </w:rPr>
+        <w:t>test_sol_mymath.sqrt</w:t>
+      </w:r>
+      <w:proofErr w:type="spellEnd"/>
+      <w:r>
+        <w:rPr>
+          <w:rFonts w:ascii="Lucida Console" w:hAnsi="Lucida Console"/>
+          <w:sz w:val="18"/>
+          <w:szCs w:val="18"/>
+        </w:rPr>
+        <w:t>(81)</w:t>
+      </w:r>
+    </w:p>
+    <w:p>
+      <w:pPr>
+        <w:pBdr>
+          <w:top w:val="single" w:sz="4" w:space="1" w:color="auto"/>
+          <w:left w:val="single" w:sz="4" w:space="4" w:color="auto"/>
+          <w:bottom w:val="single" w:sz="4" w:space="1" w:color="auto"/>
+          <w:right w:val="single" w:sz="4" w:space="4" w:color="auto"/>
+        </w:pBdr>
+        <w:rPr>
+          <w:rFonts w:ascii="Lucida Console" w:hAnsi="Lucida Console"/>
+          <w:sz w:val="18"/>
+          <w:szCs w:val="18"/>
+        </w:rPr>
+      </w:pPr>
+      <w:r>
+        <w:rPr>
+          <w:rFonts w:ascii="Lucida Console" w:hAnsi="Lucida Console"/>
+          <w:sz w:val="18"/>
+          <w:szCs w:val="18"/>
+        </w:rPr>
+        <w:t>9</w:t>
+      </w:r>
+    </w:p>
     <w:p/>
     <w:p>
-      <w:r>
-        <w:t>When we create the JavaScript for the compiled version, and we load and run we get:</w:t>
-      </w:r>
-    </w:p>
-    <w:p/>
-    <w:p>
-      <w:pPr>
-        <w:pBdr>
-          <w:top w:val="single" w:sz="4" w:space="1" w:color="auto"/>
-          <w:left w:val="single" w:sz="4" w:space="4" w:color="auto"/>
-          <w:bottom w:val="single" w:sz="4" w:space="1" w:color="auto"/>
-          <w:right w:val="single" w:sz="4" w:space="4" w:color="auto"/>
-        </w:pBdr>
-        <w:rPr>
-          <w:rFonts w:ascii="Lucida Console" w:hAnsi="Lucida Console"/>
-          <w:sz w:val="18"/>
-          <w:szCs w:val="18"/>
-        </w:rPr>
-      </w:pPr>
-      <w:r>
-        <w:rPr>
-          <w:rFonts w:ascii="Lucida Console" w:hAnsi="Lucida Console"/>
-          <w:sz w:val="18"/>
-          <w:szCs w:val="18"/>
-        </w:rPr>
-        <w:t>&gt; personal.unlockAccount('0xc7552f45deb093cafb47286a0bc9415845ca3735','Qwerty')</w:t>
-      </w:r>
-    </w:p>
-    <w:p>
-      <w:pPr>
-        <w:pBdr>
-          <w:top w:val="single" w:sz="4" w:space="1" w:color="auto"/>
-          <w:left w:val="single" w:sz="4" w:space="4" w:color="auto"/>
-          <w:bottom w:val="single" w:sz="4" w:space="1" w:color="auto"/>
-          <w:right w:val="single" w:sz="4" w:space="4" w:color="auto"/>
-        </w:pBdr>
-        <w:rPr>
-          <w:rFonts w:ascii="Lucida Console" w:hAnsi="Lucida Console"/>
-          <w:sz w:val="18"/>
-          <w:szCs w:val="18"/>
-        </w:rPr>
-      </w:pPr>
-      <w:r>
-        <w:rPr>
-          <w:rFonts w:ascii="Lucida Console" w:hAnsi="Lucida Console"/>
-          <w:sz w:val="18"/>
-          <w:szCs w:val="18"/>
-        </w:rPr>
-        <w:t>true</w:t>
-      </w:r>
-    </w:p>
-    <w:p>
-      <w:pPr>
-        <w:pBdr>
-          <w:top w:val="single" w:sz="4" w:space="1" w:color="auto"/>
-          <w:left w:val="single" w:sz="4" w:space="4" w:color="auto"/>
-          <w:bottom w:val="single" w:sz="4" w:space="1" w:color="auto"/>
-          <w:right w:val="single" w:sz="4" w:space="4" w:color="auto"/>
-        </w:pBdr>
-        <w:rPr>
-          <w:rFonts w:ascii="Lucida Console" w:hAnsi="Lucida Console"/>
-          <w:sz w:val="18"/>
-          <w:szCs w:val="18"/>
-        </w:rPr>
-      </w:pPr>
-      <w:r>
-        <w:rPr>
-          <w:rFonts w:ascii="Lucida Console" w:hAnsi="Lucida Console"/>
-          <w:sz w:val="18"/>
-          <w:szCs w:val="18"/>
-        </w:rPr>
-        <w:t xml:space="preserve">&gt; </w:t>
-      </w:r>
-      <w:proofErr w:type="spellStart"/>
-      <w:r>
-        <w:rPr>
-          <w:rFonts w:ascii="Lucida Console" w:hAnsi="Lucida Console"/>
-          <w:b/>
-          <w:sz w:val="18"/>
-          <w:szCs w:val="18"/>
-        </w:rPr>
-        <w:t>loadScript</w:t>
-      </w:r>
-      <w:proofErr w:type="spellEnd"/>
-      <w:r>
-        <w:rPr>
-          <w:rFonts w:ascii="Lucida Console" w:hAnsi="Lucida Console"/>
-          <w:b/>
-          <w:sz w:val="18"/>
-          <w:szCs w:val="18"/>
-        </w:rPr>
-        <w:t>('mycontract.js')</w:t>
-      </w:r>
-    </w:p>
-    <w:p>
-      <w:pPr>
-        <w:pBdr>
-          <w:top w:val="single" w:sz="4" w:space="1" w:color="auto"/>
-          <w:left w:val="single" w:sz="4" w:space="4" w:color="auto"/>
-          <w:bottom w:val="single" w:sz="4" w:space="1" w:color="auto"/>
-          <w:right w:val="single" w:sz="4" w:space="4" w:color="auto"/>
-        </w:pBdr>
-        <w:rPr>
-          <w:rFonts w:ascii="Lucida Console" w:hAnsi="Lucida Console"/>
-          <w:sz w:val="18"/>
-          <w:szCs w:val="18"/>
-        </w:rPr>
-      </w:pPr>
-      <w:r>
-        <w:rPr>
-          <w:rFonts w:ascii="Lucida Console" w:hAnsi="Lucida Console"/>
-          <w:sz w:val="18"/>
-          <w:szCs w:val="18"/>
-        </w:rPr>
-        <w:t>null [object Object]</w:t>
-      </w:r>
-    </w:p>
-    <w:p>
-      <w:pPr>
-        <w:pBdr>
-          <w:top w:val="single" w:sz="4" w:space="1" w:color="auto"/>
-          <w:left w:val="single" w:sz="4" w:space="4" w:color="auto"/>
-          <w:bottom w:val="single" w:sz="4" w:space="1" w:color="auto"/>
-          <w:right w:val="single" w:sz="4" w:space="4" w:color="auto"/>
-        </w:pBdr>
-        <w:rPr>
-          <w:rFonts w:ascii="Lucida Console" w:hAnsi="Lucida Console"/>
-          <w:sz w:val="18"/>
-          <w:szCs w:val="18"/>
-        </w:rPr>
-      </w:pPr>
-      <w:r>
-        <w:rPr>
-          <w:rFonts w:ascii="Lucida Console" w:hAnsi="Lucida Console"/>
-          <w:sz w:val="18"/>
-          <w:szCs w:val="18"/>
-        </w:rPr>
-        <w:t>true</w:t>
-      </w:r>
-    </w:p>
-    <w:p>
-      <w:pPr>
-        <w:pBdr>
-          <w:top w:val="single" w:sz="4" w:space="1" w:color="auto"/>
-          <w:left w:val="single" w:sz="4" w:space="4" w:color="auto"/>
-          <w:bottom w:val="single" w:sz="4" w:space="1" w:color="auto"/>
-          <w:right w:val="single" w:sz="4" w:space="4" w:color="auto"/>
-        </w:pBdr>
-        <w:rPr>
-          <w:rFonts w:ascii="Lucida Console" w:hAnsi="Lucida Console"/>
-          <w:sz w:val="18"/>
-          <w:szCs w:val="18"/>
-        </w:rPr>
-      </w:pPr>
-      <w:r>
-        <w:rPr>
-          <w:rFonts w:ascii="Lucida Console" w:hAnsi="Lucida Console"/>
-          <w:sz w:val="18"/>
-          <w:szCs w:val="18"/>
-        </w:rPr>
-        <w:t xml:space="preserve">Contract mined! address: 0xc706a04b759a32dbec85702dd3864584e737aa77 </w:t>
-      </w:r>
-      <w:proofErr w:type="spellStart"/>
-      <w:r>
-        <w:rPr>
-          <w:rFonts w:ascii="Lucida Console" w:hAnsi="Lucida Console"/>
-          <w:sz w:val="18"/>
-          <w:szCs w:val="18"/>
-        </w:rPr>
-        <w:t>transactionH</w:t>
-      </w:r>
-      <w:proofErr w:type="spellEnd"/>
-    </w:p>
-    <w:p>
-      <w:pPr>
-        <w:pBdr>
-          <w:top w:val="single" w:sz="4" w:space="1" w:color="auto"/>
-          <w:left w:val="single" w:sz="4" w:space="4" w:color="auto"/>
-          <w:bottom w:val="single" w:sz="4" w:space="1" w:color="auto"/>
-          <w:right w:val="single" w:sz="4" w:space="4" w:color="auto"/>
-        </w:pBdr>
-        <w:rPr>
-          <w:rFonts w:ascii="Lucida Console" w:hAnsi="Lucida Console"/>
-          <w:sz w:val="18"/>
-          <w:szCs w:val="18"/>
-        </w:rPr>
-      </w:pPr>
-      <w:r>
-        <w:rPr>
-          <w:rFonts w:ascii="Lucida Console" w:hAnsi="Lucida Console"/>
-          <w:sz w:val="18"/>
-          <w:szCs w:val="18"/>
-        </w:rPr>
-        <w:t>ash: 0xece670dcb578a78dec4d2338755ecade084a517310daacf37fd46fe336341563</w:t>
-      </w:r>
-    </w:p>
-    <w:p>
-      <w:pPr>
-        <w:pBdr>
-          <w:top w:val="single" w:sz="4" w:space="1" w:color="auto"/>
-          <w:left w:val="single" w:sz="4" w:space="4" w:color="auto"/>
-          <w:bottom w:val="single" w:sz="4" w:space="1" w:color="auto"/>
-          <w:right w:val="single" w:sz="4" w:space="4" w:color="auto"/>
-        </w:pBdr>
-        <w:rPr>
-          <w:rFonts w:ascii="Lucida Console" w:hAnsi="Lucida Console"/>
-          <w:sz w:val="18"/>
-          <w:szCs w:val="18"/>
-        </w:rPr>
-      </w:pPr>
-      <w:r>
-        <w:rPr>
-          <w:rFonts w:ascii="Lucida Console" w:hAnsi="Lucida Console"/>
-          <w:sz w:val="18"/>
-          <w:szCs w:val="18"/>
-        </w:rPr>
-        <w:t>null [object Object]</w:t>
-      </w:r>
-    </w:p>
-    <w:p>
-      <w:pPr>
-        <w:pBdr>
-          <w:top w:val="single" w:sz="4" w:space="1" w:color="auto"/>
-          <w:left w:val="single" w:sz="4" w:space="4" w:color="auto"/>
-          <w:bottom w:val="single" w:sz="4" w:space="1" w:color="auto"/>
-          <w:right w:val="single" w:sz="4" w:space="4" w:color="auto"/>
-        </w:pBdr>
-        <w:rPr>
-          <w:rFonts w:ascii="Lucida Console" w:hAnsi="Lucida Console"/>
-          <w:sz w:val="18"/>
-          <w:szCs w:val="18"/>
-        </w:rPr>
-      </w:pPr>
-      <w:r>
-        <w:rPr>
-          <w:rFonts w:ascii="Lucida Console" w:hAnsi="Lucida Console"/>
-          <w:sz w:val="18"/>
-          <w:szCs w:val="18"/>
-        </w:rPr>
-        <w:t xml:space="preserve">Contract mined! address: 0xfafb5f4d0db2c545592ac9134292162b03088295 </w:t>
-      </w:r>
-      <w:proofErr w:type="spellStart"/>
-      <w:r>
-        <w:rPr>
-          <w:rFonts w:ascii="Lucida Console" w:hAnsi="Lucida Console"/>
-          <w:sz w:val="18"/>
-          <w:szCs w:val="18"/>
-        </w:rPr>
-        <w:t>transactionH</w:t>
-      </w:r>
-      <w:proofErr w:type="spellEnd"/>
-    </w:p>
-    <w:p>
-      <w:pPr>
-        <w:pBdr>
-          <w:top w:val="single" w:sz="4" w:space="1" w:color="auto"/>
-          <w:left w:val="single" w:sz="4" w:space="4" w:color="auto"/>
-          <w:bottom w:val="single" w:sz="4" w:space="1" w:color="auto"/>
-          <w:right w:val="single" w:sz="4" w:space="4" w:color="auto"/>
-        </w:pBdr>
-        <w:rPr>
-          <w:rFonts w:ascii="Lucida Console" w:hAnsi="Lucida Console"/>
-          <w:sz w:val="18"/>
-          <w:szCs w:val="18"/>
-        </w:rPr>
-      </w:pPr>
-      <w:r>
-        <w:rPr>
-          <w:rFonts w:ascii="Lucida Console" w:hAnsi="Lucida Console"/>
-          <w:sz w:val="18"/>
-          <w:szCs w:val="18"/>
-        </w:rPr>
-        <w:t>ash: 0x46204af57db69df078e1ae637b50fa76d8415ee1c1e3bd7e1c2990f328dc85ce</w:t>
-      </w:r>
-    </w:p>
-    <w:p>
-      <w:pPr>
-        <w:pBdr>
-          <w:top w:val="single" w:sz="4" w:space="1" w:color="auto"/>
-          <w:left w:val="single" w:sz="4" w:space="4" w:color="auto"/>
-          <w:bottom w:val="single" w:sz="4" w:space="1" w:color="auto"/>
-          <w:right w:val="single" w:sz="4" w:space="4" w:color="auto"/>
-        </w:pBdr>
-        <w:rPr>
-          <w:rFonts w:ascii="Lucida Console" w:hAnsi="Lucida Console"/>
-          <w:sz w:val="18"/>
-          <w:szCs w:val="18"/>
-        </w:rPr>
-      </w:pPr>
-      <w:r>
-        <w:rPr>
-          <w:rFonts w:ascii="Lucida Console" w:hAnsi="Lucida Console"/>
-          <w:sz w:val="18"/>
-          <w:szCs w:val="18"/>
-        </w:rPr>
-        <w:t>null [object Object]</w:t>
-      </w:r>
-    </w:p>
-    <w:p>
-      <w:pPr>
-        <w:pBdr>
-          <w:top w:val="single" w:sz="4" w:space="1" w:color="auto"/>
-          <w:left w:val="single" w:sz="4" w:space="4" w:color="auto"/>
-          <w:bottom w:val="single" w:sz="4" w:space="1" w:color="auto"/>
-          <w:right w:val="single" w:sz="4" w:space="4" w:color="auto"/>
-        </w:pBdr>
-        <w:rPr>
-          <w:rFonts w:ascii="Lucida Console" w:hAnsi="Lucida Console"/>
-          <w:sz w:val="18"/>
-          <w:szCs w:val="18"/>
-        </w:rPr>
-      </w:pPr>
-      <w:r>
-        <w:rPr>
-          <w:rFonts w:ascii="Lucida Console" w:hAnsi="Lucida Console"/>
-          <w:sz w:val="18"/>
-          <w:szCs w:val="18"/>
-        </w:rPr>
-        <w:t xml:space="preserve">Contract mined! address: 0x83e0bbb8abe2f0976fde9cf5db05333de067b0df </w:t>
-      </w:r>
-      <w:proofErr w:type="spellStart"/>
-      <w:r>
-        <w:rPr>
-          <w:rFonts w:ascii="Lucida Console" w:hAnsi="Lucida Console"/>
-          <w:sz w:val="18"/>
-          <w:szCs w:val="18"/>
-        </w:rPr>
-        <w:t>transactionH</w:t>
-      </w:r>
-      <w:proofErr w:type="spellEnd"/>
-    </w:p>
-    <w:p>
-      <w:pPr>
-        <w:pBdr>
-          <w:top w:val="single" w:sz="4" w:space="1" w:color="auto"/>
-          <w:left w:val="single" w:sz="4" w:space="4" w:color="auto"/>
-          <w:bottom w:val="single" w:sz="4" w:space="1" w:color="auto"/>
-          <w:right w:val="single" w:sz="4" w:space="4" w:color="auto"/>
-        </w:pBdr>
-        <w:rPr>
-          <w:rFonts w:ascii="Lucida Console" w:hAnsi="Lucida Console"/>
-          <w:sz w:val="18"/>
-          <w:szCs w:val="18"/>
-        </w:rPr>
-      </w:pPr>
-      <w:r>
-        <w:rPr>
-          <w:rFonts w:ascii="Lucida Console" w:hAnsi="Lucida Console"/>
-          <w:sz w:val="18"/>
-          <w:szCs w:val="18"/>
-        </w:rPr>
-        <w:t>ash: 0xabea9606989bcc1bf93513213d298c84d47c7e8e1b397eaf536ebffb793d9304</w:t>
-      </w:r>
-    </w:p>
-    <w:p>
-      <w:pPr>
-        <w:pBdr>
-          <w:top w:val="single" w:sz="4" w:space="1" w:color="auto"/>
-          <w:left w:val="single" w:sz="4" w:space="4" w:color="auto"/>
-          <w:bottom w:val="single" w:sz="4" w:space="1" w:color="auto"/>
-          <w:right w:val="single" w:sz="4" w:space="4" w:color="auto"/>
-        </w:pBdr>
-        <w:rPr>
-          <w:rFonts w:ascii="Lucida Console" w:hAnsi="Lucida Console"/>
-          <w:sz w:val="18"/>
-          <w:szCs w:val="18"/>
-        </w:rPr>
-      </w:pPr>
-    </w:p>
-    <w:p>
-      <w:pPr>
-        <w:pBdr>
-          <w:top w:val="single" w:sz="4" w:space="1" w:color="auto"/>
-          <w:left w:val="single" w:sz="4" w:space="4" w:color="auto"/>
-          <w:bottom w:val="single" w:sz="4" w:space="1" w:color="auto"/>
-          <w:right w:val="single" w:sz="4" w:space="4" w:color="auto"/>
-        </w:pBdr>
-        <w:rPr>
-          <w:rFonts w:ascii="Lucida Console" w:hAnsi="Lucida Console"/>
-          <w:sz w:val="18"/>
-          <w:szCs w:val="18"/>
-        </w:rPr>
-      </w:pPr>
-      <w:r>
-        <w:rPr>
-          <w:rFonts w:ascii="Lucida Console" w:hAnsi="Lucida Console"/>
-          <w:sz w:val="18"/>
-          <w:szCs w:val="18"/>
-        </w:rPr>
-        <w:t xml:space="preserve">&gt; </w:t>
-      </w:r>
-      <w:proofErr w:type="spellStart"/>
-      <w:r>
-        <w:rPr>
-          <w:rFonts w:ascii="Lucida Console" w:hAnsi="Lucida Console"/>
-          <w:sz w:val="18"/>
-          <w:szCs w:val="18"/>
-        </w:rPr>
-        <w:t>test_sol_mymath.sqrt</w:t>
-      </w:r>
-      <w:proofErr w:type="spellEnd"/>
-      <w:r>
-        <w:rPr>
-          <w:rFonts w:ascii="Lucida Console" w:hAnsi="Lucida Console"/>
-          <w:sz w:val="18"/>
-          <w:szCs w:val="18"/>
-        </w:rPr>
-        <w:t>(9)</w:t>
-      </w:r>
-    </w:p>
-    <w:p>
-      <w:pPr>
-        <w:pBdr>
-          <w:top w:val="single" w:sz="4" w:space="1" w:color="auto"/>
-          <w:left w:val="single" w:sz="4" w:space="4" w:color="auto"/>
-          <w:bottom w:val="single" w:sz="4" w:space="1" w:color="auto"/>
-          <w:right w:val="single" w:sz="4" w:space="4" w:color="auto"/>
-        </w:pBdr>
-        <w:rPr>
-          <w:rFonts w:ascii="Lucida Console" w:hAnsi="Lucida Console"/>
-          <w:sz w:val="18"/>
-          <w:szCs w:val="18"/>
-        </w:rPr>
-      </w:pPr>
-      <w:r>
-        <w:rPr>
-          <w:rFonts w:ascii="Lucida Console" w:hAnsi="Lucida Console"/>
-          <w:sz w:val="18"/>
-          <w:szCs w:val="18"/>
-        </w:rPr>
-        <w:t>3</w:t>
-      </w:r>
-    </w:p>
-    <w:p>
-      <w:pPr>
-        <w:pBdr>
-          <w:top w:val="single" w:sz="4" w:space="1" w:color="auto"/>
-          <w:left w:val="single" w:sz="4" w:space="4" w:color="auto"/>
-          <w:bottom w:val="single" w:sz="4" w:space="1" w:color="auto"/>
-          <w:right w:val="single" w:sz="4" w:space="4" w:color="auto"/>
-        </w:pBdr>
-        <w:rPr>
-          <w:rFonts w:ascii="Lucida Console" w:hAnsi="Lucida Console"/>
-          <w:sz w:val="18"/>
-          <w:szCs w:val="18"/>
-        </w:rPr>
-      </w:pPr>
-      <w:r>
-        <w:rPr>
-          <w:rFonts w:ascii="Lucida Console" w:hAnsi="Lucida Console"/>
-          <w:sz w:val="18"/>
-          <w:szCs w:val="18"/>
-        </w:rPr>
-        <w:t xml:space="preserve">&gt; </w:t>
-      </w:r>
-      <w:proofErr w:type="spellStart"/>
-      <w:r>
-        <w:rPr>
-          <w:rFonts w:ascii="Lucida Console" w:hAnsi="Lucida Console"/>
-          <w:sz w:val="18"/>
-          <w:szCs w:val="18"/>
-        </w:rPr>
-        <w:t>test_sol_mymath.sqrt</w:t>
-      </w:r>
-      <w:proofErr w:type="spellEnd"/>
-      <w:r>
-        <w:rPr>
-          <w:rFonts w:ascii="Lucida Console" w:hAnsi="Lucida Console"/>
-          <w:sz w:val="18"/>
-          <w:szCs w:val="18"/>
-        </w:rPr>
-        <w:t>(12)</w:t>
-      </w:r>
-    </w:p>
-    <w:p>
-      <w:pPr>
-        <w:pBdr>
-          <w:top w:val="single" w:sz="4" w:space="1" w:color="auto"/>
-          <w:left w:val="single" w:sz="4" w:space="4" w:color="auto"/>
-          <w:bottom w:val="single" w:sz="4" w:space="1" w:color="auto"/>
-          <w:right w:val="single" w:sz="4" w:space="4" w:color="auto"/>
-        </w:pBdr>
-        <w:rPr>
-          <w:rFonts w:ascii="Lucida Console" w:hAnsi="Lucida Console"/>
-          <w:sz w:val="18"/>
-          <w:szCs w:val="18"/>
-        </w:rPr>
-      </w:pPr>
-      <w:r>
-        <w:rPr>
-          <w:rFonts w:ascii="Lucida Console" w:hAnsi="Lucida Console"/>
-          <w:sz w:val="18"/>
-          <w:szCs w:val="18"/>
-        </w:rPr>
-        <w:t>3</w:t>
-      </w:r>
-    </w:p>
-    <w:p>
-      <w:pPr>
-        <w:pBdr>
-          <w:top w:val="single" w:sz="4" w:space="1" w:color="auto"/>
-          <w:left w:val="single" w:sz="4" w:space="4" w:color="auto"/>
-          <w:bottom w:val="single" w:sz="4" w:space="1" w:color="auto"/>
-          <w:right w:val="single" w:sz="4" w:space="4" w:color="auto"/>
-        </w:pBdr>
-        <w:rPr>
-          <w:rFonts w:ascii="Lucida Console" w:hAnsi="Lucida Console"/>
-          <w:sz w:val="18"/>
-          <w:szCs w:val="18"/>
-        </w:rPr>
-      </w:pPr>
-      <w:r>
-        <w:rPr>
-          <w:rFonts w:ascii="Lucida Console" w:hAnsi="Lucida Console"/>
-          <w:sz w:val="18"/>
-          <w:szCs w:val="18"/>
-        </w:rPr>
-        <w:t xml:space="preserve">&gt; </w:t>
-      </w:r>
-      <w:proofErr w:type="spellStart"/>
-      <w:r>
-        <w:rPr>
-          <w:rFonts w:ascii="Lucida Console" w:hAnsi="Lucida Console"/>
-          <w:sz w:val="18"/>
-          <w:szCs w:val="18"/>
-        </w:rPr>
-        <w:t>test_sol_mymath.sqrt</w:t>
-      </w:r>
-      <w:proofErr w:type="spellEnd"/>
-      <w:r>
-        <w:rPr>
-          <w:rFonts w:ascii="Lucida Console" w:hAnsi="Lucida Console"/>
-          <w:sz w:val="18"/>
-          <w:szCs w:val="18"/>
-        </w:rPr>
-        <w:t>(81)</w:t>
-      </w:r>
-    </w:p>
-    <w:p>
-      <w:pPr>
-        <w:pBdr>
-          <w:top w:val="single" w:sz="4" w:space="1" w:color="auto"/>
-          <w:left w:val="single" w:sz="4" w:space="4" w:color="auto"/>
-          <w:bottom w:val="single" w:sz="4" w:space="1" w:color="auto"/>
-          <w:right w:val="single" w:sz="4" w:space="4" w:color="auto"/>
-        </w:pBdr>
-        <w:rPr>
-          <w:rFonts w:ascii="Lucida Console" w:hAnsi="Lucida Console"/>
-          <w:sz w:val="18"/>
-          <w:szCs w:val="18"/>
-        </w:rPr>
-      </w:pPr>
-      <w:r>
-        <w:rPr>
-          <w:rFonts w:ascii="Lucida Console" w:hAnsi="Lucida Console"/>
-          <w:sz w:val="18"/>
-          <w:szCs w:val="18"/>
-        </w:rPr>
-        <w:t>9</w:t>
-      </w:r>
-    </w:p>
-    <w:p/>
+      <w:pPr>
+        <w:tabs>
+          <w:tab w:val="clear" w:pos="357"/>
+        </w:tabs>
+        <w:ind w:left="567" w:hanging="567"/>
+      </w:pPr>
+    </w:p>
+    <w:p>
+      <w:pPr>
+        <w:tabs>
+          <w:tab w:val="clear" w:pos="357"/>
+        </w:tabs>
+        <w:ind w:left="567" w:hanging="567"/>
+      </w:pPr>
+    </w:p>
+    <w:p>
+      <w:pPr>
+        <w:tabs>
+          <w:tab w:val="clear" w:pos="357"/>
+        </w:tabs>
+      </w:pPr>
+    </w:p>
     <w:p>
       <w:pPr>
         <w:tabs>
@@ -10067,7 +9974,7 @@
       </w:pPr>
     </w:pPrDefault>
   </w:docDefaults>
-  <w:latentStyles w:defLockedState="0" w:defUIPriority="99" w:defSemiHidden="0" w:defUnhideWhenUsed="0" w:defQFormat="0" w:count="375">
+  <w:latentStyles w:defLockedState="0" w:defUIPriority="99" w:defSemiHidden="0" w:defUnhideWhenUsed="0" w:defQFormat="0" w:count="376">
     <w:lsdException w:name="Normal" w:uiPriority="0" w:qFormat="1"/>
     <w:lsdException w:name="heading 1" w:uiPriority="0" w:qFormat="1"/>
     <w:lsdException w:name="heading 2" w:semiHidden="1" w:uiPriority="0" w:unhideWhenUsed="1" w:qFormat="1"/>
@@ -10173,7 +10080,6 @@
     <w:lsdException w:name="HTML Sample" w:semiHidden="1" w:unhideWhenUsed="1"/>
     <w:lsdException w:name="HTML Typewriter" w:semiHidden="1" w:unhideWhenUsed="1"/>
     <w:lsdException w:name="HTML Variable" w:semiHidden="1" w:unhideWhenUsed="1"/>
-    <w:lsdException w:name="Normal Table" w:semiHidden="1" w:unhideWhenUsed="1"/>
     <w:lsdException w:name="annotation subject" w:semiHidden="1" w:unhideWhenUsed="1"/>
     <w:lsdException w:name="No List" w:semiHidden="1" w:unhideWhenUsed="1"/>
     <w:lsdException w:name="Outline List 1" w:semiHidden="1" w:unhideWhenUsed="1"/>
@@ -10220,10 +10126,8 @@
     <w:lsdException w:name="Table Subtle 2" w:semiHidden="1" w:unhideWhenUsed="1"/>
     <w:lsdException w:name="Table Web 1" w:semiHidden="1" w:unhideWhenUsed="1"/>
     <w:lsdException w:name="Table Web 2" w:semiHidden="1" w:unhideWhenUsed="1"/>
-    <w:lsdException w:name="Table Web 3" w:semiHidden="1" w:unhideWhenUsed="1"/>
     <w:lsdException w:name="Balloon Text" w:semiHidden="1" w:unhideWhenUsed="1"/>
     <w:lsdException w:name="Table Grid" w:uiPriority="59"/>
-    <w:lsdException w:name="Table Theme" w:semiHidden="1" w:unhideWhenUsed="1"/>
     <w:lsdException w:name="Placeholder Text" w:semiHidden="1"/>
     <w:lsdException w:name="No Spacing" w:uiPriority="1" w:qFormat="1"/>
     <w:lsdException w:name="Light Shading" w:uiPriority="60"/>
@@ -10441,6 +10345,7 @@
     <w:lsdException w:name="List Table 7 Colorful Accent 6" w:uiPriority="52"/>
     <w:lsdException w:name="Mention" w:semiHidden="1" w:unhideWhenUsed="1"/>
     <w:lsdException w:name="Smart Hyperlink" w:semiHidden="1" w:unhideWhenUsed="1"/>
+    <w:lsdException w:name="Smart Link" w:semiHidden="1" w:unhideWhenUsed="1"/>
   </w:latentStyles>
   <w:style w:type="paragraph" w:default="1" w:styleId="Normal">
     <w:name w:val="Normal"/>
@@ -11139,7 +11044,7 @@
 </file>
 
 <file path=customXml/itemProps1.xml><?xml version="1.0" encoding="utf-8"?>
-<ds:datastoreItem xmlns:ds="http://schemas.openxmlformats.org/officeDocument/2006/customXml" ds:itemID="{B5975BD3-2EED-9845-A05A-14472C14A601}">
+<ds:datastoreItem xmlns:ds="http://schemas.openxmlformats.org/officeDocument/2006/customXml" ds:itemID="{CC6939C8-7F2A-3A4A-ACB9-D9F22A27EEA2}">
   <ds:schemaRefs>
     <ds:schemaRef ds:uri="http://schemas.openxmlformats.org/officeDocument/2006/bibliography"/>
   </ds:schemaRefs>

--- a/unit08_blockchain/lab/new_lab08.docx
+++ b/unit08_blockchain/lab/new_lab08.docx
@@ -58,6 +58,50 @@
       </w:r>
       <w:r>
         <w:t xml:space="preserve"> understanding in Bitcoin and Blockchain.</w:t>
+      </w:r>
+    </w:p>
+    <w:p>
+      <w:pPr>
+        <w:tabs>
+          <w:tab w:val="clear" w:pos="851"/>
+          <w:tab w:val="left" w:pos="993"/>
+        </w:tabs>
+        <w:ind w:left="993" w:hanging="993"/>
+      </w:pPr>
+    </w:p>
+    <w:p>
+      <w:pPr>
+        <w:tabs>
+          <w:tab w:val="clear" w:pos="851"/>
+          <w:tab w:val="left" w:pos="993"/>
+        </w:tabs>
+        <w:ind w:left="993" w:hanging="993"/>
+      </w:pPr>
+      <w:r>
+        <w:rPr>
+          <w:b/>
+        </w:rPr>
+        <w:t xml:space="preserve">Demo of setting up </w:t>
+      </w:r>
+      <w:proofErr w:type="spellStart"/>
+      <w:r>
+        <w:rPr>
+          <w:b/>
+        </w:rPr>
+        <w:t>Geth</w:t>
+      </w:r>
+      <w:proofErr w:type="spellEnd"/>
+      <w:r>
+        <w:rPr>
+          <w:b/>
+        </w:rPr>
+        <w:t xml:space="preserve">: </w:t>
+      </w:r>
+      <w:r>
+        <w:rPr>
+          <w:bCs/>
+        </w:rPr>
+        <w:t>https://youtu.be/Gl3Suylr-7E</w:t>
       </w:r>
     </w:p>
     <w:p>
@@ -1448,7 +1492,6 @@
     <w:p/>
     <w:p>
       <w:r>
-        <w:lastRenderedPageBreak/>
         <w:t xml:space="preserve">Open a terminal on </w:t>
       </w:r>
       <w:r>
@@ -4300,7 +4343,6 @@
           <w:sz w:val="18"/>
           <w:szCs w:val="18"/>
         </w:rPr>
-        <w:lastRenderedPageBreak/>
         <w:t>null</w:t>
       </w:r>
     </w:p>
@@ -5480,12 +5522,7 @@
         <w:t xml:space="preserve"> and get the Web3Deploy version</w:t>
       </w:r>
       <w:r>
-        <w:t xml:space="preserve"> (by clicking on Bytecode</w:t>
-      </w:r>
-      <w:bookmarkStart w:id="0" w:name="_GoBack"/>
-      <w:bookmarkEnd w:id="0"/>
-      <w:r>
-        <w:t>)</w:t>
+        <w:t xml:space="preserve"> (by clicking on Bytecode)</w:t>
       </w:r>
       <w:r>
         <w:t>:</w:t>
@@ -5585,7 +5622,6 @@
           <w:lang w:eastAsia="en-GB"/>
         </w:rPr>
       </w:pPr>
-      <w:proofErr w:type="spellStart"/>
       <w:r>
         <w:rPr>
           <w:rFonts w:ascii="Lucida Console" w:hAnsi="Lucida Console" w:cs="Courier New"/>
@@ -5593,17 +5629,7 @@
           <w:szCs w:val="20"/>
           <w:lang w:eastAsia="en-GB"/>
         </w:rPr>
-        <w:t>var</w:t>
-      </w:r>
-      <w:proofErr w:type="spellEnd"/>
-      <w:r>
-        <w:rPr>
-          <w:rFonts w:ascii="Lucida Console" w:hAnsi="Lucida Console" w:cs="Courier New"/>
-          <w:sz w:val="20"/>
-          <w:szCs w:val="20"/>
-          <w:lang w:eastAsia="en-GB"/>
-        </w:rPr>
-        <w:t xml:space="preserve"> test2Contract = web3.eth.contract([{"constant":false,"inputs":[],"name":"val","outputs":[{"name":"","type":"uint256"}],"payable":false,"stateMutability":"nonpayable","type":"function"},{"inputs":[],"payable":false,"stateMutability":"nonpayable","type":"constructor"}]);</w:t>
+        <w:t>var test2Contract = web3.eth.contract([{"constant":false,"inputs":[],"name":"val","outputs":[{"name":"","type":"uint256"}],"payable":false,"stateMutability":"nonpayable","type":"function"},{"inputs":[],"payable":false,"stateMutability":"nonpayable","type":"constructor"}]);</w:t>
       </w:r>
     </w:p>
     <w:p>
@@ -5649,7 +5675,6 @@
           <w:lang w:eastAsia="en-GB"/>
         </w:rPr>
       </w:pPr>
-      <w:proofErr w:type="spellStart"/>
       <w:r>
         <w:rPr>
           <w:rFonts w:ascii="Lucida Console" w:hAnsi="Lucida Console" w:cs="Courier New"/>
@@ -5657,17 +5682,7 @@
           <w:szCs w:val="20"/>
           <w:lang w:eastAsia="en-GB"/>
         </w:rPr>
-        <w:t>var</w:t>
-      </w:r>
-      <w:proofErr w:type="spellEnd"/>
-      <w:r>
-        <w:rPr>
-          <w:rFonts w:ascii="Lucida Console" w:hAnsi="Lucida Console" w:cs="Courier New"/>
-          <w:sz w:val="20"/>
-          <w:szCs w:val="20"/>
-          <w:lang w:eastAsia="en-GB"/>
-        </w:rPr>
-        <w:t xml:space="preserve"> test2 = test2Contract.new(</w:t>
+        <w:t>var test2 = test2Contract.new(</w:t>
       </w:r>
     </w:p>
     <w:p>
@@ -5985,6 +6000,7 @@
           <w:szCs w:val="20"/>
           <w:lang w:eastAsia="en-GB"/>
         </w:rPr>
+        <w:lastRenderedPageBreak/>
         <w:t xml:space="preserve">    console.log(e, contract);</w:t>
       </w:r>
     </w:p>
@@ -6131,7 +6147,6 @@
           <w:szCs w:val="20"/>
           <w:lang w:eastAsia="en-GB"/>
         </w:rPr>
-        <w:lastRenderedPageBreak/>
         <w:t xml:space="preserve">         console.log('Contract mined! address: ' + </w:t>
       </w:r>
       <w:proofErr w:type="spellStart"/>
@@ -7179,6 +7194,7 @@
           <w:sz w:val="18"/>
           <w:szCs w:val="18"/>
         </w:rPr>
+        <w:lastRenderedPageBreak/>
         <w:t xml:space="preserve">  </w:t>
       </w:r>
       <w:proofErr w:type="spellStart"/>
@@ -7261,7 +7277,6 @@
           <w:sz w:val="18"/>
           <w:szCs w:val="18"/>
         </w:rPr>
-        <w:lastRenderedPageBreak/>
         <w:t>}</w:t>
       </w:r>
     </w:p>
@@ -7840,25 +7855,7 @@
           <w:sz w:val="18"/>
           <w:szCs w:val="18"/>
         </w:rPr>
-        <w:t xml:space="preserve">  </w:t>
-      </w:r>
-      <w:proofErr w:type="gramStart"/>
-      <w:r>
-        <w:rPr>
-          <w:rFonts w:ascii="Lucida Console" w:hAnsi="Lucida Console"/>
-          <w:sz w:val="18"/>
-          <w:szCs w:val="18"/>
-        </w:rPr>
-        <w:t>show:</w:t>
-      </w:r>
-      <w:proofErr w:type="gramEnd"/>
-      <w:r>
-        <w:rPr>
-          <w:rFonts w:ascii="Lucida Console" w:hAnsi="Lucida Console"/>
-          <w:sz w:val="18"/>
-          <w:szCs w:val="18"/>
-        </w:rPr>
-        <w:t xml:space="preserve"> function(),</w:t>
+        <w:t xml:space="preserve">  show: function(),</w:t>
       </w:r>
     </w:p>
     <w:p>
@@ -8337,6 +8334,7 @@
           <w:sz w:val="18"/>
           <w:szCs w:val="18"/>
         </w:rPr>
+        <w:lastRenderedPageBreak/>
         <w:t xml:space="preserve">        z = (x / z + z) / 2;</w:t>
       </w:r>
     </w:p>
@@ -8383,7 +8381,6 @@
           <w:sz w:val="18"/>
           <w:szCs w:val="18"/>
         </w:rPr>
-        <w:lastRenderedPageBreak/>
         <w:t>}</w:t>
       </w:r>
     </w:p>
@@ -10080,6 +10077,7 @@
     <w:lsdException w:name="HTML Sample" w:semiHidden="1" w:unhideWhenUsed="1"/>
     <w:lsdException w:name="HTML Typewriter" w:semiHidden="1" w:unhideWhenUsed="1"/>
     <w:lsdException w:name="HTML Variable" w:semiHidden="1" w:unhideWhenUsed="1"/>
+    <w:lsdException w:name="Normal Table" w:semiHidden="1" w:unhideWhenUsed="1"/>
     <w:lsdException w:name="annotation subject" w:semiHidden="1" w:unhideWhenUsed="1"/>
     <w:lsdException w:name="No List" w:semiHidden="1" w:unhideWhenUsed="1"/>
     <w:lsdException w:name="Outline List 1" w:semiHidden="1" w:unhideWhenUsed="1"/>
@@ -10126,8 +10124,10 @@
     <w:lsdException w:name="Table Subtle 2" w:semiHidden="1" w:unhideWhenUsed="1"/>
     <w:lsdException w:name="Table Web 1" w:semiHidden="1" w:unhideWhenUsed="1"/>
     <w:lsdException w:name="Table Web 2" w:semiHidden="1" w:unhideWhenUsed="1"/>
+    <w:lsdException w:name="Table Web 3" w:semiHidden="1" w:unhideWhenUsed="1"/>
     <w:lsdException w:name="Balloon Text" w:semiHidden="1" w:unhideWhenUsed="1"/>
     <w:lsdException w:name="Table Grid" w:uiPriority="59"/>
+    <w:lsdException w:name="Table Theme" w:semiHidden="1" w:unhideWhenUsed="1"/>
     <w:lsdException w:name="Placeholder Text" w:semiHidden="1"/>
     <w:lsdException w:name="No Spacing" w:uiPriority="1" w:qFormat="1"/>
     <w:lsdException w:name="Light Shading" w:uiPriority="60"/>
